--- a/Projekat_2_tenk/Dokumentacija/Dokumentacija.docx
+++ b/Projekat_2_tenk/Dokumentacija/Dokumentacija.docx
@@ -1,6 +1,6 @@
 
 <file path=word/document.xml><?xml version="1.0" encoding="utf-8"?>
-<w:document xmlns:wpc="http://schemas.microsoft.com/office/word/2010/wordprocessingCanvas" xmlns:cx="http://schemas.microsoft.com/office/drawing/2014/chartex" xmlns:cx1="http://schemas.microsoft.com/office/drawing/2015/9/8/chartex" xmlns:cx2="http://schemas.microsoft.com/office/drawing/2015/10/21/chartex" xmlns:cx3="http://schemas.microsoft.com/office/drawing/2016/5/9/chartex" xmlns:cx4="http://schemas.microsoft.com/office/drawing/2016/5/10/chartex" xmlns:cx5="http://schemas.microsoft.com/office/drawing/2016/5/11/chartex" xmlns:cx6="http://schemas.microsoft.com/office/drawing/2016/5/12/chartex" xmlns:cx7="http://schemas.microsoft.com/office/drawing/2016/5/13/chartex" xmlns:cx8="http://schemas.microsoft.com/office/drawing/2016/5/14/chartex" xmlns:mc="http://schemas.openxmlformats.org/markup-compatibility/2006" xmlns:aink="http://schemas.microsoft.com/office/drawing/2016/ink" xmlns:am3d="http://schemas.microsoft.com/office/drawing/2017/model3d" xmlns:o="urn:schemas-microsoft-com:office:office" xmlns:oel="http://schemas.microsoft.com/office/2019/extlst" xmlns:r="http://schemas.openxmlformats.org/officeDocument/2006/relationships" xmlns:m="http://schemas.openxmlformats.org/officeDocument/2006/math" xmlns:v="urn:schemas-microsoft-com:vml" xmlns:wp14="http://schemas.microsoft.com/office/word/2010/wordprocessingDrawing" xmlns:wp="http://schemas.openxmlformats.org/drawingml/2006/wordprocessingDrawing" xmlns:w10="urn:schemas-microsoft-com:office:word" xmlns:w="http://schemas.openxmlformats.org/wordprocessingml/2006/main" xmlns:w14="http://schemas.microsoft.com/office/word/2010/wordml" xmlns:w15="http://schemas.microsoft.com/office/word/2012/wordml" xmlns:w16cex="http://schemas.microsoft.com/office/word/2018/wordml/cex" xmlns:w16cid="http://schemas.microsoft.com/office/word/2016/wordml/cid" xmlns:w16="http://schemas.microsoft.com/office/word/2018/wordml" xmlns:w16du="http://schemas.microsoft.com/office/word/2023/wordml/word16du" xmlns:w16sdtdh="http://schemas.microsoft.com/office/word/2020/wordml/sdtdatahash" xmlns:w16se="http://schemas.microsoft.com/office/word/2015/wordml/symex" xmlns:wpg="http://schemas.microsoft.com/office/word/2010/wordprocessingGroup" xmlns:wpi="http://schemas.microsoft.com/office/word/2010/wordprocessingInk" xmlns:wne="http://schemas.microsoft.com/office/word/2006/wordml" xmlns:wps="http://schemas.microsoft.com/office/word/2010/wordprocessingShape" mc:Ignorable="w14 w15 w16se w16cid w16 w16cex w16sdtdh wp14">
+<w:document xmlns:wpc="http://schemas.microsoft.com/office/word/2010/wordprocessingCanvas" xmlns:cx="http://schemas.microsoft.com/office/drawing/2014/chartex" xmlns:cx1="http://schemas.microsoft.com/office/drawing/2015/9/8/chartex" xmlns:cx2="http://schemas.microsoft.com/office/drawing/2015/10/21/chartex" xmlns:cx3="http://schemas.microsoft.com/office/drawing/2016/5/9/chartex" xmlns:cx4="http://schemas.microsoft.com/office/drawing/2016/5/10/chartex" xmlns:cx5="http://schemas.microsoft.com/office/drawing/2016/5/11/chartex" xmlns:cx6="http://schemas.microsoft.com/office/drawing/2016/5/12/chartex" xmlns:cx7="http://schemas.microsoft.com/office/drawing/2016/5/13/chartex" xmlns:cx8="http://schemas.microsoft.com/office/drawing/2016/5/14/chartex" xmlns:mc="http://schemas.openxmlformats.org/markup-compatibility/2006" xmlns:aink="http://schemas.microsoft.com/office/drawing/2016/ink" xmlns:am3d="http://schemas.microsoft.com/office/drawing/2017/model3d" xmlns:o="urn:schemas-microsoft-com:office:office" xmlns:oel="http://schemas.microsoft.com/office/2019/extlst" xmlns:r="http://schemas.openxmlformats.org/officeDocument/2006/relationships" xmlns:m="http://schemas.openxmlformats.org/officeDocument/2006/math" xmlns:v="urn:schemas-microsoft-com:vml" xmlns:wp14="http://schemas.microsoft.com/office/word/2010/wordprocessingDrawing" xmlns:wp="http://schemas.openxmlformats.org/drawingml/2006/wordprocessingDrawing" xmlns:w10="urn:schemas-microsoft-com:office:word" xmlns:w="http://schemas.openxmlformats.org/wordprocessingml/2006/main" xmlns:w14="http://schemas.microsoft.com/office/word/2010/wordml" xmlns:w15="http://schemas.microsoft.com/office/word/2012/wordml" xmlns:w16cex="http://schemas.microsoft.com/office/word/2018/wordml/cex" xmlns:w16cid="http://schemas.microsoft.com/office/word/2016/wordml/cid" xmlns:w16="http://schemas.microsoft.com/office/word/2018/wordml" xmlns:w16sdtdh="http://schemas.microsoft.com/office/word/2020/wordml/sdtdatahash" xmlns:w16se="http://schemas.microsoft.com/office/word/2015/wordml/symex" xmlns:wpg="http://schemas.microsoft.com/office/word/2010/wordprocessingGroup" xmlns:wpi="http://schemas.microsoft.com/office/word/2010/wordprocessingInk" xmlns:wne="http://schemas.microsoft.com/office/word/2006/wordml" xmlns:wps="http://schemas.microsoft.com/office/word/2010/wordprocessingShape" mc:Ignorable="w14 w15 w16se w16cid w16 w16cex w16sdtdh wp14">
   <w:body>
     <w:p>
       <w:pPr>
@@ -50,7 +50,13 @@
         <w:pStyle w:val="FrontBoxContent"/>
       </w:pPr>
       <w:r>
-        <w:t>Projektovanje i izrada tenka veličine dečije igračke koji obilazi oko lavirinta prateći levu ivicu korišćenjem dsPIC30F4013 mikrokontrolera i potrebnih periferija</w:t>
+        <w:t>Projektovanje i izrada tenka veličine</w:t>
+      </w:r>
+      <w:r>
+        <w:t xml:space="preserve"> </w:t>
+      </w:r>
+      <w:r>
+        <w:t>igračke koji obilazi oko lavirinta prateći levu ivicu korišćenjem dsPIC30F4013 mikrokontrolera i potrebnih periferija</w:t>
       </w:r>
     </w:p>
     <w:p>
@@ -98,7 +104,13 @@
         <w:pStyle w:val="FrontBoxContent"/>
       </w:pPr>
       <w:r>
-        <w:t>Ivana Pozderović EE177/2018</w:t>
+        <w:t>Pozderović</w:t>
+      </w:r>
+      <w:r>
+        <w:t xml:space="preserve"> Ivana</w:t>
+      </w:r>
+      <w:r>
+        <w:t xml:space="preserve"> EE177/2018</w:t>
       </w:r>
     </w:p>
     <w:p>
@@ -106,7 +118,10 @@
         <w:pStyle w:val="FrontBoxContent"/>
       </w:pPr>
       <w:r>
-        <w:t>Aleksandra Savić EE117/2019</w:t>
+        <w:t xml:space="preserve">Savić </w:t>
+      </w:r>
+      <w:r>
+        <w:t>Aleksandra EE117/2019</w:t>
       </w:r>
     </w:p>
     <w:p>
@@ -197,7 +212,7 @@
         <w:rPr>
           <w:noProof/>
         </w:rPr>
-        <w:instrText xml:space="preserve"> PAGEREF _Toc136007844 \h </w:instrText>
+        <w:instrText xml:space="preserve"> PAGEREF _Toc138261799 \h </w:instrText>
       </w:r>
       <w:r>
         <w:rPr>
@@ -263,7 +278,7 @@
         <w:rPr>
           <w:noProof/>
         </w:rPr>
-        <w:instrText xml:space="preserve"> PAGEREF _Toc136007845 \h </w:instrText>
+        <w:instrText xml:space="preserve"> PAGEREF _Toc138261800 \h </w:instrText>
       </w:r>
       <w:r>
         <w:rPr>
@@ -311,7 +326,7 @@
           <w:noProof/>
         </w:rPr>
         <w:tab/>
-        <w:t>Proračuni i simulacioni rezultati</w:t>
+        <w:t>Opis detalja predmeta projekta</w:t>
       </w:r>
       <w:r>
         <w:rPr>
@@ -329,7 +344,7 @@
         <w:rPr>
           <w:noProof/>
         </w:rPr>
-        <w:instrText xml:space="preserve"> PAGEREF _Toc136007846 \h </w:instrText>
+        <w:instrText xml:space="preserve"> PAGEREF _Toc138261801 \h </w:instrText>
       </w:r>
       <w:r>
         <w:rPr>
@@ -346,7 +361,403 @@
         <w:rPr>
           <w:noProof/>
         </w:rPr>
-        <w:t>3</w:t>
+        <w:t>4</w:t>
+      </w:r>
+      <w:r>
+        <w:rPr>
+          <w:noProof/>
+        </w:rPr>
+        <w:fldChar w:fldCharType="end"/>
+      </w:r>
+    </w:p>
+    <w:p>
+      <w:pPr>
+        <w:pStyle w:val="TOC2"/>
+        <w:tabs>
+          <w:tab w:val="left" w:pos="880"/>
+          <w:tab w:val="right" w:leader="dot" w:pos="9678"/>
+        </w:tabs>
+        <w:rPr>
+          <w:noProof/>
+        </w:rPr>
+      </w:pPr>
+      <w:r>
+        <w:rPr>
+          <w:noProof/>
+        </w:rPr>
+        <w:t>3.1.</w:t>
+      </w:r>
+      <w:r>
+        <w:rPr>
+          <w:noProof/>
+        </w:rPr>
+        <w:tab/>
+        <w:t>Izrada i opis štampane pločice (PCB)</w:t>
+      </w:r>
+      <w:r>
+        <w:rPr>
+          <w:noProof/>
+        </w:rPr>
+        <w:tab/>
+      </w:r>
+      <w:r>
+        <w:rPr>
+          <w:noProof/>
+        </w:rPr>
+        <w:fldChar w:fldCharType="begin"/>
+      </w:r>
+      <w:r>
+        <w:rPr>
+          <w:noProof/>
+        </w:rPr>
+        <w:instrText xml:space="preserve"> PAGEREF _Toc138261802 \h </w:instrText>
+      </w:r>
+      <w:r>
+        <w:rPr>
+          <w:noProof/>
+        </w:rPr>
+      </w:r>
+      <w:r>
+        <w:rPr>
+          <w:noProof/>
+        </w:rPr>
+        <w:fldChar w:fldCharType="separate"/>
+      </w:r>
+      <w:r>
+        <w:rPr>
+          <w:noProof/>
+        </w:rPr>
+        <w:t>4</w:t>
+      </w:r>
+      <w:r>
+        <w:rPr>
+          <w:noProof/>
+        </w:rPr>
+        <w:fldChar w:fldCharType="end"/>
+      </w:r>
+    </w:p>
+    <w:p>
+      <w:pPr>
+        <w:pStyle w:val="TOC2"/>
+        <w:tabs>
+          <w:tab w:val="left" w:pos="880"/>
+          <w:tab w:val="right" w:leader="dot" w:pos="9678"/>
+        </w:tabs>
+        <w:rPr>
+          <w:noProof/>
+        </w:rPr>
+      </w:pPr>
+      <w:r>
+        <w:rPr>
+          <w:noProof/>
+        </w:rPr>
+        <w:t>3.2.</w:t>
+      </w:r>
+      <w:r>
+        <w:rPr>
+          <w:noProof/>
+        </w:rPr>
+        <w:tab/>
+        <w:t>Drajver L298</w:t>
+      </w:r>
+      <w:r>
+        <w:rPr>
+          <w:noProof/>
+        </w:rPr>
+        <w:tab/>
+      </w:r>
+      <w:r>
+        <w:rPr>
+          <w:noProof/>
+        </w:rPr>
+        <w:fldChar w:fldCharType="begin"/>
+      </w:r>
+      <w:r>
+        <w:rPr>
+          <w:noProof/>
+        </w:rPr>
+        <w:instrText xml:space="preserve"> PAGEREF _Toc138261803 \h </w:instrText>
+      </w:r>
+      <w:r>
+        <w:rPr>
+          <w:noProof/>
+        </w:rPr>
+      </w:r>
+      <w:r>
+        <w:rPr>
+          <w:noProof/>
+        </w:rPr>
+        <w:fldChar w:fldCharType="separate"/>
+      </w:r>
+      <w:r>
+        <w:rPr>
+          <w:noProof/>
+        </w:rPr>
+        <w:t>7</w:t>
+      </w:r>
+      <w:r>
+        <w:rPr>
+          <w:noProof/>
+        </w:rPr>
+        <w:fldChar w:fldCharType="end"/>
+      </w:r>
+    </w:p>
+    <w:p>
+      <w:pPr>
+        <w:pStyle w:val="TOC2"/>
+        <w:tabs>
+          <w:tab w:val="left" w:pos="880"/>
+          <w:tab w:val="right" w:leader="dot" w:pos="9678"/>
+        </w:tabs>
+        <w:rPr>
+          <w:noProof/>
+        </w:rPr>
+      </w:pPr>
+      <w:r>
+        <w:rPr>
+          <w:noProof/>
+        </w:rPr>
+        <w:t>3.3.</w:t>
+      </w:r>
+      <w:r>
+        <w:rPr>
+          <w:noProof/>
+        </w:rPr>
+        <w:tab/>
+        <w:t>Ultrazvučni senzor HC-SR04</w:t>
+      </w:r>
+      <w:r>
+        <w:rPr>
+          <w:noProof/>
+        </w:rPr>
+        <w:tab/>
+      </w:r>
+      <w:r>
+        <w:rPr>
+          <w:noProof/>
+        </w:rPr>
+        <w:fldChar w:fldCharType="begin"/>
+      </w:r>
+      <w:r>
+        <w:rPr>
+          <w:noProof/>
+        </w:rPr>
+        <w:instrText xml:space="preserve"> PAGEREF _Toc138261804 \h </w:instrText>
+      </w:r>
+      <w:r>
+        <w:rPr>
+          <w:noProof/>
+        </w:rPr>
+      </w:r>
+      <w:r>
+        <w:rPr>
+          <w:noProof/>
+        </w:rPr>
+        <w:fldChar w:fldCharType="separate"/>
+      </w:r>
+      <w:r>
+        <w:rPr>
+          <w:noProof/>
+        </w:rPr>
+        <w:t>8</w:t>
+      </w:r>
+      <w:r>
+        <w:rPr>
+          <w:noProof/>
+        </w:rPr>
+        <w:fldChar w:fldCharType="end"/>
+      </w:r>
+    </w:p>
+    <w:p>
+      <w:pPr>
+        <w:pStyle w:val="TOC2"/>
+        <w:tabs>
+          <w:tab w:val="left" w:pos="880"/>
+          <w:tab w:val="right" w:leader="dot" w:pos="9678"/>
+        </w:tabs>
+        <w:rPr>
+          <w:noProof/>
+        </w:rPr>
+      </w:pPr>
+      <w:r>
+        <w:rPr>
+          <w:noProof/>
+        </w:rPr>
+        <w:t>3.4.</w:t>
+      </w:r>
+      <w:r>
+        <w:rPr>
+          <w:noProof/>
+        </w:rPr>
+        <w:tab/>
+        <w:t>IR senzor Sharp GP2Y0A21YK0F</w:t>
+      </w:r>
+      <w:r>
+        <w:rPr>
+          <w:noProof/>
+        </w:rPr>
+        <w:tab/>
+      </w:r>
+      <w:r>
+        <w:rPr>
+          <w:noProof/>
+        </w:rPr>
+        <w:fldChar w:fldCharType="begin"/>
+      </w:r>
+      <w:r>
+        <w:rPr>
+          <w:noProof/>
+        </w:rPr>
+        <w:instrText xml:space="preserve"> PAGEREF _Toc138261805 \h </w:instrText>
+      </w:r>
+      <w:r>
+        <w:rPr>
+          <w:noProof/>
+        </w:rPr>
+      </w:r>
+      <w:r>
+        <w:rPr>
+          <w:noProof/>
+        </w:rPr>
+        <w:fldChar w:fldCharType="separate"/>
+      </w:r>
+      <w:r>
+        <w:rPr>
+          <w:noProof/>
+        </w:rPr>
+        <w:t>9</w:t>
+      </w:r>
+      <w:r>
+        <w:rPr>
+          <w:noProof/>
+        </w:rPr>
+        <w:fldChar w:fldCharType="end"/>
+      </w:r>
+    </w:p>
+    <w:p>
+      <w:pPr>
+        <w:pStyle w:val="TOC2"/>
+        <w:tabs>
+          <w:tab w:val="left" w:pos="880"/>
+          <w:tab w:val="right" w:leader="dot" w:pos="9678"/>
+        </w:tabs>
+        <w:rPr>
+          <w:noProof/>
+        </w:rPr>
+      </w:pPr>
+      <w:r>
+        <w:rPr>
+          <w:noProof/>
+        </w:rPr>
+        <w:t>3.5.</w:t>
+      </w:r>
+      <w:r>
+        <w:rPr>
+          <w:noProof/>
+        </w:rPr>
+        <w:tab/>
+        <w:t>UART/Bluetooth komunikacija</w:t>
+      </w:r>
+      <w:r>
+        <w:rPr>
+          <w:noProof/>
+        </w:rPr>
+        <w:tab/>
+      </w:r>
+      <w:r>
+        <w:rPr>
+          <w:noProof/>
+        </w:rPr>
+        <w:fldChar w:fldCharType="begin"/>
+      </w:r>
+      <w:r>
+        <w:rPr>
+          <w:noProof/>
+        </w:rPr>
+        <w:instrText xml:space="preserve"> PAGEREF _Toc138261806 \h </w:instrText>
+      </w:r>
+      <w:r>
+        <w:rPr>
+          <w:noProof/>
+        </w:rPr>
+      </w:r>
+      <w:r>
+        <w:rPr>
+          <w:noProof/>
+        </w:rPr>
+        <w:fldChar w:fldCharType="separate"/>
+      </w:r>
+      <w:r>
+        <w:rPr>
+          <w:noProof/>
+        </w:rPr>
+        <w:t>10</w:t>
+      </w:r>
+      <w:r>
+        <w:rPr>
+          <w:noProof/>
+        </w:rPr>
+        <w:fldChar w:fldCharType="end"/>
+      </w:r>
+    </w:p>
+    <w:p>
+      <w:pPr>
+        <w:pStyle w:val="TOC2"/>
+        <w:tabs>
+          <w:tab w:val="left" w:pos="880"/>
+          <w:tab w:val="right" w:leader="dot" w:pos="9678"/>
+        </w:tabs>
+        <w:rPr>
+          <w:noProof/>
+        </w:rPr>
+      </w:pPr>
+      <w:r>
+        <w:rPr>
+          <w:noProof/>
+        </w:rPr>
+        <w:t>3.6.</w:t>
+      </w:r>
+      <w:r>
+        <w:rPr>
+          <w:noProof/>
+        </w:rPr>
+        <w:tab/>
+        <w:t>Regulator napona L7805</w:t>
+      </w:r>
+      <w:r>
+        <w:rPr>
+          <w:noProof/>
+        </w:rPr>
+        <w:tab/>
+      </w:r>
+      <w:r>
+        <w:rPr>
+          <w:noProof/>
+        </w:rPr>
+        <w:fldChar w:fldCharType="begin"/>
+      </w:r>
+      <w:r>
+        <w:rPr>
+          <w:noProof/>
+        </w:rPr>
+        <w:instrText xml:space="preserve"> PAGEREF _Toc138261807 \h </w:instrText>
+      </w:r>
+      <w:r>
+        <w:rPr>
+          <w:noProof/>
+        </w:rPr>
+      </w:r>
+      <w:r>
+        <w:rPr>
+          <w:noProof/>
+        </w:rPr>
+        <w:fldChar w:fldCharType="separate"/>
+      </w:r>
+      <w:r>
+        <w:rPr>
+          <w:noProof/>
+        </w:rPr>
+        <w:t>11</w:t>
       </w:r>
       <w:r>
         <w:rPr>
@@ -377,7 +788,7 @@
           <w:noProof/>
         </w:rPr>
         <w:tab/>
-        <w:t>Opis detalja predmeta projekta</w:t>
+        <w:t>Zaključak</w:t>
       </w:r>
       <w:r>
         <w:rPr>
@@ -395,7 +806,7 @@
         <w:rPr>
           <w:noProof/>
         </w:rPr>
-        <w:instrText xml:space="preserve"> PAGEREF _Toc136007847 \h </w:instrText>
+        <w:instrText xml:space="preserve"> PAGEREF _Toc138261808 \h </w:instrText>
       </w:r>
       <w:r>
         <w:rPr>
@@ -412,139 +823,7 @@
         <w:rPr>
           <w:noProof/>
         </w:rPr>
-        <w:t>4</w:t>
-      </w:r>
-      <w:r>
-        <w:rPr>
-          <w:noProof/>
-        </w:rPr>
-        <w:fldChar w:fldCharType="end"/>
-      </w:r>
-    </w:p>
-    <w:p>
-      <w:pPr>
-        <w:pStyle w:val="TOC2"/>
-        <w:tabs>
-          <w:tab w:val="left" w:pos="880"/>
-          <w:tab w:val="right" w:leader="dot" w:pos="9678"/>
-        </w:tabs>
-        <w:rPr>
-          <w:noProof/>
-        </w:rPr>
-      </w:pPr>
-      <w:r>
-        <w:rPr>
-          <w:noProof/>
-        </w:rPr>
-        <w:t>4.1.</w:t>
-      </w:r>
-      <w:r>
-        <w:rPr>
-          <w:noProof/>
-        </w:rPr>
-        <w:tab/>
-        <w:t>Detaljan opis svih podsistema uređaja</w:t>
-      </w:r>
-      <w:r>
-        <w:rPr>
-          <w:noProof/>
-        </w:rPr>
-        <w:tab/>
-      </w:r>
-      <w:r>
-        <w:rPr>
-          <w:noProof/>
-        </w:rPr>
-        <w:fldChar w:fldCharType="begin"/>
-      </w:r>
-      <w:r>
-        <w:rPr>
-          <w:noProof/>
-        </w:rPr>
-        <w:instrText xml:space="preserve"> PAGEREF _Toc136007848 \h </w:instrText>
-      </w:r>
-      <w:r>
-        <w:rPr>
-          <w:noProof/>
-        </w:rPr>
-      </w:r>
-      <w:r>
-        <w:rPr>
-          <w:noProof/>
-        </w:rPr>
-        <w:fldChar w:fldCharType="separate"/>
-      </w:r>
-      <w:r>
-        <w:rPr>
-          <w:noProof/>
-        </w:rPr>
-        <w:t>4</w:t>
-      </w:r>
-      <w:r>
-        <w:rPr>
-          <w:noProof/>
-        </w:rPr>
-        <w:fldChar w:fldCharType="end"/>
-      </w:r>
-    </w:p>
-    <w:p>
-      <w:pPr>
-        <w:pStyle w:val="TOC2"/>
-        <w:tabs>
-          <w:tab w:val="left" w:pos="880"/>
-          <w:tab w:val="right" w:leader="dot" w:pos="9678"/>
-        </w:tabs>
-        <w:rPr>
-          <w:noProof/>
-        </w:rPr>
-      </w:pPr>
-      <w:r>
-        <w:rPr>
-          <w:noProof/>
-        </w:rPr>
-        <w:t>4.2.</w:t>
-      </w:r>
-      <w:r>
-        <w:rPr>
-          <w:noProof/>
-        </w:rPr>
-        <w:tab/>
-        <w:t>Slika uređaja u krajnjem stadijumu izrade</w:t>
-      </w:r>
-      <w:r>
-        <w:rPr>
-          <w:noProof/>
-        </w:rPr>
-        <w:tab/>
-      </w:r>
-      <w:r>
-        <w:rPr>
-          <w:noProof/>
-        </w:rPr>
-        <w:fldChar w:fldCharType="begin"/>
-      </w:r>
-      <w:r>
-        <w:rPr>
-          <w:noProof/>
-        </w:rPr>
-        <w:instrText xml:space="preserve"> PAGEREF _Toc136007849 \h </w:instrText>
-      </w:r>
-      <w:r>
-        <w:rPr>
-          <w:noProof/>
-        </w:rPr>
-      </w:r>
-      <w:r>
-        <w:rPr>
-          <w:noProof/>
-        </w:rPr>
-        <w:fldChar w:fldCharType="separate"/>
-      </w:r>
-      <w:r>
-        <w:rPr>
-          <w:noProof/>
-        </w:rPr>
-        <w:t>4</w:t>
+        <w:t>11</w:t>
       </w:r>
       <w:r>
         <w:rPr>
@@ -575,7 +854,7 @@
           <w:noProof/>
         </w:rPr>
         <w:tab/>
-        <w:t>Rezultati testiranja</w:t>
+        <w:t>Literatura</w:t>
       </w:r>
       <w:r>
         <w:rPr>
@@ -593,7 +872,7 @@
         <w:rPr>
           <w:noProof/>
         </w:rPr>
-        <w:instrText xml:space="preserve"> PAGEREF _Toc136007850 \h </w:instrText>
+        <w:instrText xml:space="preserve"> PAGEREF _Toc138261809 \h </w:instrText>
       </w:r>
       <w:r>
         <w:rPr>
@@ -610,7 +889,7 @@
         <w:rPr>
           <w:noProof/>
         </w:rPr>
-        <w:t>4</w:t>
+        <w:t>12</w:t>
       </w:r>
       <w:r>
         <w:rPr>
@@ -641,7 +920,7 @@
           <w:noProof/>
         </w:rPr>
         <w:tab/>
-        <w:t>Zaključak</w:t>
+        <w:t>Dodatak A</w:t>
       </w:r>
       <w:r>
         <w:rPr>
@@ -659,7 +938,7 @@
         <w:rPr>
           <w:noProof/>
         </w:rPr>
-        <w:instrText xml:space="preserve"> PAGEREF _Toc136007851 \h </w:instrText>
+        <w:instrText xml:space="preserve"> PAGEREF _Toc138261810 \h </w:instrText>
       </w:r>
       <w:r>
         <w:rPr>
@@ -676,139 +955,7 @@
         <w:rPr>
           <w:noProof/>
         </w:rPr>
-        <w:t>5</w:t>
-      </w:r>
-      <w:r>
-        <w:rPr>
-          <w:noProof/>
-        </w:rPr>
-        <w:fldChar w:fldCharType="end"/>
-      </w:r>
-    </w:p>
-    <w:p>
-      <w:pPr>
-        <w:pStyle w:val="TOC1"/>
-        <w:tabs>
-          <w:tab w:val="left" w:pos="440"/>
-          <w:tab w:val="right" w:leader="dot" w:pos="9678"/>
-        </w:tabs>
-        <w:rPr>
-          <w:noProof/>
-        </w:rPr>
-      </w:pPr>
-      <w:r>
-        <w:rPr>
-          <w:noProof/>
-        </w:rPr>
-        <w:t>7.</w:t>
-      </w:r>
-      <w:r>
-        <w:rPr>
-          <w:noProof/>
-        </w:rPr>
-        <w:tab/>
-        <w:t>Literatura</w:t>
-      </w:r>
-      <w:r>
-        <w:rPr>
-          <w:noProof/>
-        </w:rPr>
-        <w:tab/>
-      </w:r>
-      <w:r>
-        <w:rPr>
-          <w:noProof/>
-        </w:rPr>
-        <w:fldChar w:fldCharType="begin"/>
-      </w:r>
-      <w:r>
-        <w:rPr>
-          <w:noProof/>
-        </w:rPr>
-        <w:instrText xml:space="preserve"> PAGEREF _Toc136007852 \h </w:instrText>
-      </w:r>
-      <w:r>
-        <w:rPr>
-          <w:noProof/>
-        </w:rPr>
-      </w:r>
-      <w:r>
-        <w:rPr>
-          <w:noProof/>
-        </w:rPr>
-        <w:fldChar w:fldCharType="separate"/>
-      </w:r>
-      <w:r>
-        <w:rPr>
-          <w:noProof/>
-        </w:rPr>
-        <w:t>5</w:t>
-      </w:r>
-      <w:r>
-        <w:rPr>
-          <w:noProof/>
-        </w:rPr>
-        <w:fldChar w:fldCharType="end"/>
-      </w:r>
-    </w:p>
-    <w:p>
-      <w:pPr>
-        <w:pStyle w:val="TOC1"/>
-        <w:tabs>
-          <w:tab w:val="left" w:pos="440"/>
-          <w:tab w:val="right" w:leader="dot" w:pos="9678"/>
-        </w:tabs>
-        <w:rPr>
-          <w:noProof/>
-        </w:rPr>
-      </w:pPr>
-      <w:r>
-        <w:rPr>
-          <w:noProof/>
-        </w:rPr>
-        <w:t>8.</w:t>
-      </w:r>
-      <w:r>
-        <w:rPr>
-          <w:noProof/>
-        </w:rPr>
-        <w:tab/>
-        <w:t>Dodatak A</w:t>
-      </w:r>
-      <w:r>
-        <w:rPr>
-          <w:noProof/>
-        </w:rPr>
-        <w:tab/>
-      </w:r>
-      <w:r>
-        <w:rPr>
-          <w:noProof/>
-        </w:rPr>
-        <w:fldChar w:fldCharType="begin"/>
-      </w:r>
-      <w:r>
-        <w:rPr>
-          <w:noProof/>
-        </w:rPr>
-        <w:instrText xml:space="preserve"> PAGEREF _Toc136007853 \h </w:instrText>
-      </w:r>
-      <w:r>
-        <w:rPr>
-          <w:noProof/>
-        </w:rPr>
-      </w:r>
-      <w:r>
-        <w:rPr>
-          <w:noProof/>
-        </w:rPr>
-        <w:fldChar w:fldCharType="separate"/>
-      </w:r>
-      <w:r>
-        <w:rPr>
-          <w:noProof/>
-        </w:rPr>
-        <w:t>7</w:t>
+        <w:t>13</w:t>
       </w:r>
       <w:r>
         <w:rPr>
@@ -853,7 +1000,7 @@
         <w:pStyle w:val="Heading1"/>
         <w:pageBreakBefore/>
       </w:pPr>
-      <w:bookmarkStart w:id="0" w:name="_Toc136007844"/>
+      <w:bookmarkStart w:id="0" w:name="_Toc138261799"/>
       <w:r>
         <w:lastRenderedPageBreak/>
         <w:t>Uvod</w:t>
@@ -892,7 +1039,13 @@
         <w:t xml:space="preserve"> od njenog projektovanja u</w:t>
       </w:r>
       <w:r>
-        <w:t xml:space="preserve"> kasnije navedenom softverskom alatu do konačne radne verzije koja se postavlja na šasiju tenka. Sam tenk, kao i prateće komponente potrebne za izradu projekta, kao što su razni senzori, DC motori, drajver za motore itd., koji će biti detaljnije opisani u četvrtom poglavlju, našem timu su dati na raspolaganje od strane predmetnog profesora i njegove katedre.</w:t>
+        <w:t xml:space="preserve"> kasnije navedenom softverskom alatu</w:t>
+      </w:r>
+      <w:r>
+        <w:t>,</w:t>
+      </w:r>
+      <w:r>
+        <w:t xml:space="preserve"> do konačne radne verzije koja se postavlja na šasiju tenka. Sam tenk, kao i prateće komponente potrebne za izradu projekta, kao što su razni senzori, DC motori, drajver za motore itd., koji će biti detaljnije opisani u četvrtom poglavlju, našem timu su dati na raspolaganje od strane predmetnog profesora i njegove katedre.</w:t>
       </w:r>
     </w:p>
     <w:p>
@@ -932,7 +1085,7 @@
       <w:pPr>
         <w:pStyle w:val="Heading1"/>
       </w:pPr>
-      <w:bookmarkStart w:id="1" w:name="_Toc136007845"/>
+      <w:bookmarkStart w:id="1" w:name="_Toc138261800"/>
       <w:r>
         <w:t>Analiza problema</w:t>
       </w:r>
@@ -943,78 +1096,150 @@
         <w:pStyle w:val="TextBody"/>
       </w:pPr>
       <w:r>
-        <w:t>Za potrebe ovog projekta koristi se dsPIC30F4013 mikrokontroler koji služi kao mozak sistema, i povezan je na razne periferije koje služe da očitavanje okoline i na osnovu njihovog odziva mikrokontroler odlučuje na koji način da upravlja tenkom. Sprega između mikrokontrolera i dva motora jednosmerne struje jeste drajver za motore koji interno poseduje dva H-mosta, namenjena za kontrolu smera okretanja i brzine okretanja pojedinačnih motora.</w:t>
-      </w:r>
-    </w:p>
-    <w:p>
-      <w:pPr>
-        <w:pStyle w:val="TextBody"/>
-      </w:pPr>
-      <w:r>
-        <w:t xml:space="preserve">Komunikacija sa korisnikom se vrši preko već pomenutog Bluetooth protokola, a samu komunikaciju omogućava bluetooth modul koji se povezuje sa mikrokontrolerom i </w:t>
-      </w:r>
-      <w:r>
-        <w:t>služi istovremeno kao transmiter i reciever (predajnik i prijemnik) deljenih informacija.</w:t>
-      </w:r>
-    </w:p>
-    <w:p>
-      <w:pPr>
-        <w:pStyle w:val="TextBody"/>
-      </w:pPr>
-      <w:r>
-        <w:t>Informacije iz okoline mikrokontroler dobija putem senzora za razdaljinu, konkretno dva ultrazvučna senzora i jednog IR senzora. Na osnovu udaljenosti objekata na osnovu informacija sa ta tri senzora (koji mere udaljenost objekata na prednjoj strani tenka, i sa obe bočne strane), mikrokontroler po zadatom algoritmu odlučuje kako da upravlja motorima.</w:t>
-      </w:r>
-    </w:p>
-    <w:p>
-      <w:pPr>
-        <w:pStyle w:val="TextBody"/>
-      </w:pPr>
-      <w:r>
-        <w:t xml:space="preserve">Ovaj način </w:t>
+        <w:t xml:space="preserve">Za potrebe ovog projekta koristi se dsPIC30F4013 mikrokontroler koji služi kao mozak sistema, i povezan je na razne periferije koje služe </w:t>
+      </w:r>
+      <w:r>
+        <w:t>z</w:t>
+      </w:r>
+      <w:r>
+        <w:t>a očitavanje okoline i na osnovu njihovog odziva mikrokontroler odlučuje na koji način da upravlja tenkom. Sprega između mikrokontrolera i dva motora jednosmerne struje jeste drajver za motore koji interno poseduje dva H-mosta, namenjena za kontrolu smera okretanja i brzine okretanja pojedinačnih motora.</w:t>
+      </w:r>
+    </w:p>
+    <w:p>
+      <w:pPr>
+        <w:pStyle w:val="TextBody"/>
+      </w:pPr>
+      <w:r>
+        <w:t xml:space="preserve">Komunikacija sa korisnikom se vrši preko već pomenutog </w:t>
       </w:r>
       <w:r>
         <w:rPr>
           <w:i/>
           <w:iCs/>
         </w:rPr>
-        <w:t>komunikacije</w:t>
-      </w:r>
-      <w:r>
-        <w:t xml:space="preserve"> je primitvan i intuitivan, neki napredniji sistemi i algoritmi mogu da koriste GPS podsisteme, podsisteme koji koriste Wi-Fi ili korsnikov uređaj kao odašiljač Bluetooth signala za orjentaciju i pozicioniranje u prostoru, međutim ovakvi sistemi pored nepotrebne kompleksnosti zahtevaju i da se unapred poznaje teren po kojem će tenk da se kreće i koordinate pojedinačnih prepreka.</w:t>
-      </w:r>
-    </w:p>
-    <w:p>
-      <w:pPr>
-        <w:pStyle w:val="Heading1"/>
-      </w:pPr>
-      <w:bookmarkStart w:id="2" w:name="_Toc136007847"/>
-      <w:r>
-        <w:lastRenderedPageBreak/>
-        <w:t>Opis detalja predmeta projekta</w:t>
-      </w:r>
-      <w:bookmarkEnd w:id="2"/>
-    </w:p>
-    <w:p>
-      <w:pPr>
-        <w:pStyle w:val="Heading2"/>
-      </w:pPr>
-      <w:r>
-        <w:t>Izrada i opis štampane pločice (PCB)</w:t>
-      </w:r>
-    </w:p>
-    <w:p>
-      <w:pPr>
-        <w:pStyle w:val="TextBody"/>
-        <w:jc w:val="left"/>
-      </w:pPr>
-      <w:r>
-        <w:t xml:space="preserve">Osim već navedene hardverske strukture, kao početni korak u izradi projekta bilo je potrebno projektovati štampanu ploču na kojoj će se nalaziti mikrokontroler i sve navedene periferije. Kao i uvek, kod izrade PCB-a potrebno je veoma pažljivo planirati dizajn kako ne bi došlo do neželjenih problema kada je pločica već izrađena. Projektovanje je vršeno u softverkom alatu </w:t>
+        <w:t>Bluetooth</w:t>
+      </w:r>
+      <w:r>
+        <w:t xml:space="preserve"> protokola, a samu komunikaciju omogućava </w:t>
       </w:r>
       <w:r>
         <w:rPr>
           <w:i/>
           <w:iCs/>
         </w:rPr>
+        <w:t>B</w:t>
+      </w:r>
+      <w:r>
+        <w:rPr>
+          <w:i/>
+          <w:iCs/>
+        </w:rPr>
+        <w:t>luetooth</w:t>
+      </w:r>
+      <w:r>
+        <w:t xml:space="preserve"> modul koji se povezuje sa mikrokontrolerom i </w:t>
+      </w:r>
+      <w:r>
+        <w:t>služi istovremeno kao transmiter i reciever (predajnik i prijemnik) deljenih informacija.</w:t>
+      </w:r>
+    </w:p>
+    <w:p>
+      <w:pPr>
+        <w:pStyle w:val="TextBody"/>
+      </w:pPr>
+      <w:r>
+        <w:t xml:space="preserve">Informacije iz okoline mikrokontroler dobija putem senzora za </w:t>
+      </w:r>
+      <w:r>
+        <w:t>udaljenost</w:t>
+      </w:r>
+      <w:r>
+        <w:t>, konkretno dva ultrazvučna senzora i jednog IR senzora. Na osnovu udaljenosti objekata na osnovu informacija sa ta tri senzora (koji mere udaljenost objekata na prednjoj strani tenka, i sa obe bočne strane), mikrokontroler po zadatom algoritmu odlučuje kako da upravlja motorima.</w:t>
+      </w:r>
+    </w:p>
+    <w:p>
+      <w:pPr>
+        <w:pStyle w:val="TextBody"/>
+      </w:pPr>
+      <w:r>
+        <w:t xml:space="preserve">Ovaj način </w:t>
+      </w:r>
+      <w:r>
+        <w:t>komunikacije</w:t>
+      </w:r>
+      <w:r>
+        <w:t xml:space="preserve"> je primitvan i intuitivan, neki napredniji sistemi i algoritmi mogu da koriste GPS podsisteme, podsisteme koji koriste Wi-Fi ili kor</w:t>
+      </w:r>
+      <w:r>
+        <w:t>is</w:t>
+      </w:r>
+      <w:r>
+        <w:t xml:space="preserve">nikov uređaj kao odašiljač </w:t>
+      </w:r>
+      <w:r>
+        <w:rPr>
+          <w:i/>
+          <w:iCs/>
+        </w:rPr>
+        <w:t>Bluetooth</w:t>
+      </w:r>
+      <w:r>
+        <w:t xml:space="preserve"> signala za orentaciju i pozicioniranje u prostoru,</w:t>
+      </w:r>
+      <w:r>
+        <w:t xml:space="preserve"> </w:t>
+      </w:r>
+      <w:r>
+        <w:t>međutim ovakvi sistemi pored nepotrebne kompleksnosti zahtevaju i da se unapred poznaje teren po kojem će tenk da se kreće i koordinate pojedinačnih prepreka.</w:t>
+      </w:r>
+      <w:r>
+        <w:t xml:space="preserve"> Osim pomenutih tehnologija, za izbegavanje prepreka je moguće koristiti i LIDAR sisteme ili kameru koja bi snimala okolinu automobila i veštačkom inteligencijom </w:t>
+      </w:r>
+      <w:r>
+        <w:lastRenderedPageBreak/>
+        <w:t>odlučivala kako da se vozilo ponaša u datoj sredini, što prevazilazi potrebe ovog kursa kako sa strane kompleksnosti, tako i sa finansijske mogućnosti izrade projekta.</w:t>
+      </w:r>
+    </w:p>
+    <w:p>
+      <w:pPr>
+        <w:pStyle w:val="Heading1"/>
+      </w:pPr>
+      <w:bookmarkStart w:id="2" w:name="_Toc138261801"/>
+      <w:r>
+        <w:t>Opis detalja predmeta projekta</w:t>
+      </w:r>
+      <w:bookmarkEnd w:id="2"/>
+    </w:p>
+    <w:p>
+      <w:pPr>
+        <w:pStyle w:val="Heading2"/>
+      </w:pPr>
+      <w:bookmarkStart w:id="3" w:name="_Toc138261802"/>
+      <w:r>
+        <w:t>Izrada</w:t>
+      </w:r>
+      <w:r>
+        <w:t xml:space="preserve"> i opis</w:t>
+      </w:r>
+      <w:r>
+        <w:t xml:space="preserve"> štampane pločice (PCB)</w:t>
+      </w:r>
+      <w:bookmarkEnd w:id="3"/>
+    </w:p>
+    <w:p>
+      <w:pPr>
+        <w:pStyle w:val="TextBody"/>
+        <w:keepNext/>
+        <w:jc w:val="left"/>
+      </w:pPr>
+      <w:r>
+        <w:t xml:space="preserve">Osim već navedene hardverske strukture, kao početni korak u izradi projekta bilo je potrebno projektovati štampanu ploču na kojoj će se nalaziti mikrokontroler i sve navedene periferije. Kao i uvek, kod izrade PCB-a potrebno je veoma pažljivo planirati dizajn kako ne bi došlo do neželjenih problema kada je pločica već izrađena. Projektovanje je vršeno u softverkom alatu </w:t>
+      </w:r>
+      <w:r>
+        <w:rPr>
+          <w:i/>
+          <w:iCs/>
+        </w:rPr>
         <w:t>Altium Designer</w:t>
       </w:r>
       <w:r>
@@ -1025,7 +1250,7 @@
           <w:noProof/>
         </w:rPr>
         <w:drawing>
-          <wp:inline distT="0" distB="0" distL="0" distR="0">
+          <wp:inline distT="0" distB="0" distL="0" distR="0" wp14:anchorId="52A9A5F8" wp14:editId="5150FC80">
             <wp:extent cx="6151880" cy="4349750"/>
             <wp:effectExtent l="0" t="0" r="0" b="0"/>
             <wp:docPr id="1215490438" name="Picture 1"/>
@@ -1069,11 +1294,62 @@
     </w:p>
     <w:p>
       <w:pPr>
-        <w:pStyle w:val="TextBody"/>
+        <w:pStyle w:val="Caption"/>
+        <w:jc w:val="center"/>
+      </w:pPr>
+      <w:r>
+        <w:t xml:space="preserve">Slika </w:t>
+      </w:r>
+      <w:r>
+        <w:fldChar w:fldCharType="begin"/>
+      </w:r>
+      <w:r>
+        <w:instrText xml:space="preserve"> SEQ Slika \* ARABIC </w:instrText>
+      </w:r>
+      <w:r>
+        <w:fldChar w:fldCharType="separate"/>
+      </w:r>
+      <w:r>
+        <w:rPr>
+          <w:noProof/>
+        </w:rPr>
+        <w:t>1</w:t>
+      </w:r>
+      <w:r>
+        <w:fldChar w:fldCharType="end"/>
+      </w:r>
+      <w:r>
+        <w:t xml:space="preserve"> - Šema kola</w:t>
+      </w:r>
+    </w:p>
+    <w:p>
+      <w:pPr>
+        <w:pStyle w:val="TextBody"/>
+        <w:keepNext/>
         <w:jc w:val="left"/>
       </w:pPr>
       <w:r>
-        <w:t xml:space="preserve">Kao centralni deo šeme ističe se mikrokontroler, sve ostale periferije su povezane na neke od njegovih pinova. Na osnovu datog schematika i footprintova komponenti softverski alat stvara PCB </w:t>
+        <w:t xml:space="preserve">Kao centralni deo šeme ističe se mikrokontroler, sve ostale periferije su povezane na neke od njegovih pinova. Na osnovu datog </w:t>
+      </w:r>
+      <w:r>
+        <w:rPr>
+          <w:i/>
+          <w:iCs/>
+        </w:rPr>
+        <w:t>schematika</w:t>
+      </w:r>
+      <w:r>
+        <w:t xml:space="preserve"> i </w:t>
+      </w:r>
+      <w:r>
+        <w:rPr>
+          <w:i/>
+          <w:iCs/>
+        </w:rPr>
+        <w:t>footprintova</w:t>
+      </w:r>
+      <w:r>
+        <w:t xml:space="preserve"> komponenti softverski alat stvara PCB </w:t>
       </w:r>
       <w:r>
         <w:lastRenderedPageBreak/>
@@ -1084,7 +1360,7 @@
           <w:noProof/>
         </w:rPr>
         <w:drawing>
-          <wp:inline distT="0" distB="0" distL="0" distR="0">
+          <wp:inline distT="0" distB="0" distL="0" distR="0" wp14:anchorId="2AF39970" wp14:editId="5E52167B">
             <wp:extent cx="6151880" cy="4349750"/>
             <wp:effectExtent l="0" t="0" r="0" b="0"/>
             <wp:docPr id="1557969842" name="Picture 2"/>
@@ -1128,6 +1404,36 @@
     </w:p>
     <w:p>
       <w:pPr>
+        <w:pStyle w:val="Caption"/>
+        <w:jc w:val="center"/>
+      </w:pPr>
+      <w:r>
+        <w:t xml:space="preserve">Slika </w:t>
+      </w:r>
+      <w:r>
+        <w:fldChar w:fldCharType="begin"/>
+      </w:r>
+      <w:r>
+        <w:instrText xml:space="preserve"> SEQ Slika \* ARABIC </w:instrText>
+      </w:r>
+      <w:r>
+        <w:fldChar w:fldCharType="separate"/>
+      </w:r>
+      <w:r>
+        <w:rPr>
+          <w:noProof/>
+        </w:rPr>
+        <w:t>2</w:t>
+      </w:r>
+      <w:r>
+        <w:fldChar w:fldCharType="end"/>
+      </w:r>
+      <w:r>
+        <w:t xml:space="preserve"> - Izgled izrutiranog PCB modela</w:t>
+      </w:r>
+    </w:p>
+    <w:p>
+      <w:pPr>
         <w:pStyle w:val="TextBody"/>
         <w:jc w:val="left"/>
       </w:pPr>
@@ -1156,12 +1462,79 @@
         </w:rPr>
       </w:pPr>
       <w:r>
-        <w:t>Proces izrade je trajao otprilike 10 dana, za to vreme smo nabavili sve potrebne materijale za izradu i upoznali se sa fakultetskom opremom za fotopostupak. Prva da pokušaja izrade su bila neuspešna – prvi put smo pločicu predugo držali u rastvoru vode i natrijum-hidroksida što je prouzrokovalo prenagrizanje bakra te su vodovi oštećeni, dok drugi put višak bakra nije otpadao u feri hloridu jer smo najverovatnije prekratko držali pločiscu u rastovru vode i natrijum-hlorida.</w:t>
-      </w:r>
-    </w:p>
-    <w:p>
-      <w:pPr>
-        <w:pStyle w:val="TextBody"/>
+        <w:t xml:space="preserve">Proces izrade je trajao otprilike 10 dana, za to vreme </w:t>
+      </w:r>
+      <w:r>
+        <w:t>su nabavljeni</w:t>
+      </w:r>
+      <w:r>
+        <w:t xml:space="preserve"> sv</w:t>
+      </w:r>
+      <w:r>
+        <w:t>i</w:t>
+      </w:r>
+      <w:r>
+        <w:t xml:space="preserve"> potrebn</w:t>
+      </w:r>
+      <w:r>
+        <w:t>i</w:t>
+      </w:r>
+      <w:r>
+        <w:t xml:space="preserve"> materijal</w:t>
+      </w:r>
+      <w:r>
+        <w:t>i</w:t>
+      </w:r>
+      <w:r>
+        <w:t xml:space="preserve"> za izradu </w:t>
+      </w:r>
+      <w:r>
+        <w:t xml:space="preserve">te smo se upoznali sa </w:t>
+      </w:r>
+      <w:r>
+        <w:t>fakultetskom opremom za fotopostupak. Prva da pokušaja izrade su bila neuspešna – prvi put pločic</w:t>
+      </w:r>
+      <w:r>
+        <w:t>a je predugo</w:t>
+      </w:r>
+      <w:r>
+        <w:t xml:space="preserve"> drža</w:t>
+      </w:r>
+      <w:r>
+        <w:t>na</w:t>
+      </w:r>
+      <w:r>
+        <w:t xml:space="preserve"> u rastvoru vode i natrijum-hidroksida što je prouzrokovalo prenagrizanje bakra te su vodovi oštećeni, dok drugi put višak bakra nije otpadao u feri</w:t>
+      </w:r>
+      <w:r>
+        <w:t>-</w:t>
+      </w:r>
+      <w:r>
+        <w:t>hloridu jer</w:t>
+      </w:r>
+      <w:r>
+        <w:t xml:space="preserve"> je pločica </w:t>
+      </w:r>
+      <w:r>
+        <w:t>najverovatnije prekratko drža</w:t>
+      </w:r>
+      <w:r>
+        <w:t>na u</w:t>
+      </w:r>
+      <w:r>
+        <w:t xml:space="preserve"> rast</w:t>
+      </w:r>
+      <w:r>
+        <w:t>voru</w:t>
+      </w:r>
+      <w:r>
+        <w:t xml:space="preserve"> vode i natrijum-hlorida.</w:t>
+      </w:r>
+    </w:p>
+    <w:p>
+      <w:pPr>
+        <w:pStyle w:val="TextBody"/>
+        <w:keepNext/>
         <w:jc w:val="left"/>
       </w:pPr>
       <w:r>
@@ -1170,7 +1543,7 @@
         </w:rPr>
         <w:lastRenderedPageBreak/>
         <w:drawing>
-          <wp:inline distT="0" distB="0" distL="0" distR="0">
+          <wp:inline distT="0" distB="0" distL="0" distR="0" wp14:anchorId="0E3560C0" wp14:editId="30CD6717">
             <wp:extent cx="5124450" cy="3568371"/>
             <wp:effectExtent l="0" t="0" r="0" b="0"/>
             <wp:docPr id="744683618" name="Picture 3"/>
@@ -1221,7 +1594,38 @@
     </w:p>
     <w:p>
       <w:pPr>
-        <w:pStyle w:val="TextBody"/>
+        <w:pStyle w:val="Caption"/>
+        <w:jc w:val="center"/>
+      </w:pPr>
+      <w:r>
+        <w:t xml:space="preserve">Slika </w:t>
+      </w:r>
+      <w:r>
+        <w:fldChar w:fldCharType="begin"/>
+      </w:r>
+      <w:r>
+        <w:instrText xml:space="preserve"> SEQ Slika \* ARABIC </w:instrText>
+      </w:r>
+      <w:r>
+        <w:fldChar w:fldCharType="separate"/>
+      </w:r>
+      <w:r>
+        <w:rPr>
+          <w:noProof/>
+        </w:rPr>
+        <w:t>3</w:t>
+      </w:r>
+      <w:r>
+        <w:fldChar w:fldCharType="end"/>
+      </w:r>
+      <w:r>
+        <w:t xml:space="preserve"> - Izgled pločice nakon izrade</w:t>
+      </w:r>
+    </w:p>
+    <w:p>
+      <w:pPr>
+        <w:pStyle w:val="TextBody"/>
+        <w:keepNext/>
         <w:jc w:val="left"/>
       </w:pPr>
       <w:r>
@@ -1229,7 +1633,7 @@
           <w:noProof/>
         </w:rPr>
         <w:drawing>
-          <wp:inline distT="0" distB="0" distL="0" distR="0">
+          <wp:inline distT="0" distB="0" distL="0" distR="0" wp14:anchorId="52F89FD1" wp14:editId="2717F330">
             <wp:extent cx="5130330" cy="2886075"/>
             <wp:effectExtent l="0" t="0" r="0" b="0"/>
             <wp:docPr id="922424355" name="Picture 4"/>
@@ -1273,6 +1677,36 @@
     </w:p>
     <w:p>
       <w:pPr>
+        <w:pStyle w:val="Caption"/>
+        <w:jc w:val="center"/>
+      </w:pPr>
+      <w:r>
+        <w:t xml:space="preserve">Slika </w:t>
+      </w:r>
+      <w:r>
+        <w:fldChar w:fldCharType="begin"/>
+      </w:r>
+      <w:r>
+        <w:instrText xml:space="preserve"> SEQ Slika \* ARABIC </w:instrText>
+      </w:r>
+      <w:r>
+        <w:fldChar w:fldCharType="separate"/>
+      </w:r>
+      <w:r>
+        <w:rPr>
+          <w:noProof/>
+        </w:rPr>
+        <w:t>4</w:t>
+      </w:r>
+      <w:r>
+        <w:fldChar w:fldCharType="end"/>
+      </w:r>
+      <w:r>
+        <w:t xml:space="preserve"> - Slika pločice nakon nanošenja zaštitnog sloja smole</w:t>
+      </w:r>
+    </w:p>
+    <w:p>
+      <w:pPr>
         <w:pStyle w:val="TextBody"/>
         <w:jc w:val="left"/>
         <w:rPr>
@@ -1284,6 +1718,16 @@
       <w:pPr>
         <w:pStyle w:val="TextBody"/>
         <w:jc w:val="left"/>
+        <w:rPr>
+          <w:noProof/>
+        </w:rPr>
+      </w:pPr>
+    </w:p>
+    <w:p>
+      <w:pPr>
+        <w:pStyle w:val="TextBody"/>
+        <w:keepNext/>
+        <w:jc w:val="center"/>
       </w:pPr>
       <w:r>
         <w:rPr>
@@ -1291,8 +1735,8 @@
         </w:rPr>
         <w:lastRenderedPageBreak/>
         <w:drawing>
-          <wp:inline distT="0" distB="0" distL="0" distR="0">
-            <wp:extent cx="4953000" cy="4638119"/>
+          <wp:inline distT="0" distB="0" distL="0" distR="0" wp14:anchorId="5CD93F3E" wp14:editId="155C2051">
+            <wp:extent cx="4333875" cy="2742565"/>
             <wp:effectExtent l="0" t="0" r="0" b="0"/>
             <wp:docPr id="769083017" name="Picture 5"/>
             <wp:cNvGraphicFramePr>
@@ -1313,13 +1757,13 @@
                         </a:ext>
                       </a:extLst>
                     </a:blip>
-                    <a:srcRect l="6173" r="33753"/>
+                    <a:srcRect l="13671" t="17236" r="33753" b="23620"/>
                     <a:stretch/>
                   </pic:blipFill>
                   <pic:spPr bwMode="auto">
                     <a:xfrm rot="10800000">
                       <a:off x="0" y="0"/>
-                      <a:ext cx="4963060" cy="4647539"/>
+                      <a:ext cx="4343563" cy="2748696"/>
                     </a:xfrm>
                     <a:prstGeom prst="rect">
                       <a:avLst/>
@@ -1342,244 +1786,1333 @@
     </w:p>
     <w:p>
       <w:pPr>
+        <w:pStyle w:val="Caption"/>
+        <w:jc w:val="center"/>
+      </w:pPr>
+      <w:r>
+        <w:t xml:space="preserve">Slika </w:t>
+      </w:r>
+      <w:r>
+        <w:fldChar w:fldCharType="begin"/>
+      </w:r>
+      <w:r>
+        <w:instrText xml:space="preserve"> SEQ Slika \* ARABIC </w:instrText>
+      </w:r>
+      <w:r>
+        <w:fldChar w:fldCharType="separate"/>
+      </w:r>
+      <w:r>
+        <w:rPr>
+          <w:noProof/>
+        </w:rPr>
+        <w:t>5</w:t>
+      </w:r>
+      <w:r>
+        <w:fldChar w:fldCharType="end"/>
+      </w:r>
+      <w:r>
+        <w:t xml:space="preserve"> - Pločica sa svim zalemljenim komponentama</w:t>
+      </w:r>
+    </w:p>
+    <w:p>
+      <w:pPr>
         <w:pStyle w:val="Heading2"/>
       </w:pPr>
-      <w:r>
-        <w:t>Drajver LM298</w:t>
+      <w:bookmarkStart w:id="4" w:name="_Toc138261803"/>
+      <w:r>
+        <w:t>Drajver L298</w:t>
+      </w:r>
+      <w:bookmarkEnd w:id="4"/>
+    </w:p>
+    <w:p>
+      <w:pPr>
+        <w:pStyle w:val="TextBody"/>
+      </w:pPr>
+      <w:r>
+        <w:t>Za upravljanje motora koristi se kolo L298N, koje sadrži dvostruki H-most i upravljačku logiku. Kolo se može napajati sa naponom u opsegu od 1.5-46V.</w:t>
+      </w:r>
+    </w:p>
+    <w:p>
+      <w:pPr>
+        <w:pStyle w:val="TextBody"/>
+        <w:rPr>
+          <w:noProof/>
+        </w:rPr>
+      </w:pPr>
+      <w:r>
+        <w:t xml:space="preserve">Upravljanje motora se vrši impulsno-širinskom modulacijom (PWM) podešavanjem različitog faktora ispune i na taj način dobija se različita brzina kretanja vozila. Signale za impulsno-širinsku modulaciju dovodimo sa mikrokontrolera na kolo L298N i to preko pinova RD0 i RD1 mikrokontrolera na pinove ENA i ENB drajvera motora. </w:t>
+      </w:r>
+      <w:r>
+        <w:t xml:space="preserve">Vredi napomenuti da se za realizaciju PWM signala koriste dva dostupna hradverska </w:t>
+      </w:r>
+      <w:r>
+        <w:rPr>
+          <w:i/>
+          <w:iCs/>
+        </w:rPr>
+        <w:t>output</w:t>
+      </w:r>
+      <w:r>
+        <w:t>-</w:t>
+      </w:r>
+      <w:r>
+        <w:rPr>
+          <w:i/>
+          <w:iCs/>
+        </w:rPr>
+        <w:t>compare</w:t>
+      </w:r>
+      <w:r>
+        <w:t xml:space="preserve"> modula koji koriste ugrađene </w:t>
+      </w:r>
+      <w:r>
+        <w:rPr>
+          <w:i/>
+          <w:iCs/>
+        </w:rPr>
+        <w:t>timere</w:t>
+      </w:r>
+      <w:r>
+        <w:t xml:space="preserve"> za realizaciju preciznog signala.</w:t>
+      </w:r>
+      <w:r>
+        <w:rPr>
+          <w:noProof/>
+        </w:rPr>
+        <w:t xml:space="preserve"> </w:t>
+      </w:r>
+    </w:p>
+    <w:p>
+      <w:pPr>
+        <w:pStyle w:val="TextBody"/>
+        <w:keepNext/>
+        <w:jc w:val="left"/>
+      </w:pPr>
+      <w:r>
+        <w:rPr>
+          <w:noProof/>
+        </w:rPr>
+        <w:pict w14:anchorId="0A508165">
+          <v:shapetype id="_x0000_t202" coordsize="21600,21600" o:spt="202" path="m,l,21600r21600,l21600,xe">
+            <v:stroke joinstyle="miter"/>
+            <v:path gradientshapeok="t" o:connecttype="rect"/>
+          </v:shapetype>
+          <v:shape id="_x0000_s1029" type="#_x0000_t202" style="position:absolute;left:0;text-align:left;margin-left:221.1pt;margin-top:245.3pt;width:263.25pt;height:.05pt;z-index:251661824;mso-position-horizontal-relative:text;mso-position-vertical-relative:text" stroked="f">
+            <v:textbox style="mso-fit-shape-to-text:t" inset="0,0,0,0">
+              <w:txbxContent>
+                <w:p>
+                  <w:pPr>
+                    <w:pStyle w:val="Caption"/>
+                    <w:jc w:val="center"/>
+                    <w:rPr>
+                      <w:noProof/>
+                      <w:sz w:val="24"/>
+                      <w:szCs w:val="24"/>
+                    </w:rPr>
+                  </w:pPr>
+                  <w:r>
+                    <w:t xml:space="preserve">Slika </w:t>
+                  </w:r>
+                  <w:r>
+                    <w:fldChar w:fldCharType="begin"/>
+                  </w:r>
+                  <w:r>
+                    <w:instrText xml:space="preserve"> SEQ Slika \* ARABIC </w:instrText>
+                  </w:r>
+                  <w:r>
+                    <w:fldChar w:fldCharType="separate"/>
+                  </w:r>
+                  <w:r>
+                    <w:rPr>
+                      <w:noProof/>
+                    </w:rPr>
+                    <w:t>6</w:t>
+                  </w:r>
+                  <w:r>
+                    <w:fldChar w:fldCharType="end"/>
+                  </w:r>
+                  <w:r>
+                    <w:t xml:space="preserve"> - Šema povezivanja drajvera</w:t>
+                  </w:r>
+                </w:p>
+              </w:txbxContent>
+            </v:textbox>
+            <w10:wrap type="square"/>
+          </v:shape>
+        </w:pict>
+      </w:r>
+      <w:r>
+        <w:rPr>
+          <w:noProof/>
+        </w:rPr>
+        <w:drawing>
+          <wp:anchor distT="0" distB="0" distL="114300" distR="114300" simplePos="0" relativeHeight="251653120" behindDoc="0" locked="0" layoutInCell="1" allowOverlap="1" wp14:anchorId="4D80BB7C" wp14:editId="5EA55BF0">
+            <wp:simplePos x="0" y="0"/>
+            <wp:positionH relativeFrom="margin">
+              <wp:posOffset>2807970</wp:posOffset>
+            </wp:positionH>
+            <wp:positionV relativeFrom="margin">
+              <wp:posOffset>4905375</wp:posOffset>
+            </wp:positionV>
+            <wp:extent cx="3343275" cy="3219450"/>
+            <wp:effectExtent l="0" t="0" r="0" b="0"/>
+            <wp:wrapSquare wrapText="bothSides"/>
+            <wp:docPr id="394406135" name="Picture 1"/>
+            <wp:cNvGraphicFramePr>
+              <a:graphicFrameLocks xmlns:a="http://schemas.openxmlformats.org/drawingml/2006/main" noChangeAspect="1"/>
+            </wp:cNvGraphicFramePr>
+            <a:graphic xmlns:a="http://schemas.openxmlformats.org/drawingml/2006/main">
+              <a:graphicData uri="http://schemas.openxmlformats.org/drawingml/2006/picture">
+                <pic:pic xmlns:pic="http://schemas.openxmlformats.org/drawingml/2006/picture">
+                  <pic:nvPicPr>
+                    <pic:cNvPr id="394406135" name=""/>
+                    <pic:cNvPicPr/>
+                  </pic:nvPicPr>
+                  <pic:blipFill>
+                    <a:blip r:embed="rId13">
+                      <a:extLst>
+                        <a:ext uri="{28A0092B-C50C-407E-A947-70E740481C1C}">
+                          <a14:useLocalDpi xmlns:a14="http://schemas.microsoft.com/office/drawing/2010/main" val="0"/>
+                        </a:ext>
+                      </a:extLst>
+                    </a:blip>
+                    <a:stretch>
+                      <a:fillRect/>
+                    </a:stretch>
+                  </pic:blipFill>
+                  <pic:spPr>
+                    <a:xfrm>
+                      <a:off x="0" y="0"/>
+                      <a:ext cx="3343275" cy="3219450"/>
+                    </a:xfrm>
+                    <a:prstGeom prst="rect">
+                      <a:avLst/>
+                    </a:prstGeom>
+                  </pic:spPr>
+                </pic:pic>
+              </a:graphicData>
+            </a:graphic>
+            <wp14:sizeRelH relativeFrom="margin">
+              <wp14:pctWidth>0</wp14:pctWidth>
+            </wp14:sizeRelH>
+            <wp14:sizeRelV relativeFrom="margin">
+              <wp14:pctHeight>0</wp14:pctHeight>
+            </wp14:sizeRelV>
+          </wp:anchor>
+        </w:drawing>
+      </w:r>
+      <w:r>
+        <w:t>Četiri ulazna pina IN1, IN2, IN3, IN4 predstavljaju kontrolne signale, povezani su redom na pinove mikrokontrolera RB11, RB12, RF0 i RF1. Preko pinova RB11 I RB12 upravlja se smerom obrtanja levog motora, dok pinovima RF0 i RF1 desnog motora. Ako na oba pina dovodimo logičku</w:t>
+      </w:r>
+      <w:r>
+        <w:t xml:space="preserve"> </w:t>
+      </w:r>
+      <w:r>
+        <w:t>nulu, motor će biti zaustavljen, a ako na jedan pin dovodimo logičku jedinicu, a na drugi logičku nulu, motor se okreće u određenom smeru u zavisnosti od toga na</w:t>
+      </w:r>
+      <w:r>
+        <w:t xml:space="preserve"> </w:t>
+      </w:r>
+      <w:r>
+        <w:t>kom pinu je logička jedinica.</w:t>
+      </w:r>
+      <w:r>
+        <w:rPr>
+          <w:noProof/>
+        </w:rPr>
+        <w:lastRenderedPageBreak/>
+        <w:drawing>
+          <wp:inline distT="0" distB="0" distL="0" distR="0" wp14:anchorId="08C4E281" wp14:editId="043219F3">
+            <wp:extent cx="6151880" cy="4124960"/>
+            <wp:effectExtent l="0" t="0" r="0" b="0"/>
+            <wp:docPr id="1308578841" name="Picture 1"/>
+            <wp:cNvGraphicFramePr>
+              <a:graphicFrameLocks xmlns:a="http://schemas.openxmlformats.org/drawingml/2006/main" noChangeAspect="1"/>
+            </wp:cNvGraphicFramePr>
+            <a:graphic xmlns:a="http://schemas.openxmlformats.org/drawingml/2006/main">
+              <a:graphicData uri="http://schemas.openxmlformats.org/drawingml/2006/picture">
+                <pic:pic xmlns:pic="http://schemas.openxmlformats.org/drawingml/2006/picture">
+                  <pic:nvPicPr>
+                    <pic:cNvPr id="1308578841" name=""/>
+                    <pic:cNvPicPr/>
+                  </pic:nvPicPr>
+                  <pic:blipFill>
+                    <a:blip r:embed="rId14"/>
+                    <a:stretch>
+                      <a:fillRect/>
+                    </a:stretch>
+                  </pic:blipFill>
+                  <pic:spPr>
+                    <a:xfrm>
+                      <a:off x="0" y="0"/>
+                      <a:ext cx="6151880" cy="4124960"/>
+                    </a:xfrm>
+                    <a:prstGeom prst="rect">
+                      <a:avLst/>
+                    </a:prstGeom>
+                  </pic:spPr>
+                </pic:pic>
+              </a:graphicData>
+            </a:graphic>
+          </wp:inline>
+        </w:drawing>
+      </w:r>
+    </w:p>
+    <w:p>
+      <w:pPr>
+        <w:pStyle w:val="Caption"/>
+        <w:jc w:val="center"/>
+      </w:pPr>
+      <w:r>
+        <w:t xml:space="preserve">Slika </w:t>
+      </w:r>
+      <w:r>
+        <w:fldChar w:fldCharType="begin"/>
+      </w:r>
+      <w:r>
+        <w:instrText xml:space="preserve"> SEQ Slika \* ARABIC </w:instrText>
+      </w:r>
+      <w:r>
+        <w:fldChar w:fldCharType="separate"/>
+      </w:r>
+      <w:r>
+        <w:rPr>
+          <w:noProof/>
+        </w:rPr>
+        <w:t>7</w:t>
+      </w:r>
+      <w:r>
+        <w:fldChar w:fldCharType="end"/>
+      </w:r>
+      <w:r>
+        <w:t xml:space="preserve"> - Interna šema dva H-mosta</w:t>
+      </w:r>
+    </w:p>
+    <w:p>
+      <w:pPr>
+        <w:pStyle w:val="TextBody"/>
+      </w:pPr>
+      <w:r>
+        <w:t>Izlazi sa kola L298N</w:t>
+      </w:r>
+      <w:r>
+        <w:t>,</w:t>
+      </w:r>
+      <w:r>
+        <w:t xml:space="preserve"> OUT1 i OUT2 </w:t>
+      </w:r>
+      <w:r>
+        <w:t xml:space="preserve">(pinovi 2 i 3 drajvera) </w:t>
+      </w:r>
+      <w:r>
+        <w:t xml:space="preserve">vode se na krajeve prvog DC motora, </w:t>
+      </w:r>
+      <w:r>
+        <w:t>uključujući četiri zamajne diode</w:t>
+      </w:r>
+      <w:r>
+        <w:t>. Na krajeve drugog DC motora, takođe preko četiri</w:t>
+      </w:r>
+      <w:r>
+        <w:t xml:space="preserve"> zamajne diode</w:t>
+      </w:r>
+      <w:r>
+        <w:t xml:space="preserve">, dovode se izlazi na pinovima 13 i 14 </w:t>
+      </w:r>
+      <w:r>
+        <w:t>drajvera</w:t>
+      </w:r>
+      <w:r>
+        <w:t>, OUT3 i OUT4.</w:t>
+      </w:r>
+      <w:r>
+        <w:t xml:space="preserve"> </w:t>
+      </w:r>
+      <w:r>
+        <w:t xml:space="preserve">Uloga ovako vezanih zamajnih dioda (D1-D8) jeste da zaštiti motore od prevelikog napona sa izlaza drajvera. </w:t>
+      </w:r>
+    </w:p>
+    <w:p>
+      <w:pPr>
+        <w:pStyle w:val="TextBody"/>
+      </w:pPr>
+      <w:r>
+        <w:t>Otpornici sa oznakom SENSEA i SENSEB koriste se za merenje struje motora</w:t>
+      </w:r>
+      <w:r>
+        <w:t xml:space="preserve"> i prevenciju prevelike strujne potržanje motora (u slučaju režima kratkog spoja motori mogu da povuku struju veću od one koja bi bila sigurna za ostatak kola, u takvim slučajevima potrebno je </w:t>
+      </w:r>
+      <w:r>
+        <w:t>ugasiti motor i dozvoliti njegovu upotrebu kada se otkloni razlog režima kratkog spoja</w:t>
+      </w:r>
+      <w:r>
+        <w:t>)</w:t>
+      </w:r>
+      <w:r>
+        <w:t>.</w:t>
       </w:r>
     </w:p>
     <w:p>
       <w:pPr>
         <w:pStyle w:val="Heading2"/>
       </w:pPr>
+      <w:bookmarkStart w:id="5" w:name="_Toc138261804"/>
+      <w:r>
+        <w:rPr>
+          <w:noProof/>
+        </w:rPr>
+        <w:pict w14:anchorId="111A43C4">
+          <v:shape id="_x0000_s1030" type="#_x0000_t202" style="position:absolute;left:0;text-align:left;margin-left:289.05pt;margin-top:171pt;width:194.95pt;height:.05pt;z-index:251664896;mso-position-horizontal-relative:text;mso-position-vertical-relative:text" stroked="f">
+            <v:textbox style="mso-fit-shape-to-text:t" inset="0,0,0,0">
+              <w:txbxContent>
+                <w:p>
+                  <w:pPr>
+                    <w:pStyle w:val="Caption"/>
+                    <w:jc w:val="center"/>
+                    <w:rPr>
+                      <w:rFonts w:ascii="Arial" w:hAnsi="Arial" w:cs="Arial"/>
+                      <w:i/>
+                      <w:iCs/>
+                      <w:noProof/>
+                      <w:sz w:val="28"/>
+                      <w:szCs w:val="28"/>
+                    </w:rPr>
+                  </w:pPr>
+                  <w:r>
+                    <w:t xml:space="preserve">Slika </w:t>
+                  </w:r>
+                  <w:r>
+                    <w:fldChar w:fldCharType="begin"/>
+                  </w:r>
+                  <w:r>
+                    <w:instrText xml:space="preserve"> SEQ Slika \* ARABIC </w:instrText>
+                  </w:r>
+                  <w:r>
+                    <w:fldChar w:fldCharType="separate"/>
+                  </w:r>
+                  <w:r>
+                    <w:rPr>
+                      <w:noProof/>
+                    </w:rPr>
+                    <w:t>8</w:t>
+                  </w:r>
+                  <w:r>
+                    <w:fldChar w:fldCharType="end"/>
+                  </w:r>
+                  <w:r>
+                    <w:t xml:space="preserve"> - Ultrazvučni senzor</w:t>
+                  </w:r>
+                </w:p>
+              </w:txbxContent>
+            </v:textbox>
+            <w10:wrap type="square"/>
+          </v:shape>
+        </w:pict>
+      </w:r>
+      <w:r>
+        <w:rPr>
+          <w:noProof/>
+        </w:rPr>
+        <w:drawing>
+          <wp:anchor distT="0" distB="0" distL="114300" distR="114300" simplePos="0" relativeHeight="251662336" behindDoc="0" locked="0" layoutInCell="1" allowOverlap="1" wp14:anchorId="37A66A6E" wp14:editId="064DC898">
+            <wp:simplePos x="0" y="0"/>
+            <wp:positionH relativeFrom="margin">
+              <wp:posOffset>3670935</wp:posOffset>
+            </wp:positionH>
+            <wp:positionV relativeFrom="margin">
+              <wp:posOffset>6337300</wp:posOffset>
+            </wp:positionV>
+            <wp:extent cx="2475865" cy="1891665"/>
+            <wp:effectExtent l="0" t="0" r="0" b="0"/>
+            <wp:wrapSquare wrapText="bothSides"/>
+            <wp:docPr id="1835784446" name="Picture 4"/>
+            <wp:cNvGraphicFramePr>
+              <a:graphicFrameLocks xmlns:a="http://schemas.openxmlformats.org/drawingml/2006/main" noChangeAspect="1"/>
+            </wp:cNvGraphicFramePr>
+            <a:graphic xmlns:a="http://schemas.openxmlformats.org/drawingml/2006/main">
+              <a:graphicData uri="http://schemas.openxmlformats.org/drawingml/2006/picture">
+                <pic:pic xmlns:pic="http://schemas.openxmlformats.org/drawingml/2006/picture">
+                  <pic:nvPicPr>
+                    <pic:cNvPr id="1835784446" name="Picture 1835784446"/>
+                    <pic:cNvPicPr/>
+                  </pic:nvPicPr>
+                  <pic:blipFill rotWithShape="1">
+                    <a:blip r:embed="rId15">
+                      <a:extLst>
+                        <a:ext uri="{28A0092B-C50C-407E-A947-70E740481C1C}">
+                          <a14:useLocalDpi xmlns:a14="http://schemas.microsoft.com/office/drawing/2010/main" val="0"/>
+                        </a:ext>
+                      </a:extLst>
+                    </a:blip>
+                    <a:srcRect b="13068"/>
+                    <a:stretch/>
+                  </pic:blipFill>
+                  <pic:spPr bwMode="auto">
+                    <a:xfrm>
+                      <a:off x="0" y="0"/>
+                      <a:ext cx="2475865" cy="1891665"/>
+                    </a:xfrm>
+                    <a:prstGeom prst="rect">
+                      <a:avLst/>
+                    </a:prstGeom>
+                    <a:ln>
+                      <a:noFill/>
+                    </a:ln>
+                    <a:extLst>
+                      <a:ext uri="{53640926-AAD7-44D8-BBD7-CCE9431645EC}">
+                        <a14:shadowObscured xmlns:a14="http://schemas.microsoft.com/office/drawing/2010/main"/>
+                      </a:ext>
+                    </a:extLst>
+                  </pic:spPr>
+                </pic:pic>
+              </a:graphicData>
+            </a:graphic>
+            <wp14:sizeRelH relativeFrom="margin">
+              <wp14:pctWidth>0</wp14:pctWidth>
+            </wp14:sizeRelH>
+            <wp14:sizeRelV relativeFrom="margin">
+              <wp14:pctHeight>0</wp14:pctHeight>
+            </wp14:sizeRelV>
+          </wp:anchor>
+        </w:drawing>
+      </w:r>
       <w:r>
         <w:t>Ultrazvučni senzor HC-SR04</w:t>
       </w:r>
+      <w:bookmarkEnd w:id="5"/>
+    </w:p>
+    <w:p>
+      <w:pPr>
+        <w:pStyle w:val="TextBody"/>
+      </w:pPr>
+      <w:r>
+        <w:t xml:space="preserve">HC-SR04 je ultrazvučni senzor udaljenosti koji se koristi za precizno merenje udaljenosti objekta. Sadrži četiri pina: VCC, GND, </w:t>
+      </w:r>
+      <w:r>
+        <w:rPr>
+          <w:i/>
+          <w:iCs/>
+        </w:rPr>
+        <w:t>trigger</w:t>
+      </w:r>
+      <w:r>
+        <w:t xml:space="preserve"> i </w:t>
+      </w:r>
+      <w:r>
+        <w:rPr>
+          <w:i/>
+          <w:iCs/>
+        </w:rPr>
+        <w:t>echo</w:t>
+      </w:r>
+      <w:r>
+        <w:t xml:space="preserve"> pin, kao što je prikazano na slici (broj slike). Sastavni deo ovog senzora čine predajna i prijemna sonda. </w:t>
+      </w:r>
+    </w:p>
+    <w:p>
+      <w:pPr>
+        <w:pStyle w:val="TextBody"/>
+      </w:pPr>
+      <w:r>
+        <w:t xml:space="preserve">Postupak mjerenja se vrši na sledeći način: pin </w:t>
+      </w:r>
+      <w:r>
+        <w:rPr>
+          <w:i/>
+          <w:iCs/>
+        </w:rPr>
+        <w:t>Trigger</w:t>
+      </w:r>
+      <w:r>
+        <w:t xml:space="preserve"> postavljamo na visok nivo, odnosno logičku jedinicu u trajanju od 10us. Tada će predajna sonda emitovati povorku od osam impulsa frekvencije 40 KHz. </w:t>
+      </w:r>
+      <w:r>
+        <w:lastRenderedPageBreak/>
+        <w:t xml:space="preserve">Signal odbijen od objekta se vraća nazad prema senzoru i detektuje se na prijemnoj sondi. </w:t>
+      </w:r>
+      <w:r>
+        <w:rPr>
+          <w:i/>
+          <w:iCs/>
+        </w:rPr>
+        <w:t>Echo</w:t>
+      </w:r>
+      <w:r>
+        <w:t xml:space="preserve"> pin, čija je vrijednost u trenutku slanja signala sa predajne sonde bila na visokoj vrednosti, se u trenutku prijema signala spušta na nisku vrednost. Vreme proteklo između slanja i prijema signala se meri pomoću </w:t>
+      </w:r>
+      <w:r>
+        <w:rPr>
+          <w:i/>
+          <w:iCs/>
+        </w:rPr>
+        <w:t>tajmera</w:t>
+      </w:r>
+      <w:r>
+        <w:t>. Na osnovu dobijenog vremena, izračunava se udaljenost prepreke od senzora na osnovu sedeće formule:</w:t>
+      </w:r>
+    </w:p>
+    <w:p>
+      <w:pPr>
+        <w:pStyle w:val="TextBody"/>
+      </w:pPr>
+      <m:oMathPara>
+        <m:oMath>
+          <m:r>
+            <w:rPr>
+              <w:rFonts w:ascii="Cambria Math" w:hAnsi="Cambria Math"/>
+            </w:rPr>
+            <m:t xml:space="preserve">d= </m:t>
+          </m:r>
+          <m:f>
+            <m:fPr>
+              <m:ctrlPr>
+                <w:rPr>
+                  <w:rFonts w:ascii="Cambria Math" w:hAnsi="Cambria Math"/>
+                  <w:i/>
+                </w:rPr>
+              </m:ctrlPr>
+            </m:fPr>
+            <m:num>
+              <m:r>
+                <w:rPr>
+                  <w:rFonts w:ascii="Cambria Math" w:hAnsi="Cambria Math"/>
+                </w:rPr>
+                <m:t>v*t</m:t>
+              </m:r>
+            </m:num>
+            <m:den>
+              <m:r>
+                <w:rPr>
+                  <w:rFonts w:ascii="Cambria Math" w:hAnsi="Cambria Math"/>
+                </w:rPr>
+                <m:t>2</m:t>
+              </m:r>
+            </m:den>
+          </m:f>
+        </m:oMath>
+      </m:oMathPara>
+    </w:p>
+    <w:p>
+      <w:pPr>
+        <w:pStyle w:val="TextBody"/>
+      </w:pPr>
+      <w:r>
+        <w:t xml:space="preserve">,gde je </w:t>
+      </w:r>
+      <w:r>
+        <w:rPr>
+          <w:i/>
+          <w:iCs/>
+        </w:rPr>
+        <w:t>d</w:t>
+      </w:r>
+      <w:r>
+        <w:t xml:space="preserve"> distanca, </w:t>
+      </w:r>
+      <w:r>
+        <w:rPr>
+          <w:i/>
+          <w:iCs/>
+        </w:rPr>
+        <w:t>t</w:t>
+      </w:r>
+      <w:r>
+        <w:t xml:space="preserve"> izmereno vreme trajanja logičke jedinice na </w:t>
+      </w:r>
+      <w:r>
+        <w:rPr>
+          <w:i/>
+          <w:iCs/>
+        </w:rPr>
+        <w:t>echo</w:t>
+      </w:r>
+      <w:r>
+        <w:t xml:space="preserve"> pinu, </w:t>
+      </w:r>
+      <w:r>
+        <w:rPr>
+          <w:i/>
+          <w:iCs/>
+        </w:rPr>
+        <w:t>v</w:t>
+      </w:r>
+      <w:r>
+        <w:t xml:space="preserve"> brzina zvuka u vazduhu (343m/s), a vrednost se deli sa 2 jer ultrazvučni signal prelazi dvostruku putanju (od senzora do objekta, odbija se i vraća se nazad do senzora).</w:t>
+      </w:r>
+    </w:p>
+    <w:p>
+      <w:pPr>
+        <w:pStyle w:val="TextBody"/>
+        <w:keepNext/>
+        <w:jc w:val="left"/>
+      </w:pPr>
+      <w:r>
+        <w:rPr>
+          <w:noProof/>
+        </w:rPr>
+        <w:drawing>
+          <wp:inline distT="0" distB="0" distL="0" distR="0" wp14:anchorId="71151F65" wp14:editId="52625E07">
+            <wp:extent cx="4984489" cy="3079115"/>
+            <wp:effectExtent l="0" t="0" r="0" b="0"/>
+            <wp:docPr id="1547524478" name="Picture 5"/>
+            <wp:cNvGraphicFramePr>
+              <a:graphicFrameLocks xmlns:a="http://schemas.openxmlformats.org/drawingml/2006/main" noChangeAspect="1"/>
+            </wp:cNvGraphicFramePr>
+            <a:graphic xmlns:a="http://schemas.openxmlformats.org/drawingml/2006/main">
+              <a:graphicData uri="http://schemas.openxmlformats.org/drawingml/2006/picture">
+                <pic:pic xmlns:pic="http://schemas.openxmlformats.org/drawingml/2006/picture">
+                  <pic:nvPicPr>
+                    <pic:cNvPr id="1547524478" name="Picture 1547524478"/>
+                    <pic:cNvPicPr/>
+                  </pic:nvPicPr>
+                  <pic:blipFill rotWithShape="1">
+                    <a:blip r:embed="rId16" cstate="print">
+                      <a:extLst>
+                        <a:ext uri="{28A0092B-C50C-407E-A947-70E740481C1C}">
+                          <a14:useLocalDpi xmlns:a14="http://schemas.microsoft.com/office/drawing/2010/main" val="0"/>
+                        </a:ext>
+                      </a:extLst>
+                    </a:blip>
+                    <a:srcRect t="7444"/>
+                    <a:stretch/>
+                  </pic:blipFill>
+                  <pic:spPr bwMode="auto">
+                    <a:xfrm>
+                      <a:off x="0" y="0"/>
+                      <a:ext cx="4998718" cy="3087905"/>
+                    </a:xfrm>
+                    <a:prstGeom prst="rect">
+                      <a:avLst/>
+                    </a:prstGeom>
+                    <a:ln>
+                      <a:noFill/>
+                    </a:ln>
+                    <a:extLst>
+                      <a:ext uri="{53640926-AAD7-44D8-BBD7-CCE9431645EC}">
+                        <a14:shadowObscured xmlns:a14="http://schemas.microsoft.com/office/drawing/2010/main"/>
+                      </a:ext>
+                    </a:extLst>
+                  </pic:spPr>
+                </pic:pic>
+              </a:graphicData>
+            </a:graphic>
+          </wp:inline>
+        </w:drawing>
+      </w:r>
+    </w:p>
+    <w:p>
+      <w:pPr>
+        <w:pStyle w:val="Caption"/>
+        <w:jc w:val="center"/>
+      </w:pPr>
+      <w:r>
+        <w:t xml:space="preserve">Slika </w:t>
+      </w:r>
+      <w:r>
+        <w:fldChar w:fldCharType="begin"/>
+      </w:r>
+      <w:r>
+        <w:instrText xml:space="preserve"> SEQ Slika \* ARABIC </w:instrText>
+      </w:r>
+      <w:r>
+        <w:fldChar w:fldCharType="separate"/>
+      </w:r>
+      <w:r>
+        <w:rPr>
+          <w:noProof/>
+        </w:rPr>
+        <w:t>9</w:t>
+      </w:r>
+      <w:r>
+        <w:fldChar w:fldCharType="end"/>
+      </w:r>
+      <w:r>
+        <w:t xml:space="preserve"> - Diagram signala pri postupku merenja distance</w:t>
+      </w:r>
     </w:p>
     <w:p>
       <w:pPr>
         <w:pStyle w:val="Heading2"/>
       </w:pPr>
+      <w:bookmarkStart w:id="6" w:name="_Toc138261805"/>
       <w:r>
         <w:t xml:space="preserve">IR senzor Sharp </w:t>
       </w:r>
       <w:r>
         <w:t>GP2Y0A21YK0F</w:t>
       </w:r>
+      <w:bookmarkEnd w:id="6"/>
+    </w:p>
+    <w:p>
+      <w:pPr>
+        <w:pStyle w:val="TextBody"/>
+      </w:pPr>
+      <w:r>
+        <w:t xml:space="preserve">Sharp </w:t>
+      </w:r>
+      <w:r>
+        <w:rPr>
+          <w:i/>
+          <w:iCs/>
+        </w:rPr>
+        <w:t>GP2Y0A21YK0F</w:t>
+      </w:r>
+      <w:r>
+        <w:t xml:space="preserve"> je analogni infracrveni senzor udaljenosti,  koji se koristi za merenje udaljenosti prednje strane tenka od objekta, u opsegu od 10 do 80 cm. Udaljenost između senzora i objekta meri se na osnovu  reflektovane infracrvene svetlosti od strane infracrvene diode, pri čemu se meri vreme koje je potrebno da se svetlost odbije od objekta i vrati nazad do senzora, odnosno detektora pozicije koji registruje taj snop. Na zadnjoj strani senzora se nalazi integrsisano kolo koje vrši obradu signala. Senzor sadrži tri pina: Vcc, GND i izlazni pin. Izlaz senzora je analogni signal koji predstavlja rezultat merenja udaljenosti. Izlazni napon varira proporcionalno udaljenosti objekta od senzora. Veća udaljenost rezultuje nižim izlaznim naponom, dok manja udaljenost višim izlaznim naponom. </w:t>
+      </w:r>
+    </w:p>
+    <w:p>
+      <w:pPr>
+        <w:pStyle w:val="TextBody"/>
+      </w:pPr>
+      <w:r>
+        <w:t xml:space="preserve">Na slici </w:t>
+      </w:r>
+      <w:r>
+        <w:t>10</w:t>
+      </w:r>
+      <w:r>
+        <w:t xml:space="preserve"> je predstavljen grafik  zavisnosti napona od udaljenosti.</w:t>
+      </w:r>
+    </w:p>
+    <w:p>
+      <w:pPr>
+        <w:pStyle w:val="TextBody"/>
+        <w:keepNext/>
+        <w:jc w:val="center"/>
+      </w:pPr>
+      <w:r>
+        <w:rPr>
+          <w:noProof/>
+        </w:rPr>
+        <w:lastRenderedPageBreak/>
+        <w:drawing>
+          <wp:inline distT="0" distB="0" distL="0" distR="0" wp14:anchorId="22BE0198" wp14:editId="6E4FEFE5">
+            <wp:extent cx="4467225" cy="3232584"/>
+            <wp:effectExtent l="0" t="0" r="0" b="0"/>
+            <wp:docPr id="1419332993" name="Picture 2"/>
+            <wp:cNvGraphicFramePr>
+              <a:graphicFrameLocks xmlns:a="http://schemas.openxmlformats.org/drawingml/2006/main" noChangeAspect="1"/>
+            </wp:cNvGraphicFramePr>
+            <a:graphic xmlns:a="http://schemas.openxmlformats.org/drawingml/2006/main">
+              <a:graphicData uri="http://schemas.openxmlformats.org/drawingml/2006/picture">
+                <pic:pic xmlns:pic="http://schemas.openxmlformats.org/drawingml/2006/picture">
+                  <pic:nvPicPr>
+                    <pic:cNvPr id="0" name="Picture 3"/>
+                    <pic:cNvPicPr>
+                      <a:picLocks noChangeAspect="1" noChangeArrowheads="1"/>
+                    </pic:cNvPicPr>
+                  </pic:nvPicPr>
+                  <pic:blipFill>
+                    <a:blip r:embed="rId17">
+                      <a:extLst>
+                        <a:ext uri="{28A0092B-C50C-407E-A947-70E740481C1C}">
+                          <a14:useLocalDpi xmlns:a14="http://schemas.microsoft.com/office/drawing/2010/main" val="0"/>
+                        </a:ext>
+                      </a:extLst>
+                    </a:blip>
+                    <a:srcRect/>
+                    <a:stretch>
+                      <a:fillRect/>
+                    </a:stretch>
+                  </pic:blipFill>
+                  <pic:spPr bwMode="auto">
+                    <a:xfrm>
+                      <a:off x="0" y="0"/>
+                      <a:ext cx="4477269" cy="3239852"/>
+                    </a:xfrm>
+                    <a:prstGeom prst="rect">
+                      <a:avLst/>
+                    </a:prstGeom>
+                    <a:noFill/>
+                  </pic:spPr>
+                </pic:pic>
+              </a:graphicData>
+            </a:graphic>
+          </wp:inline>
+        </w:drawing>
+      </w:r>
+    </w:p>
+    <w:p>
+      <w:pPr>
+        <w:pStyle w:val="Caption"/>
+        <w:jc w:val="center"/>
+      </w:pPr>
+      <w:r>
+        <w:t xml:space="preserve">Slika </w:t>
+      </w:r>
+      <w:r>
+        <w:fldChar w:fldCharType="begin"/>
+      </w:r>
+      <w:r>
+        <w:instrText xml:space="preserve"> SEQ Slika \* ARABIC </w:instrText>
+      </w:r>
+      <w:r>
+        <w:fldChar w:fldCharType="separate"/>
+      </w:r>
+      <w:r>
+        <w:rPr>
+          <w:noProof/>
+        </w:rPr>
+        <w:t>10</w:t>
+      </w:r>
+      <w:r>
+        <w:fldChar w:fldCharType="end"/>
+      </w:r>
+      <w:r>
+        <w:t xml:space="preserve"> - Grafik zavisnosti udaljenosti objekta i analogne vrednosti izlaza senzora</w:t>
+      </w:r>
+    </w:p>
+    <w:p>
+      <w:pPr>
+        <w:pStyle w:val="TextBody"/>
+        <w:jc w:val="left"/>
+      </w:pPr>
     </w:p>
     <w:p>
       <w:pPr>
         <w:pStyle w:val="Heading2"/>
       </w:pPr>
+      <w:bookmarkStart w:id="7" w:name="_Toc138261806"/>
       <w:r>
         <w:t>UART/Bluetooth komunikacija</w:t>
       </w:r>
+      <w:bookmarkEnd w:id="7"/>
+    </w:p>
+    <w:p>
+      <w:pPr>
+        <w:pStyle w:val="TextBody"/>
+      </w:pPr>
+      <w:r>
+        <w:t xml:space="preserve">Ostvarivanje komunikacije između sistema i mobilnog uređaja je omogućeno putem </w:t>
+      </w:r>
+      <w:r>
+        <w:rPr>
+          <w:i/>
+          <w:iCs/>
+        </w:rPr>
+        <w:t>Bluetooth</w:t>
+      </w:r>
+      <w:r>
+        <w:t xml:space="preserve">-a. Podaci se serijski šalju i primaju pomoću UART-a, prateći isti postupak opisan i realizovan u prvom projektu simulacije pametnog telefona koristeći </w:t>
+      </w:r>
+      <w:r>
+        <w:rPr>
+          <w:i/>
+          <w:iCs/>
+        </w:rPr>
+        <w:t>EasyPic7</w:t>
+      </w:r>
+      <w:r>
+        <w:t xml:space="preserve"> razvojnu ploču.</w:t>
+      </w:r>
+    </w:p>
+    <w:p>
+      <w:pPr>
+        <w:pStyle w:val="TextBody"/>
+      </w:pPr>
+      <w:r>
+        <w:rPr>
+          <w:noProof/>
+        </w:rPr>
+        <w:pict w14:anchorId="0BB30F91">
+          <v:shape id="_x0000_s1031" type="#_x0000_t202" style="position:absolute;left:0;text-align:left;margin-left:279.6pt;margin-top:274.55pt;width:204.6pt;height:.05pt;z-index:251668992;mso-position-horizontal-relative:text;mso-position-vertical-relative:text" stroked="f">
+            <v:textbox style="mso-fit-shape-to-text:t" inset="0,0,0,0">
+              <w:txbxContent>
+                <w:p>
+                  <w:pPr>
+                    <w:pStyle w:val="Caption"/>
+                    <w:jc w:val="center"/>
+                    <w:rPr>
+                      <w:noProof/>
+                      <w:sz w:val="24"/>
+                      <w:szCs w:val="24"/>
+                    </w:rPr>
+                  </w:pPr>
+                  <w:r>
+                    <w:t xml:space="preserve">Slika </w:t>
+                  </w:r>
+                  <w:r>
+                    <w:fldChar w:fldCharType="begin"/>
+                  </w:r>
+                  <w:r>
+                    <w:instrText xml:space="preserve"> SEQ Slika \* ARABIC </w:instrText>
+                  </w:r>
+                  <w:r>
+                    <w:fldChar w:fldCharType="separate"/>
+                  </w:r>
+                  <w:r>
+                    <w:rPr>
+                      <w:noProof/>
+                    </w:rPr>
+                    <w:t>11</w:t>
+                  </w:r>
+                  <w:r>
+                    <w:fldChar w:fldCharType="end"/>
+                  </w:r>
+                  <w:r>
+                    <w:t xml:space="preserve"> - Šema povezivanja modula</w:t>
+                  </w:r>
+                </w:p>
+              </w:txbxContent>
+            </v:textbox>
+            <w10:wrap type="square"/>
+          </v:shape>
+        </w:pict>
+      </w:r>
+      <w:r>
+        <w:rPr>
+          <w:noProof/>
+        </w:rPr>
+        <w:drawing>
+          <wp:anchor distT="0" distB="0" distL="114300" distR="114300" simplePos="0" relativeHeight="251663360" behindDoc="0" locked="0" layoutInCell="1" allowOverlap="1" wp14:anchorId="6F68EC63" wp14:editId="27419371">
+            <wp:simplePos x="0" y="0"/>
+            <wp:positionH relativeFrom="margin">
+              <wp:posOffset>3550920</wp:posOffset>
+            </wp:positionH>
+            <wp:positionV relativeFrom="margin">
+              <wp:posOffset>4733925</wp:posOffset>
+            </wp:positionV>
+            <wp:extent cx="2598420" cy="3495675"/>
+            <wp:effectExtent l="0" t="0" r="0" b="0"/>
+            <wp:wrapSquare wrapText="bothSides"/>
+            <wp:docPr id="1293465885" name="Picture 1"/>
+            <wp:cNvGraphicFramePr>
+              <a:graphicFrameLocks xmlns:a="http://schemas.openxmlformats.org/drawingml/2006/main" noChangeAspect="1"/>
+            </wp:cNvGraphicFramePr>
+            <a:graphic xmlns:a="http://schemas.openxmlformats.org/drawingml/2006/main">
+              <a:graphicData uri="http://schemas.openxmlformats.org/drawingml/2006/picture">
+                <pic:pic xmlns:pic="http://schemas.openxmlformats.org/drawingml/2006/picture">
+                  <pic:nvPicPr>
+                    <pic:cNvPr id="1293465885" name=""/>
+                    <pic:cNvPicPr/>
+                  </pic:nvPicPr>
+                  <pic:blipFill>
+                    <a:blip r:embed="rId18">
+                      <a:extLst>
+                        <a:ext uri="{28A0092B-C50C-407E-A947-70E740481C1C}">
+                          <a14:useLocalDpi xmlns:a14="http://schemas.microsoft.com/office/drawing/2010/main" val="0"/>
+                        </a:ext>
+                      </a:extLst>
+                    </a:blip>
+                    <a:stretch>
+                      <a:fillRect/>
+                    </a:stretch>
+                  </pic:blipFill>
+                  <pic:spPr>
+                    <a:xfrm>
+                      <a:off x="0" y="0"/>
+                      <a:ext cx="2598420" cy="3495675"/>
+                    </a:xfrm>
+                    <a:prstGeom prst="rect">
+                      <a:avLst/>
+                    </a:prstGeom>
+                  </pic:spPr>
+                </pic:pic>
+              </a:graphicData>
+            </a:graphic>
+            <wp14:sizeRelH relativeFrom="margin">
+              <wp14:pctWidth>0</wp14:pctWidth>
+            </wp14:sizeRelH>
+            <wp14:sizeRelV relativeFrom="margin">
+              <wp14:pctHeight>0</wp14:pctHeight>
+            </wp14:sizeRelV>
+          </wp:anchor>
+        </w:drawing>
+      </w:r>
+      <w:r>
+        <w:t xml:space="preserve">Modul HC06 ima 4 pina: Vcc, Gnd, Tx, Rx. Napon napajanja može biti u opsegu između 3,6V i 6V, u našem zadatku korišteno je 5V dovedenih sa mikrokontrolera. Da bismo prilagodili naponski nivo logičke jedinice na 3,3V, postavljen je naponski razdjelnik sa otpornicima u vrijednosti od 4K7 i 10K. Tako razdjeljen napon sa otpornika od 10K povezujemo na Rx pin na </w:t>
+      </w:r>
+      <w:r>
+        <w:rPr>
+          <w:i/>
+          <w:iCs/>
+        </w:rPr>
+        <w:t>bluetooth</w:t>
+      </w:r>
+      <w:r>
+        <w:t xml:space="preserve"> modulu, kao što je prikazano na slici </w:t>
+      </w:r>
+      <w:r>
+        <w:t>11</w:t>
+      </w:r>
+      <w:r>
+        <w:t>.</w:t>
+      </w:r>
+    </w:p>
+    <w:p>
+      <w:pPr>
+        <w:pStyle w:val="TextBody"/>
+      </w:pPr>
+    </w:p>
+    <w:p>
+      <w:pPr>
+        <w:pStyle w:val="TextBody"/>
+      </w:pPr>
+    </w:p>
+    <w:p>
+      <w:pPr>
+        <w:pStyle w:val="TextBody"/>
+      </w:pPr>
+    </w:p>
+    <w:p>
+      <w:pPr>
+        <w:pStyle w:val="TextBody"/>
+      </w:pPr>
+    </w:p>
+    <w:p>
+      <w:pPr>
+        <w:pStyle w:val="TextBody"/>
+      </w:pPr>
+    </w:p>
+    <w:p>
+      <w:pPr>
+        <w:pStyle w:val="TextBody"/>
+      </w:pPr>
+    </w:p>
+    <w:p>
+      <w:pPr>
+        <w:pStyle w:val="TextBody"/>
+      </w:pPr>
     </w:p>
     <w:p>
       <w:pPr>
         <w:pStyle w:val="Heading2"/>
       </w:pPr>
+      <w:bookmarkStart w:id="8" w:name="_Toc138261807"/>
+      <w:r>
+        <w:rPr>
+          <w:noProof/>
+        </w:rPr>
+        <w:pict w14:anchorId="19C22B19">
+          <v:shape id="_x0000_s1032" type="#_x0000_t202" style="position:absolute;left:0;text-align:left;margin-left:325.4pt;margin-top:122.45pt;width:159pt;height:.05pt;z-index:251671040;mso-position-horizontal-relative:text;mso-position-vertical-relative:text" stroked="f">
+            <v:textbox style="mso-fit-shape-to-text:t" inset="0,0,0,0">
+              <w:txbxContent>
+                <w:p>
+                  <w:pPr>
+                    <w:pStyle w:val="Caption"/>
+                    <w:jc w:val="center"/>
+                    <w:rPr>
+                      <w:rFonts w:ascii="Arial" w:hAnsi="Arial" w:cs="Arial"/>
+                      <w:i/>
+                      <w:iCs/>
+                      <w:noProof/>
+                      <w:sz w:val="28"/>
+                      <w:szCs w:val="28"/>
+                    </w:rPr>
+                  </w:pPr>
+                  <w:r>
+                    <w:t xml:space="preserve">Slika </w:t>
+                  </w:r>
+                  <w:r>
+                    <w:fldChar w:fldCharType="begin"/>
+                  </w:r>
+                  <w:r>
+                    <w:instrText xml:space="preserve"> SEQ Slika \* ARABIC </w:instrText>
+                  </w:r>
+                  <w:r>
+                    <w:fldChar w:fldCharType="separate"/>
+                  </w:r>
+                  <w:r>
+                    <w:rPr>
+                      <w:noProof/>
+                    </w:rPr>
+                    <w:t>12</w:t>
+                  </w:r>
+                  <w:r>
+                    <w:fldChar w:fldCharType="end"/>
+                  </w:r>
+                  <w:r>
+                    <w:t xml:space="preserve"> - Izgled regulatora</w:t>
+                  </w:r>
+                </w:p>
+              </w:txbxContent>
+            </v:textbox>
+            <w10:wrap type="square"/>
+          </v:shape>
+        </w:pict>
+      </w:r>
+      <w:r>
+        <w:rPr>
+          <w:noProof/>
+        </w:rPr>
+        <w:drawing>
+          <wp:anchor distT="0" distB="0" distL="114300" distR="114300" simplePos="0" relativeHeight="251667456" behindDoc="0" locked="0" layoutInCell="1" allowOverlap="1" wp14:anchorId="48FC17C7" wp14:editId="0A2901E4">
+            <wp:simplePos x="0" y="0"/>
+            <wp:positionH relativeFrom="margin">
+              <wp:posOffset>4132580</wp:posOffset>
+            </wp:positionH>
+            <wp:positionV relativeFrom="margin">
+              <wp:posOffset>9525</wp:posOffset>
+            </wp:positionV>
+            <wp:extent cx="2019300" cy="2019300"/>
+            <wp:effectExtent l="0" t="0" r="0" b="0"/>
+            <wp:wrapSquare wrapText="bothSides"/>
+            <wp:docPr id="1094051899" name="Picture 3"/>
+            <wp:cNvGraphicFramePr>
+              <a:graphicFrameLocks xmlns:a="http://schemas.openxmlformats.org/drawingml/2006/main" noChangeAspect="1"/>
+            </wp:cNvGraphicFramePr>
+            <a:graphic xmlns:a="http://schemas.openxmlformats.org/drawingml/2006/main">
+              <a:graphicData uri="http://schemas.openxmlformats.org/drawingml/2006/picture">
+                <pic:pic xmlns:pic="http://schemas.openxmlformats.org/drawingml/2006/picture">
+                  <pic:nvPicPr>
+                    <pic:cNvPr id="0" name="Picture 4"/>
+                    <pic:cNvPicPr>
+                      <a:picLocks noChangeAspect="1" noChangeArrowheads="1"/>
+                    </pic:cNvPicPr>
+                  </pic:nvPicPr>
+                  <pic:blipFill>
+                    <a:blip r:embed="rId19">
+                      <a:extLst>
+                        <a:ext uri="{28A0092B-C50C-407E-A947-70E740481C1C}">
+                          <a14:useLocalDpi xmlns:a14="http://schemas.microsoft.com/office/drawing/2010/main" val="0"/>
+                        </a:ext>
+                      </a:extLst>
+                    </a:blip>
+                    <a:srcRect/>
+                    <a:stretch>
+                      <a:fillRect/>
+                    </a:stretch>
+                  </pic:blipFill>
+                  <pic:spPr bwMode="auto">
+                    <a:xfrm>
+                      <a:off x="0" y="0"/>
+                      <a:ext cx="2019300" cy="2019300"/>
+                    </a:xfrm>
+                    <a:prstGeom prst="rect">
+                      <a:avLst/>
+                    </a:prstGeom>
+                    <a:noFill/>
+                  </pic:spPr>
+                </pic:pic>
+              </a:graphicData>
+            </a:graphic>
+          </wp:anchor>
+        </w:drawing>
+      </w:r>
       <w:r>
         <w:t>Regulator napona L7805</w:t>
       </w:r>
-    </w:p>
-    <w:p>
-      <w:pPr>
-        <w:pStyle w:val="TextBody"/>
-      </w:pPr>
-    </w:p>
-    <w:p>
-      <w:pPr>
-        <w:pStyle w:val="Heading2"/>
-      </w:pPr>
-      <w:bookmarkStart w:id="3" w:name="_Toc136007848"/>
-      <w:r>
-        <w:t>Detaljan opis svih podsistema uređaja</w:t>
-      </w:r>
-      <w:bookmarkEnd w:id="3"/>
-    </w:p>
-    <w:p>
-      <w:pPr>
-        <w:pStyle w:val="TextBody"/>
-      </w:pPr>
-      <w:r>
-        <w:t>Ne treba opisivati pojedinačne komponente ukoliko su one široko poznate (poput otpornika, kondenzatora, tranzistora, operacionih pojačavača). Ako je pak neki od njih poseban i po svojim karakteristikama ključan za rad uređaja, treba ga adekvatno pomenuti. Specijalne senzore i integrisana kola treba pomenuti posebno jer njihovi detalji obično nisu svakom poznati.</w:t>
-      </w:r>
-    </w:p>
-    <w:p>
-      <w:pPr>
-        <w:pStyle w:val="TextBody"/>
-      </w:pPr>
+      <w:bookmarkEnd w:id="8"/>
+    </w:p>
+    <w:p>
+      <w:pPr>
+        <w:pStyle w:val="TextBody"/>
+      </w:pPr>
+      <w:r>
+        <w:t xml:space="preserve">Za snižavanje i dodatnu stabilizaciju ulaznog napona koristimo linearni regulator </w:t>
+      </w:r>
+      <w:r>
+        <w:rPr>
+          <w:i/>
+          <w:iCs/>
+        </w:rPr>
+        <w:t>LM7805</w:t>
+      </w:r>
+      <w:r>
+        <w:t>, koji snižava napon na potrebnih 5V. Sastoji se od 3 pina. Ulazni pin, koji se spaja na izvor napajanja ili bateriju, GND pin i izlazni pin, na kojem se dobija stabilizovani izlazni napon od 5V.</w:t>
+      </w:r>
+    </w:p>
+    <w:p>
+      <w:pPr>
+        <w:pStyle w:val="TextBody"/>
+      </w:pPr>
+      <w:r>
+        <w:t>U slučaju da se na ulazu poveže negativno napajanje, dioda D9 služi kao zaštita i neće provesti. Elektrolitski kondenzatori imaju ulogu da dodatno filtriraju naponske signale. Ovaj regulator napona takođe ima ugrađenu zaštitu od preopterećenja i pregrijavanja.</w:t>
+      </w:r>
+    </w:p>
+    <w:p>
+      <w:pPr>
+        <w:pStyle w:val="Heading1"/>
+      </w:pPr>
+      <w:bookmarkStart w:id="9" w:name="_Toc138261808"/>
+      <w:r>
+        <w:t>Zaključak</w:t>
+      </w:r>
+      <w:bookmarkEnd w:id="9"/>
+    </w:p>
+    <w:p>
+      <w:pPr>
+        <w:pStyle w:val="TextBody"/>
+      </w:pPr>
+      <w:r>
+        <w:t>Realizacijom ovog projekta uspešno je ispunjen projektni zadatak bez ikakvog odstupanja. Završni proizvod u vidu potpuno autonomnog tenka obilazi proizvoljni lavirint prateći levu ivicu poligona baš onako kako je zadato u projektnom zadatku.</w:t>
+      </w:r>
+    </w:p>
+    <w:p>
+      <w:pPr>
+        <w:pStyle w:val="TextBody"/>
+      </w:pPr>
+      <w:r>
+        <w:t xml:space="preserve">Projekat je realizovan samostalno prateći smernice i upute mentora i profesora. Prvi korak nakon dobijanja projektnog zadatka i zaduživanja potrebnog hardvera bio je projektovanje šeme i rutiranje PCB-a u softverskom alatu </w:t>
+      </w:r>
+      <w:r>
+        <w:rPr>
+          <w:i/>
+          <w:iCs/>
+        </w:rPr>
+        <w:t>Altium</w:t>
+      </w:r>
+      <w:r>
+        <w:t>.</w:t>
+      </w:r>
+      <w:r>
+        <w:t xml:space="preserve"> Postoji više verzija šeme koja se vremenom unapređivala i detljnim planiranjem su se uklanjale greške iz početnih verzija. Konačnu verziju je pregledao i odobrio za izradu mentor i profesor dr Vladimir Rajs. U fazi izrade tim se susreo sa nekoliko neuspelih pokušaja izrade PCB-a, tačnije preslikavanja izrutiranog dizajna na pertinaks pločicu </w:t>
+      </w:r>
+      <w:r>
+        <w:t>fotopostupkom i uklanjanja viška bakra sa iste. Nakon izrade pločica je detaljno ispitana unimerom kako bi se ispitala ispravnost povezanih vodova, u toku čega je utvrđeno da jedan vod nije bio potpuno spojen na rubnom delu pločice (postojao je prekid, uzrokovan prenagrizanjem kiseline) koji je popravljen komadom žice.</w:t>
+      </w:r>
+    </w:p>
+    <w:p>
+      <w:pPr>
+        <w:pStyle w:val="TextBody"/>
+      </w:pPr>
+      <w:r>
+        <w:t xml:space="preserve">Nakon što su sve komponente zalemljene pušteno je napajanje iz laboratorijskog izvora i ploča je bila podvrgnuta još jednom testu, gdje se utvrdilo da su vodovi +5V i GND kratkospojeni. Nakon pažljivog pregleda svih vodova zaključeno je da ne postoji fizički kontakt na pločici, a problem je rešen odlemljavanjem jednog od </w:t>
+      </w:r>
+      <w:r>
+        <w:rPr>
+          <w:i/>
+          <w:iCs/>
+        </w:rPr>
+        <w:t>decoupling</w:t>
+      </w:r>
+      <w:r>
+        <w:t xml:space="preserve"> kondenzatora. U ovoj fazi utvrđeno je i da su zamajne diode motora okrenute u suprotnom smeru te je problem uspešno otklonjen.</w:t>
+      </w:r>
+    </w:p>
+    <w:p>
+      <w:pPr>
+        <w:pStyle w:val="TextBody"/>
+      </w:pPr>
+      <w:r>
+        <w:t>Naredna faza je predstavljala implementaciju i testiranje jedne po jedne komponente navedenih u odeljku 3</w:t>
+      </w:r>
+      <w:r>
+        <w:t xml:space="preserve">, i razvijanje konačnog algoritma. U ovoj fazi se javio problem za koji se smatralo da je problem do drajvera, odnosno do H-mosta, gde se jedan motor nije mogao okretati unazad (samo na jednu kombinaciju IN ulaza drajvera) bez da zahteva suviše veliku struju iz izvora. Problem se nije otklonio sve do finalne verzije proizvoda. U vreme pisanja Zaključka dokumentacije utvrđeno je da problem nije bio do drajvera već do nepogonskog točka na toj strani tenka koji je bio prečvrsto stegnut, te je pogonskom točku (a samim time motoru) bila potrebna velika količina snage da bi pokrenuo i okretao gusenice tenka preko točka koji se ne okreće. Kako je algoritam već </w:t>
+      </w:r>
       <w:r>
         <w:lastRenderedPageBreak/>
-        <w:t>Važno je ovaj deo ne preopterećivati velikim šemama nego šeme podsklopova uređaja treba davati pojedinačno u delovima iz kojih je jasan njihov način rada. Poželjno je dati blok šemu kompletnog uređaja iz kog je jasan princip rada sistema i na osnovu kog se mogu objasniti uloge pojedinačno navedenih podsklopova.</w:t>
-      </w:r>
-    </w:p>
-    <w:p>
-      <w:pPr>
-        <w:pStyle w:val="TextBody"/>
-      </w:pPr>
-      <w:r>
-        <w:t>Celokupnu šemu kao i dokumentaciju bitnih komponenti treba dati u dodacima (na kraju rada), a u ovom odeljku treba samo skrenuti pažnju čitaocu (upućivati ga na dodatke i literaturu) gde će naći detaljnije informacije.</w:t>
-      </w:r>
-    </w:p>
-    <w:p>
-      <w:pPr>
-        <w:pStyle w:val="Heading2"/>
-      </w:pPr>
-      <w:bookmarkStart w:id="4" w:name="_Toc136007849"/>
-      <w:r>
-        <w:t>Slika uređaja u krajnjem stadijumu izrade</w:t>
-      </w:r>
-      <w:bookmarkEnd w:id="4"/>
-    </w:p>
-    <w:p>
-      <w:pPr>
-        <w:pStyle w:val="TextBody"/>
-      </w:pPr>
-      <w:r>
-        <w:t>Poželjno je u tekst staviti barem jednu sliku gotovog uređaja, čak i ako je on konačno izrađen samo na protobordu. To treba da bude što je moguće reprezentativnija slika koja na očigledan način pokazuje i dokazuje da je uređaj zaista napravljen i da se po mogućstvu vidi i njegova funkcija i način rada.</w:t>
+        <w:t>ispravno implementiran, odlučeno je da se zadrži vezija proizvoda bez kretanja unazad kao konačna verzija.</w:t>
+      </w:r>
+    </w:p>
+    <w:p>
+      <w:pPr>
+        <w:pStyle w:val="TextBody"/>
+      </w:pPr>
+      <w:r>
+        <w:t>Kao moguće unapređenje ovog projekta ističemo stavku iz pretohodnog pasusa pomoću koje je moguće obezbediti da se robot kreće unazad, čime se poboljšavaju performanse prilikom skretanja – moguće je vršiti okret za 90 stepeni u mestu, i dopunjavanje algoritma kretanja tako da pokriva i situaciju kada tenk uđe u slepu ulicu – izlazak iz ćorsokaka unazad i skretanje udesno kada mu se za to ukaže prilika. Pored ovih inovacija, moguće poboljšanje projekta uključuje korišćenje žiroskopa i PID algoritma koji bi osigurali precizne okrete za tačno 90 stepeni.</w:t>
       </w:r>
     </w:p>
     <w:p>
       <w:pPr>
         <w:pStyle w:val="Heading1"/>
       </w:pPr>
-      <w:bookmarkStart w:id="5" w:name="_Toc136007850"/>
-      <w:r>
-        <w:t>Rezultati testiranja</w:t>
-      </w:r>
-      <w:bookmarkEnd w:id="5"/>
-    </w:p>
-    <w:p>
-      <w:pPr>
-        <w:pStyle w:val="TextBody"/>
-      </w:pPr>
-      <w:r>
-        <w:t>Nakon što je uređaj izrađen može se pristupiti njegovom testiranju. Testiranje podrazumeva proveru performansi u praksi.</w:t>
-      </w:r>
-    </w:p>
-    <w:p>
-      <w:pPr>
-        <w:pStyle w:val="TextBody"/>
-      </w:pPr>
-      <w:r>
-        <w:t>Testiranje treba da bude primereno datom konkretnom uređaju. Kakvo će testiranje biti primereno treba utvrditi konsultacijom odgovarajuće literature i dogovorom sa mentorom. Na primer, za pojačavač je merodavno koliku snagu može da isporuči bez vidnih izobličenja, za izvor napajanja je bitan opseg izlaznog napona i strujno ograničenje. Za složenije sisteme može biti potrebno da se osmisli celokupan algoritam provere funkcionalnosti.</w:t>
-      </w:r>
-    </w:p>
-    <w:p>
-      <w:pPr>
-        <w:pStyle w:val="TextBody"/>
-      </w:pPr>
-      <w:r>
-        <w:t>Treba proveriti i u ovom odeljku opisati koliko uređaj uspešno obavlja zadatak za koji je projektovan. To treba potkrepiti merenjima ulaznih test signala, izlaznih signala i unutrašnjih signala koji predstavljaju nekakav međurezultat. Mogu se dati tabele sa rezultatima, frekvencijske karakteristike, slike dobijene pomoću oscilokopa i slično ukoliko to može da koristi u predočavanju performansi.</w:t>
-      </w:r>
-    </w:p>
-    <w:p>
-      <w:pPr>
-        <w:pStyle w:val="Heading1"/>
-      </w:pPr>
-      <w:bookmarkStart w:id="6" w:name="_Toc136007851"/>
-      <w:r>
-        <w:t>Zaključak</w:t>
-      </w:r>
-      <w:bookmarkEnd w:id="6"/>
-    </w:p>
-    <w:p>
-      <w:pPr>
-        <w:pStyle w:val="TextBody"/>
-      </w:pPr>
-      <w:r>
-        <w:t>Ovaj odeljak je obavezan. Naslov takođe mora ostati nepromenjen. Možemo ga podeliti na dva dela:</w:t>
-      </w:r>
-    </w:p>
-    <w:p>
-      <w:pPr>
-        <w:pStyle w:val="TextBody"/>
-        <w:numPr>
-          <w:ilvl w:val="0"/>
-          <w:numId w:val="3"/>
-        </w:numPr>
-        <w:ind w:left="284" w:firstLine="0"/>
-      </w:pPr>
-      <w:r>
-        <w:t>Zaključak o uspešnosti i meri završenosti projekta,</w:t>
-      </w:r>
-    </w:p>
-    <w:p>
-      <w:pPr>
-        <w:pStyle w:val="TextBody"/>
-        <w:numPr>
-          <w:ilvl w:val="0"/>
-          <w:numId w:val="3"/>
-        </w:numPr>
-        <w:ind w:left="284" w:firstLine="0"/>
-      </w:pPr>
-      <w:r>
-        <w:t>Rezime projekta.</w:t>
-      </w:r>
-    </w:p>
-    <w:p>
-      <w:pPr>
-        <w:pStyle w:val="TextBody"/>
-      </w:pPr>
-      <w:r>
-        <w:t>Veoma je važno na samom početku ovog dela jasno reći da li je urađeno sve ono što je bilo definisano projektnim zadatkom. Ako ima odstupanja od toga, onda kratko objasniti koja su to odstupanja i zašto su nastala. Ako su nastala odstupanja od definisanog projekta, napisati u kom mestu u radu mogu da se nađu detaljnije informacije o tome.</w:t>
-      </w:r>
-    </w:p>
-    <w:p>
-      <w:pPr>
-        <w:pStyle w:val="TextBody"/>
-      </w:pPr>
-      <w:r>
-        <w:t xml:space="preserve">Rezime je mesto gde se pravi osvrt na ono što je urađeno u projektu, ili naučnom radu. Dužina rezimea može da bude od dva do tri pasusa. Prvi pasus je obavezan i predstavlja pregled </w:t>
-      </w:r>
-      <w:r>
-        <w:lastRenderedPageBreak/>
-        <w:t>onoga što je urađeno. U njemu se u kratkim crtama nabroji ono što je opisano u tekstu koji predhodi zaključku. Npr. može se sa po jednom rečenicom ponoviti suština ili rezulat svakog odeljka koji je napisan pre zaključka. Ovaj pasus je obavezan.</w:t>
-      </w:r>
-    </w:p>
-    <w:p>
-      <w:pPr>
-        <w:pStyle w:val="TextBody"/>
-      </w:pPr>
-      <w:r>
-        <w:t>Drugi pasus može ukratko da ponovi ono što je nesumnjivi zaključak celog rada i koji treba da bude posebno istaknut kao vredan rezultat. Ovaj pasus nije obavezan.</w:t>
-      </w:r>
-    </w:p>
-    <w:p>
-      <w:pPr>
-        <w:pStyle w:val="TextBody"/>
-      </w:pPr>
-      <w:r>
-        <w:t>Treći pasus je obavezan i predstavlja mesto gde mogu ukratko da se navedu ideje koje su se javile tokom izrade projekta ili pisanja rada i predstavljaju dalje moguće pravce razvoja konkretnog uređaja ili nove oblasti koje autor rada namerava u bliskoj budućnosti da istraži.</w:t>
-      </w:r>
-    </w:p>
-    <w:p>
-      <w:pPr>
-        <w:pStyle w:val="Heading1"/>
-      </w:pPr>
-      <w:bookmarkStart w:id="7" w:name="_Toc136007852"/>
+      <w:bookmarkStart w:id="10" w:name="_Toc138261809"/>
       <w:r>
         <w:t>Literatura</w:t>
       </w:r>
-      <w:bookmarkEnd w:id="7"/>
-    </w:p>
-    <w:p>
-      <w:pPr>
-        <w:pStyle w:val="TextBody"/>
-      </w:pPr>
-      <w:r>
-        <w:t>Ovaj odeljak je obavezan. Ne treba da sadrži nikakav drugi tekst osim spiska literature. Literatura može da bude stručna knjiga, udžbenik, zbirka zadataka, praktikum, standard, članak iz časopisa, naučni rad, web-sajt (daje se poslednji važeći link na njega), tehnička dokumentacija (manual ili datasheet). Spisak se daje kao numerisana lista gde su za svaku stavku dati relevantni podaci ukoliko su poznati. Tu spadaju: autor(i), naslov, izdavač, godina izdanja, stranice u slučaju časopisa ili zbornika radova itd. Ovaj tekst obavezno obrisati. Na kraju odeljka dat je primer spiska literature.</w:t>
-      </w:r>
-    </w:p>
-    <w:p>
-      <w:pPr>
-        <w:pStyle w:val="TextBody"/>
-      </w:pPr>
-      <w:r>
-        <w:t>Svrha navođenja literature je da se čitoaocu ukaže na mesta gde može naći detaljnije informacije o pojedinostima koje se pominju u tekstu. Takođe, reference ističu da se ovaj rad nadovezuje na neka od ranije poznata znanja. Uobičajeno je da se kategoričke tvrdnje koje se ne dokazuju u ovom radu potkrepljuju navođenjem literature u kojoj je to obrazloženo ili dokazano. U takvim slučajevima se neposredno iza navedene tvrdnje navodi oznaka literature, najčešće ka broj u uglastim zagradama npr. [2] predstavlja pozivanje na knjigu "Infrared Sensors" iz primera literature.</w:t>
-      </w:r>
+      <w:bookmarkEnd w:id="10"/>
     </w:p>
     <w:p>
       <w:pPr>
@@ -1593,20 +3126,88 @@
         <w:rPr>
           <w:lang w:val="de-DE"/>
         </w:rPr>
-        <w:t>Ime Prezime Autora,</w:t>
+        <w:t xml:space="preserve">Datasheet mikrokontrolera </w:t>
+      </w:r>
+      <w:r>
+        <w:rPr>
+          <w:i/>
+          <w:iCs/>
+          <w:lang w:val="de-DE"/>
+        </w:rPr>
+        <w:t>ds</w:t>
+      </w:r>
+      <w:r>
+        <w:rPr>
+          <w:i/>
+          <w:iCs/>
+          <w:lang w:val="de-DE"/>
+        </w:rPr>
+        <w:t>PIC30F4013</w:t>
+      </w:r>
+      <w:r>
+        <w:rPr>
+          <w:lang w:val="de-DE"/>
+        </w:rPr>
+        <w:t>,</w:t>
       </w:r>
       <w:r>
         <w:rPr>
           <w:i/>
           <w:lang w:val="de-DE"/>
         </w:rPr>
-        <w:t xml:space="preserve"> Kuvar elektronike</w:t>
-      </w:r>
-      <w:r>
-        <w:rPr>
+        <w:t xml:space="preserve"> </w:t>
+      </w:r>
+      <w:r>
+        <w:rPr>
+          <w:i/>
           <w:lang w:val="de-DE"/>
         </w:rPr>
-        <w:t>, FTN, Novi Sad, 2008.</w:t>
+        <w:t>Microchip</w:t>
+      </w:r>
+      <w:r>
+        <w:rPr>
+          <w:lang w:val="de-DE"/>
+        </w:rPr>
+        <w:t xml:space="preserve">, </w:t>
+      </w:r>
+      <w:r>
+        <w:rPr>
+          <w:lang w:val="de-DE"/>
+        </w:rPr>
+        <w:t xml:space="preserve">dostupno na </w:t>
+      </w:r>
+      <w:hyperlink r:id="rId20" w:history="1">
+        <w:r>
+          <w:rPr>
+            <w:rStyle w:val="Hyperlink"/>
+            <w:lang w:val="de-DE"/>
+          </w:rPr>
+          <w:t>https://ww1.microchip.com/downloads/en/devicedoc/70138c.pdf</w:t>
+        </w:r>
+      </w:hyperlink>
+      <w:r>
+        <w:rPr>
+          <w:lang w:val="de-DE"/>
+        </w:rPr>
+        <w:t xml:space="preserve"> </w:t>
+      </w:r>
+      <w:r>
+        <w:rPr>
+          <w:lang w:val="de-DE"/>
+        </w:rPr>
+        <w:t xml:space="preserve">, </w:t>
+      </w:r>
+      <w:r>
+        <w:rPr>
+          <w:lang w:val="de-DE"/>
+        </w:rPr>
+        <w:t>22.02.2023</w:t>
+      </w:r>
+      <w:r>
+        <w:rPr>
+          <w:lang w:val="de-DE"/>
+        </w:rPr>
+        <w:t>.</w:t>
       </w:r>
     </w:p>
     <w:p>
@@ -1618,16 +3219,259 @@
         </w:numPr>
       </w:pPr>
       <w:r>
-        <w:t>T. K. Webber,</w:t>
+        <w:rPr>
+          <w:lang w:val="de-DE"/>
+        </w:rPr>
+        <w:t xml:space="preserve">Datasheet ultrazvučnog senzora </w:t>
       </w:r>
       <w:r>
         <w:rPr>
           <w:i/>
-        </w:rPr>
-        <w:t xml:space="preserve"> Infrared Sensors</w:t>
-      </w:r>
-      <w:r>
-        <w:t>, MCMillan, 2002.</w:t>
+          <w:iCs/>
+          <w:lang w:val="de-DE"/>
+        </w:rPr>
+        <w:t>HC-SR04</w:t>
+      </w:r>
+      <w:r>
+        <w:rPr>
+          <w:lang w:val="de-DE"/>
+        </w:rPr>
+        <w:t>,</w:t>
+      </w:r>
+      <w:r>
+        <w:rPr>
+          <w:i/>
+          <w:lang w:val="de-DE"/>
+        </w:rPr>
+        <w:t xml:space="preserve"> Sparkfun</w:t>
+      </w:r>
+      <w:r>
+        <w:rPr>
+          <w:lang w:val="de-DE"/>
+        </w:rPr>
+        <w:t>, dostupno na</w:t>
+      </w:r>
+      <w:r>
+        <w:t xml:space="preserve"> </w:t>
+      </w:r>
+      <w:hyperlink r:id="rId21" w:history="1">
+        <w:r>
+          <w:rPr>
+            <w:rStyle w:val="Hyperlink"/>
+            <w:lang w:val="de-DE"/>
+          </w:rPr>
+          <w:t>https://cdn.sparkfun.com/datasheets/Sensors/Proximity/HCSR04.pdf</w:t>
+        </w:r>
+      </w:hyperlink>
+      <w:r>
+        <w:rPr>
+          <w:lang w:val="de-DE"/>
+        </w:rPr>
+        <w:t xml:space="preserve"> </w:t>
+      </w:r>
+      <w:r>
+        <w:t>, 23.02.2023.</w:t>
+      </w:r>
+    </w:p>
+    <w:p>
+      <w:pPr>
+        <w:pStyle w:val="TextBody"/>
+        <w:numPr>
+          <w:ilvl w:val="1"/>
+          <w:numId w:val="2"/>
+        </w:numPr>
+      </w:pPr>
+      <w:r>
+        <w:rPr>
+          <w:lang w:val="de-DE"/>
+        </w:rPr>
+        <w:t xml:space="preserve">Datasheet analognog senzora </w:t>
+      </w:r>
+      <w:r>
+        <w:rPr>
+          <w:i/>
+          <w:iCs/>
+          <w:lang w:val="de-DE"/>
+        </w:rPr>
+        <w:t>Sharp</w:t>
+      </w:r>
+      <w:r>
+        <w:rPr>
+          <w:lang w:val="de-DE"/>
+        </w:rPr>
+        <w:t>,</w:t>
+      </w:r>
+      <w:r>
+        <w:rPr>
+          <w:i/>
+          <w:lang w:val="de-DE"/>
+        </w:rPr>
+        <w:t xml:space="preserve"> Sharp</w:t>
+      </w:r>
+      <w:r>
+        <w:rPr>
+          <w:lang w:val="de-DE"/>
+        </w:rPr>
+        <w:t xml:space="preserve">, dostupno na </w:t>
+      </w:r>
+      <w:hyperlink r:id="rId22" w:history="1">
+        <w:r>
+          <w:rPr>
+            <w:rStyle w:val="Hyperlink"/>
+            <w:lang w:val="de-DE"/>
+          </w:rPr>
+          <w:t>https://global.sharp/products/device/lineup/data/pdf/datasheet/gp2y0a21yk_e.pdf</w:t>
+        </w:r>
+      </w:hyperlink>
+      <w:r>
+        <w:rPr>
+          <w:lang w:val="de-DE"/>
+        </w:rPr>
+        <w:t xml:space="preserve"> , 23.02.2023.</w:t>
+      </w:r>
+    </w:p>
+    <w:p>
+      <w:pPr>
+        <w:pStyle w:val="TextBody"/>
+        <w:numPr>
+          <w:ilvl w:val="1"/>
+          <w:numId w:val="2"/>
+        </w:numPr>
+      </w:pPr>
+      <w:r>
+        <w:t xml:space="preserve">Datasheet naponskog regulatora </w:t>
+      </w:r>
+      <w:r>
+        <w:rPr>
+          <w:i/>
+          <w:iCs/>
+        </w:rPr>
+        <w:t>LM7805</w:t>
+      </w:r>
+      <w:r>
+        <w:t xml:space="preserve">, </w:t>
+      </w:r>
+      <w:r>
+        <w:rPr>
+          <w:i/>
+          <w:iCs/>
+        </w:rPr>
+        <w:t>Sparkfun</w:t>
+      </w:r>
+      <w:r>
+        <w:t xml:space="preserve">, dostupno na </w:t>
+      </w:r>
+      <w:hyperlink r:id="rId23" w:history="1">
+        <w:r>
+          <w:rPr>
+            <w:rStyle w:val="Hyperlink"/>
+          </w:rPr>
+          <w:t>https://www.sparkfun.com/datasheets/Components/LM7805.pdf</w:t>
+        </w:r>
+      </w:hyperlink>
+      <w:r>
+        <w:t xml:space="preserve"> , 25.02.2023.</w:t>
+      </w:r>
+    </w:p>
+    <w:p>
+      <w:pPr>
+        <w:pStyle w:val="TextBody"/>
+        <w:numPr>
+          <w:ilvl w:val="1"/>
+          <w:numId w:val="2"/>
+        </w:numPr>
+      </w:pPr>
+      <w:r>
+        <w:t xml:space="preserve">Datasheet drajvera za motore </w:t>
+      </w:r>
+      <w:r>
+        <w:rPr>
+          <w:i/>
+          <w:iCs/>
+        </w:rPr>
+        <w:t>L298</w:t>
+      </w:r>
+      <w:r>
+        <w:t xml:space="preserve">, </w:t>
+      </w:r>
+      <w:r>
+        <w:rPr>
+          <w:i/>
+          <w:iCs/>
+        </w:rPr>
+        <w:t>Sparkfun</w:t>
+      </w:r>
+      <w:r>
+        <w:t xml:space="preserve">, dostupno na </w:t>
+      </w:r>
+      <w:hyperlink r:id="rId24" w:history="1">
+        <w:r>
+          <w:rPr>
+            <w:rStyle w:val="Hyperlink"/>
+          </w:rPr>
+          <w:t>https://www.sparkfun.com/datasheets/Robotics/L298_H_Bridge.pdf</w:t>
+        </w:r>
+      </w:hyperlink>
+      <w:r>
+        <w:t xml:space="preserve"> , 03.03.2023.</w:t>
+      </w:r>
+    </w:p>
+    <w:p>
+      <w:pPr>
+        <w:pStyle w:val="TextBody"/>
+        <w:numPr>
+          <w:ilvl w:val="1"/>
+          <w:numId w:val="2"/>
+        </w:numPr>
+      </w:pPr>
+      <w:r>
+        <w:t xml:space="preserve">Datasheet bluetooth module </w:t>
+      </w:r>
+      <w:r>
+        <w:rPr>
+          <w:i/>
+          <w:iCs/>
+        </w:rPr>
+        <w:t>HC-06</w:t>
+      </w:r>
+      <w:r>
+        <w:t xml:space="preserve">, </w:t>
+      </w:r>
+      <w:r>
+        <w:rPr>
+          <w:i/>
+          <w:iCs/>
+        </w:rPr>
+        <w:t>Olimex</w:t>
+      </w:r>
+      <w:r>
+        <w:t xml:space="preserve">, dostupno na </w:t>
+      </w:r>
+      <w:hyperlink r:id="rId25" w:history="1">
+        <w:r>
+          <w:rPr>
+            <w:rStyle w:val="Hyperlink"/>
+          </w:rPr>
+          <w:t>https://www.olimex.com/Products/Components/RF/BLUETOOTH-SERIAL-HC-06/resources/hc06.pdf</w:t>
+        </w:r>
+      </w:hyperlink>
+      <w:r>
+        <w:t xml:space="preserve"> , 07.03.2023.</w:t>
+      </w:r>
+    </w:p>
+    <w:p>
+      <w:pPr>
+        <w:pStyle w:val="TextBody"/>
+        <w:numPr>
+          <w:ilvl w:val="1"/>
+          <w:numId w:val="2"/>
+        </w:numPr>
+      </w:pPr>
+      <w:r>
+        <w:t>Prezentacije i izvorni kodovi na predmetnom sajtu na SOVA platformi, prof dr Vladimir Rajs,</w:t>
+      </w:r>
+      <w:r>
+        <w:t xml:space="preserve"> 08.03.2023.</w:t>
       </w:r>
     </w:p>
     <w:p>
@@ -1635,27 +3479,40 @@
         <w:pStyle w:val="Dodatak"/>
         <w:pageBreakBefore/>
       </w:pPr>
-      <w:bookmarkStart w:id="8" w:name="_Toc136007853"/>
+      <w:bookmarkStart w:id="11" w:name="_Toc138261810"/>
       <w:r>
         <w:lastRenderedPageBreak/>
         <w:t>Dodatak A</w:t>
       </w:r>
-      <w:bookmarkEnd w:id="8"/>
-    </w:p>
-    <w:p>
-      <w:pPr>
-        <w:pStyle w:val="TextBody"/>
-      </w:pPr>
-      <w:r>
-        <w:t>Dodaci su obično obeleženi slovima i tako se na njih i poziva. Poželjno je takođe da svaki dodatak počne na novoj strani.</w:t>
-      </w:r>
-    </w:p>
-    <w:p>
-      <w:pPr>
-        <w:pStyle w:val="TextBody"/>
-      </w:pPr>
-      <w:r>
-        <w:t xml:space="preserve">U dodatke mogu da se stave i najvažniji dokumenti koji se odnose na pojedine komponente i podsklopove (kupljenje kao gotove celine) – tzv. Datasheet. </w:t>
+      <w:bookmarkEnd w:id="11"/>
+    </w:p>
+    <w:p>
+      <w:pPr>
+        <w:pStyle w:val="TextBody"/>
+      </w:pPr>
+      <w:r>
+        <w:t xml:space="preserve">Izdrada projekta, kod i materijali poput slika dokumentovani su na </w:t>
+      </w:r>
+      <w:r>
+        <w:rPr>
+          <w:i/>
+          <w:iCs/>
+        </w:rPr>
+        <w:t>GitHub</w:t>
+      </w:r>
+      <w:r>
+        <w:t xml:space="preserve">-u pod narednim linkom: </w:t>
+      </w:r>
+      <w:hyperlink r:id="rId26" w:history="1">
+        <w:r>
+          <w:rPr>
+            <w:rStyle w:val="Hyperlink"/>
+          </w:rPr>
+          <w:t>https://github.com/davidvidovic/Primenjena-Elektronika/tree/master</w:t>
+        </w:r>
+      </w:hyperlink>
+      <w:r>
+        <w:t xml:space="preserve"> . </w:t>
       </w:r>
     </w:p>
     <w:sectPr>
@@ -1671,7 +3528,7 @@
 </file>
 
 <file path=word/endnotes.xml><?xml version="1.0" encoding="utf-8"?>
-<w:endnotes xmlns:wpc="http://schemas.microsoft.com/office/word/2010/wordprocessingCanvas" xmlns:cx="http://schemas.microsoft.com/office/drawing/2014/chartex" xmlns:cx1="http://schemas.microsoft.com/office/drawing/2015/9/8/chartex" xmlns:cx2="http://schemas.microsoft.com/office/drawing/2015/10/21/chartex" xmlns:cx3="http://schemas.microsoft.com/office/drawing/2016/5/9/chartex" xmlns:cx4="http://schemas.microsoft.com/office/drawing/2016/5/10/chartex" xmlns:cx5="http://schemas.microsoft.com/office/drawing/2016/5/11/chartex" xmlns:cx6="http://schemas.microsoft.com/office/drawing/2016/5/12/chartex" xmlns:cx7="http://schemas.microsoft.com/office/drawing/2016/5/13/chartex" xmlns:cx8="http://schemas.microsoft.com/office/drawing/2016/5/14/chartex" xmlns:mc="http://schemas.openxmlformats.org/markup-compatibility/2006" xmlns:aink="http://schemas.microsoft.com/office/drawing/2016/ink" xmlns:am3d="http://schemas.microsoft.com/office/drawing/2017/model3d" xmlns:o="urn:schemas-microsoft-com:office:office" xmlns:oel="http://schemas.microsoft.com/office/2019/extlst" xmlns:r="http://schemas.openxmlformats.org/officeDocument/2006/relationships" xmlns:m="http://schemas.openxmlformats.org/officeDocument/2006/math" xmlns:v="urn:schemas-microsoft-com:vml" xmlns:wp14="http://schemas.microsoft.com/office/word/2010/wordprocessingDrawing" xmlns:wp="http://schemas.openxmlformats.org/drawingml/2006/wordprocessingDrawing" xmlns:w10="urn:schemas-microsoft-com:office:word" xmlns:w="http://schemas.openxmlformats.org/wordprocessingml/2006/main" xmlns:w14="http://schemas.microsoft.com/office/word/2010/wordml" xmlns:w15="http://schemas.microsoft.com/office/word/2012/wordml" xmlns:w16cex="http://schemas.microsoft.com/office/word/2018/wordml/cex" xmlns:w16cid="http://schemas.microsoft.com/office/word/2016/wordml/cid" xmlns:w16="http://schemas.microsoft.com/office/word/2018/wordml" xmlns:w16du="http://schemas.microsoft.com/office/word/2023/wordml/word16du" xmlns:w16sdtdh="http://schemas.microsoft.com/office/word/2020/wordml/sdtdatahash" xmlns:w16se="http://schemas.microsoft.com/office/word/2015/wordml/symex" xmlns:wpg="http://schemas.microsoft.com/office/word/2010/wordprocessingGroup" xmlns:wpi="http://schemas.microsoft.com/office/word/2010/wordprocessingInk" xmlns:wne="http://schemas.microsoft.com/office/word/2006/wordml" xmlns:wps="http://schemas.microsoft.com/office/word/2010/wordprocessingShape" mc:Ignorable="w14 w15 w16se w16cid w16 w16cex w16sdtdh wp14">
+<w:endnotes xmlns:wpc="http://schemas.microsoft.com/office/word/2010/wordprocessingCanvas" xmlns:cx="http://schemas.microsoft.com/office/drawing/2014/chartex" xmlns:cx1="http://schemas.microsoft.com/office/drawing/2015/9/8/chartex" xmlns:cx2="http://schemas.microsoft.com/office/drawing/2015/10/21/chartex" xmlns:cx3="http://schemas.microsoft.com/office/drawing/2016/5/9/chartex" xmlns:cx4="http://schemas.microsoft.com/office/drawing/2016/5/10/chartex" xmlns:cx5="http://schemas.microsoft.com/office/drawing/2016/5/11/chartex" xmlns:cx6="http://schemas.microsoft.com/office/drawing/2016/5/12/chartex" xmlns:cx7="http://schemas.microsoft.com/office/drawing/2016/5/13/chartex" xmlns:cx8="http://schemas.microsoft.com/office/drawing/2016/5/14/chartex" xmlns:mc="http://schemas.openxmlformats.org/markup-compatibility/2006" xmlns:aink="http://schemas.microsoft.com/office/drawing/2016/ink" xmlns:am3d="http://schemas.microsoft.com/office/drawing/2017/model3d" xmlns:o="urn:schemas-microsoft-com:office:office" xmlns:oel="http://schemas.microsoft.com/office/2019/extlst" xmlns:r="http://schemas.openxmlformats.org/officeDocument/2006/relationships" xmlns:m="http://schemas.openxmlformats.org/officeDocument/2006/math" xmlns:v="urn:schemas-microsoft-com:vml" xmlns:wp14="http://schemas.microsoft.com/office/word/2010/wordprocessingDrawing" xmlns:wp="http://schemas.openxmlformats.org/drawingml/2006/wordprocessingDrawing" xmlns:w10="urn:schemas-microsoft-com:office:word" xmlns:w="http://schemas.openxmlformats.org/wordprocessingml/2006/main" xmlns:w14="http://schemas.microsoft.com/office/word/2010/wordml" xmlns:w15="http://schemas.microsoft.com/office/word/2012/wordml" xmlns:w16cex="http://schemas.microsoft.com/office/word/2018/wordml/cex" xmlns:w16cid="http://schemas.microsoft.com/office/word/2016/wordml/cid" xmlns:w16="http://schemas.microsoft.com/office/word/2018/wordml" xmlns:w16sdtdh="http://schemas.microsoft.com/office/word/2020/wordml/sdtdatahash" xmlns:w16se="http://schemas.microsoft.com/office/word/2015/wordml/symex" xmlns:wpg="http://schemas.microsoft.com/office/word/2010/wordprocessingGroup" xmlns:wpi="http://schemas.microsoft.com/office/word/2010/wordprocessingInk" xmlns:wne="http://schemas.microsoft.com/office/word/2006/wordml" xmlns:wps="http://schemas.microsoft.com/office/word/2010/wordprocessingShape" mc:Ignorable="w14 w15 w16se w16cid w16 w16cex w16sdtdh wp14">
   <w:endnote w:type="separator" w:id="-1">
     <w:p>
       <w:pPr>
@@ -1696,7 +3553,7 @@
 </file>
 
 <file path=word/footnotes.xml><?xml version="1.0" encoding="utf-8"?>
-<w:footnotes xmlns:wpc="http://schemas.microsoft.com/office/word/2010/wordprocessingCanvas" xmlns:cx="http://schemas.microsoft.com/office/drawing/2014/chartex" xmlns:cx1="http://schemas.microsoft.com/office/drawing/2015/9/8/chartex" xmlns:cx2="http://schemas.microsoft.com/office/drawing/2015/10/21/chartex" xmlns:cx3="http://schemas.microsoft.com/office/drawing/2016/5/9/chartex" xmlns:cx4="http://schemas.microsoft.com/office/drawing/2016/5/10/chartex" xmlns:cx5="http://schemas.microsoft.com/office/drawing/2016/5/11/chartex" xmlns:cx6="http://schemas.microsoft.com/office/drawing/2016/5/12/chartex" xmlns:cx7="http://schemas.microsoft.com/office/drawing/2016/5/13/chartex" xmlns:cx8="http://schemas.microsoft.com/office/drawing/2016/5/14/chartex" xmlns:mc="http://schemas.openxmlformats.org/markup-compatibility/2006" xmlns:aink="http://schemas.microsoft.com/office/drawing/2016/ink" xmlns:am3d="http://schemas.microsoft.com/office/drawing/2017/model3d" xmlns:o="urn:schemas-microsoft-com:office:office" xmlns:oel="http://schemas.microsoft.com/office/2019/extlst" xmlns:r="http://schemas.openxmlformats.org/officeDocument/2006/relationships" xmlns:m="http://schemas.openxmlformats.org/officeDocument/2006/math" xmlns:v="urn:schemas-microsoft-com:vml" xmlns:wp14="http://schemas.microsoft.com/office/word/2010/wordprocessingDrawing" xmlns:wp="http://schemas.openxmlformats.org/drawingml/2006/wordprocessingDrawing" xmlns:w10="urn:schemas-microsoft-com:office:word" xmlns:w="http://schemas.openxmlformats.org/wordprocessingml/2006/main" xmlns:w14="http://schemas.microsoft.com/office/word/2010/wordml" xmlns:w15="http://schemas.microsoft.com/office/word/2012/wordml" xmlns:w16cex="http://schemas.microsoft.com/office/word/2018/wordml/cex" xmlns:w16cid="http://schemas.microsoft.com/office/word/2016/wordml/cid" xmlns:w16="http://schemas.microsoft.com/office/word/2018/wordml" xmlns:w16du="http://schemas.microsoft.com/office/word/2023/wordml/word16du" xmlns:w16sdtdh="http://schemas.microsoft.com/office/word/2020/wordml/sdtdatahash" xmlns:w16se="http://schemas.microsoft.com/office/word/2015/wordml/symex" xmlns:wpg="http://schemas.microsoft.com/office/word/2010/wordprocessingGroup" xmlns:wpi="http://schemas.microsoft.com/office/word/2010/wordprocessingInk" xmlns:wne="http://schemas.microsoft.com/office/word/2006/wordml" xmlns:wps="http://schemas.microsoft.com/office/word/2010/wordprocessingShape" mc:Ignorable="w14 w15 w16se w16cid w16 w16cex w16sdtdh wp14">
+<w:footnotes xmlns:wpc="http://schemas.microsoft.com/office/word/2010/wordprocessingCanvas" xmlns:cx="http://schemas.microsoft.com/office/drawing/2014/chartex" xmlns:cx1="http://schemas.microsoft.com/office/drawing/2015/9/8/chartex" xmlns:cx2="http://schemas.microsoft.com/office/drawing/2015/10/21/chartex" xmlns:cx3="http://schemas.microsoft.com/office/drawing/2016/5/9/chartex" xmlns:cx4="http://schemas.microsoft.com/office/drawing/2016/5/10/chartex" xmlns:cx5="http://schemas.microsoft.com/office/drawing/2016/5/11/chartex" xmlns:cx6="http://schemas.microsoft.com/office/drawing/2016/5/12/chartex" xmlns:cx7="http://schemas.microsoft.com/office/drawing/2016/5/13/chartex" xmlns:cx8="http://schemas.microsoft.com/office/drawing/2016/5/14/chartex" xmlns:mc="http://schemas.openxmlformats.org/markup-compatibility/2006" xmlns:aink="http://schemas.microsoft.com/office/drawing/2016/ink" xmlns:am3d="http://schemas.microsoft.com/office/drawing/2017/model3d" xmlns:o="urn:schemas-microsoft-com:office:office" xmlns:oel="http://schemas.microsoft.com/office/2019/extlst" xmlns:r="http://schemas.openxmlformats.org/officeDocument/2006/relationships" xmlns:m="http://schemas.openxmlformats.org/officeDocument/2006/math" xmlns:v="urn:schemas-microsoft-com:vml" xmlns:wp14="http://schemas.microsoft.com/office/word/2010/wordprocessingDrawing" xmlns:wp="http://schemas.openxmlformats.org/drawingml/2006/wordprocessingDrawing" xmlns:w10="urn:schemas-microsoft-com:office:word" xmlns:w="http://schemas.openxmlformats.org/wordprocessingml/2006/main" xmlns:w14="http://schemas.microsoft.com/office/word/2010/wordml" xmlns:w15="http://schemas.microsoft.com/office/word/2012/wordml" xmlns:w16cex="http://schemas.microsoft.com/office/word/2018/wordml/cex" xmlns:w16cid="http://schemas.microsoft.com/office/word/2016/wordml/cid" xmlns:w16="http://schemas.microsoft.com/office/word/2018/wordml" xmlns:w16sdtdh="http://schemas.microsoft.com/office/word/2020/wordml/sdtdatahash" xmlns:w16se="http://schemas.microsoft.com/office/word/2015/wordml/symex" xmlns:wpg="http://schemas.microsoft.com/office/word/2010/wordprocessingGroup" xmlns:wpi="http://schemas.microsoft.com/office/word/2010/wordprocessingInk" xmlns:wne="http://schemas.microsoft.com/office/word/2006/wordml" xmlns:wps="http://schemas.microsoft.com/office/word/2010/wordprocessingShape" mc:Ignorable="w14 w15 w16se w16cid w16 w16cex w16sdtdh wp14">
   <w:footnote w:type="separator" w:id="-1">
     <w:p>
       <w:pPr>
@@ -1721,7 +3578,7 @@
 </file>
 
 <file path=word/header1.xml><?xml version="1.0" encoding="utf-8"?>
-<w:hdr xmlns:wpc="http://schemas.microsoft.com/office/word/2010/wordprocessingCanvas" xmlns:cx="http://schemas.microsoft.com/office/drawing/2014/chartex" xmlns:cx1="http://schemas.microsoft.com/office/drawing/2015/9/8/chartex" xmlns:cx2="http://schemas.microsoft.com/office/drawing/2015/10/21/chartex" xmlns:cx3="http://schemas.microsoft.com/office/drawing/2016/5/9/chartex" xmlns:cx4="http://schemas.microsoft.com/office/drawing/2016/5/10/chartex" xmlns:cx5="http://schemas.microsoft.com/office/drawing/2016/5/11/chartex" xmlns:cx6="http://schemas.microsoft.com/office/drawing/2016/5/12/chartex" xmlns:cx7="http://schemas.microsoft.com/office/drawing/2016/5/13/chartex" xmlns:cx8="http://schemas.microsoft.com/office/drawing/2016/5/14/chartex" xmlns:mc="http://schemas.openxmlformats.org/markup-compatibility/2006" xmlns:aink="http://schemas.microsoft.com/office/drawing/2016/ink" xmlns:am3d="http://schemas.microsoft.com/office/drawing/2017/model3d" xmlns:o="urn:schemas-microsoft-com:office:office" xmlns:oel="http://schemas.microsoft.com/office/2019/extlst" xmlns:r="http://schemas.openxmlformats.org/officeDocument/2006/relationships" xmlns:m="http://schemas.openxmlformats.org/officeDocument/2006/math" xmlns:v="urn:schemas-microsoft-com:vml" xmlns:wp14="http://schemas.microsoft.com/office/word/2010/wordprocessingDrawing" xmlns:wp="http://schemas.openxmlformats.org/drawingml/2006/wordprocessingDrawing" xmlns:w10="urn:schemas-microsoft-com:office:word" xmlns:w="http://schemas.openxmlformats.org/wordprocessingml/2006/main" xmlns:w14="http://schemas.microsoft.com/office/word/2010/wordml" xmlns:w15="http://schemas.microsoft.com/office/word/2012/wordml" xmlns:w16cex="http://schemas.microsoft.com/office/word/2018/wordml/cex" xmlns:w16cid="http://schemas.microsoft.com/office/word/2016/wordml/cid" xmlns:w16="http://schemas.microsoft.com/office/word/2018/wordml" xmlns:w16du="http://schemas.microsoft.com/office/word/2023/wordml/word16du" xmlns:w16sdtdh="http://schemas.microsoft.com/office/word/2020/wordml/sdtdatahash" xmlns:w16se="http://schemas.microsoft.com/office/word/2015/wordml/symex" xmlns:wpg="http://schemas.microsoft.com/office/word/2010/wordprocessingGroup" xmlns:wpi="http://schemas.microsoft.com/office/word/2010/wordprocessingInk" xmlns:wne="http://schemas.microsoft.com/office/word/2006/wordml" xmlns:wps="http://schemas.microsoft.com/office/word/2010/wordprocessingShape" mc:Ignorable="w14 w15 w16se w16cid w16 w16cex w16sdtdh wp14">
+<w:hdr xmlns:wpc="http://schemas.microsoft.com/office/word/2010/wordprocessingCanvas" xmlns:cx="http://schemas.microsoft.com/office/drawing/2014/chartex" xmlns:cx1="http://schemas.microsoft.com/office/drawing/2015/9/8/chartex" xmlns:cx2="http://schemas.microsoft.com/office/drawing/2015/10/21/chartex" xmlns:cx3="http://schemas.microsoft.com/office/drawing/2016/5/9/chartex" xmlns:cx4="http://schemas.microsoft.com/office/drawing/2016/5/10/chartex" xmlns:cx5="http://schemas.microsoft.com/office/drawing/2016/5/11/chartex" xmlns:cx6="http://schemas.microsoft.com/office/drawing/2016/5/12/chartex" xmlns:cx7="http://schemas.microsoft.com/office/drawing/2016/5/13/chartex" xmlns:cx8="http://schemas.microsoft.com/office/drawing/2016/5/14/chartex" xmlns:mc="http://schemas.openxmlformats.org/markup-compatibility/2006" xmlns:aink="http://schemas.microsoft.com/office/drawing/2016/ink" xmlns:am3d="http://schemas.microsoft.com/office/drawing/2017/model3d" xmlns:o="urn:schemas-microsoft-com:office:office" xmlns:oel="http://schemas.microsoft.com/office/2019/extlst" xmlns:r="http://schemas.openxmlformats.org/officeDocument/2006/relationships" xmlns:m="http://schemas.openxmlformats.org/officeDocument/2006/math" xmlns:v="urn:schemas-microsoft-com:vml" xmlns:wp14="http://schemas.microsoft.com/office/word/2010/wordprocessingDrawing" xmlns:wp="http://schemas.openxmlformats.org/drawingml/2006/wordprocessingDrawing" xmlns:w10="urn:schemas-microsoft-com:office:word" xmlns:w="http://schemas.openxmlformats.org/wordprocessingml/2006/main" xmlns:w14="http://schemas.microsoft.com/office/word/2010/wordml" xmlns:w15="http://schemas.microsoft.com/office/word/2012/wordml" xmlns:w16cex="http://schemas.microsoft.com/office/word/2018/wordml/cex" xmlns:w16cid="http://schemas.microsoft.com/office/word/2016/wordml/cid" xmlns:w16="http://schemas.microsoft.com/office/word/2018/wordml" xmlns:w16sdtdh="http://schemas.microsoft.com/office/word/2020/wordml/sdtdatahash" xmlns:w16se="http://schemas.microsoft.com/office/word/2015/wordml/symex" xmlns:wpg="http://schemas.microsoft.com/office/word/2010/wordprocessingGroup" xmlns:wpi="http://schemas.microsoft.com/office/word/2010/wordprocessingInk" xmlns:wne="http://schemas.microsoft.com/office/word/2006/wordml" xmlns:wps="http://schemas.microsoft.com/office/word/2010/wordprocessingShape" mc:Ignorable="w14 w15 w16se w16cid w16 w16cex w16sdtdh wp14">
   <w:p>
     <w:pPr>
       <w:pStyle w:val="Header"/>
@@ -1732,7 +3589,7 @@
         <w:noProof/>
       </w:rPr>
       <w:drawing>
-        <wp:anchor distT="0" distB="0" distL="0" distR="0" simplePos="0" relativeHeight="251658240" behindDoc="0" locked="0" layoutInCell="1" allowOverlap="1">
+        <wp:anchor distT="0" distB="0" distL="0" distR="0" simplePos="0" relativeHeight="251658240" behindDoc="0" locked="0" layoutInCell="1" allowOverlap="1" wp14:anchorId="347854BF" wp14:editId="0757E1CE">
           <wp:simplePos x="0" y="0"/>
           <wp:positionH relativeFrom="column">
             <wp:posOffset>0</wp:posOffset>
@@ -1790,7 +3647,7 @@
 </file>
 
 <file path=word/numbering.xml><?xml version="1.0" encoding="utf-8"?>
-<w:numbering xmlns:wpc="http://schemas.microsoft.com/office/word/2010/wordprocessingCanvas" xmlns:cx="http://schemas.microsoft.com/office/drawing/2014/chartex" xmlns:cx1="http://schemas.microsoft.com/office/drawing/2015/9/8/chartex" xmlns:cx2="http://schemas.microsoft.com/office/drawing/2015/10/21/chartex" xmlns:cx3="http://schemas.microsoft.com/office/drawing/2016/5/9/chartex" xmlns:cx4="http://schemas.microsoft.com/office/drawing/2016/5/10/chartex" xmlns:cx5="http://schemas.microsoft.com/office/drawing/2016/5/11/chartex" xmlns:cx6="http://schemas.microsoft.com/office/drawing/2016/5/12/chartex" xmlns:cx7="http://schemas.microsoft.com/office/drawing/2016/5/13/chartex" xmlns:cx8="http://schemas.microsoft.com/office/drawing/2016/5/14/chartex" xmlns:mc="http://schemas.openxmlformats.org/markup-compatibility/2006" xmlns:aink="http://schemas.microsoft.com/office/drawing/2016/ink" xmlns:am3d="http://schemas.microsoft.com/office/drawing/2017/model3d" xmlns:o="urn:schemas-microsoft-com:office:office" xmlns:oel="http://schemas.microsoft.com/office/2019/extlst" xmlns:r="http://schemas.openxmlformats.org/officeDocument/2006/relationships" xmlns:m="http://schemas.openxmlformats.org/officeDocument/2006/math" xmlns:v="urn:schemas-microsoft-com:vml" xmlns:wp14="http://schemas.microsoft.com/office/word/2010/wordprocessingDrawing" xmlns:wp="http://schemas.openxmlformats.org/drawingml/2006/wordprocessingDrawing" xmlns:w10="urn:schemas-microsoft-com:office:word" xmlns:w="http://schemas.openxmlformats.org/wordprocessingml/2006/main" xmlns:w14="http://schemas.microsoft.com/office/word/2010/wordml" xmlns:w15="http://schemas.microsoft.com/office/word/2012/wordml" xmlns:w16cex="http://schemas.microsoft.com/office/word/2018/wordml/cex" xmlns:w16cid="http://schemas.microsoft.com/office/word/2016/wordml/cid" xmlns:w16="http://schemas.microsoft.com/office/word/2018/wordml" xmlns:w16du="http://schemas.microsoft.com/office/word/2023/wordml/word16du" xmlns:w16sdtdh="http://schemas.microsoft.com/office/word/2020/wordml/sdtdatahash" xmlns:w16se="http://schemas.microsoft.com/office/word/2015/wordml/symex" xmlns:wpg="http://schemas.microsoft.com/office/word/2010/wordprocessingGroup" xmlns:wpi="http://schemas.microsoft.com/office/word/2010/wordprocessingInk" xmlns:wne="http://schemas.microsoft.com/office/word/2006/wordml" xmlns:wps="http://schemas.microsoft.com/office/word/2010/wordprocessingShape" mc:Ignorable="w14 w15 w16se w16cid w16 w16cex w16sdtdh wp14">
+<w:numbering xmlns:wpc="http://schemas.microsoft.com/office/word/2010/wordprocessingCanvas" xmlns:cx="http://schemas.microsoft.com/office/drawing/2014/chartex" xmlns:cx1="http://schemas.microsoft.com/office/drawing/2015/9/8/chartex" xmlns:cx2="http://schemas.microsoft.com/office/drawing/2015/10/21/chartex" xmlns:cx3="http://schemas.microsoft.com/office/drawing/2016/5/9/chartex" xmlns:cx4="http://schemas.microsoft.com/office/drawing/2016/5/10/chartex" xmlns:cx5="http://schemas.microsoft.com/office/drawing/2016/5/11/chartex" xmlns:cx6="http://schemas.microsoft.com/office/drawing/2016/5/12/chartex" xmlns:cx7="http://schemas.microsoft.com/office/drawing/2016/5/13/chartex" xmlns:cx8="http://schemas.microsoft.com/office/drawing/2016/5/14/chartex" xmlns:mc="http://schemas.openxmlformats.org/markup-compatibility/2006" xmlns:aink="http://schemas.microsoft.com/office/drawing/2016/ink" xmlns:am3d="http://schemas.microsoft.com/office/drawing/2017/model3d" xmlns:o="urn:schemas-microsoft-com:office:office" xmlns:oel="http://schemas.microsoft.com/office/2019/extlst" xmlns:r="http://schemas.openxmlformats.org/officeDocument/2006/relationships" xmlns:m="http://schemas.openxmlformats.org/officeDocument/2006/math" xmlns:v="urn:schemas-microsoft-com:vml" xmlns:wp14="http://schemas.microsoft.com/office/word/2010/wordprocessingDrawing" xmlns:wp="http://schemas.openxmlformats.org/drawingml/2006/wordprocessingDrawing" xmlns:w10="urn:schemas-microsoft-com:office:word" xmlns:w="http://schemas.openxmlformats.org/wordprocessingml/2006/main" xmlns:w14="http://schemas.microsoft.com/office/word/2010/wordml" xmlns:w15="http://schemas.microsoft.com/office/word/2012/wordml" xmlns:w16cex="http://schemas.microsoft.com/office/word/2018/wordml/cex" xmlns:w16cid="http://schemas.microsoft.com/office/word/2016/wordml/cid" xmlns:w16="http://schemas.microsoft.com/office/word/2018/wordml" xmlns:w16sdtdh="http://schemas.microsoft.com/office/word/2020/wordml/sdtdatahash" xmlns:w16se="http://schemas.microsoft.com/office/word/2015/wordml/symex" xmlns:wpg="http://schemas.microsoft.com/office/word/2010/wordprocessingGroup" xmlns:wpi="http://schemas.microsoft.com/office/word/2010/wordprocessingInk" xmlns:wne="http://schemas.microsoft.com/office/word/2006/wordml" xmlns:wps="http://schemas.microsoft.com/office/word/2010/wordprocessingShape" mc:Ignorable="w14 w15 w16se w16cid w16 w16cex w16sdtdh wp14">
   <w:abstractNum w:abstractNumId="0" w15:restartNumberingAfterBreak="0">
     <w:nsid w:val="25BF3755"/>
     <w:multiLevelType w:val="multilevel"/>
@@ -2661,7 +4518,6 @@
     <w:rPr>
       <w:color w:val="800000"/>
       <w:u w:val="single"/>
-      <w:lang/>
     </w:rPr>
   </w:style>
   <w:style w:type="paragraph" w:customStyle="1" w:styleId="Heading">
@@ -2938,6 +4794,39 @@
       <w:spacing w:after="100"/>
       <w:ind w:left="220"/>
     </w:pPr>
+  </w:style>
+  <w:style w:type="character" w:styleId="PlaceholderText">
+    <w:name w:val="Placeholder Text"/>
+    <w:basedOn w:val="DefaultParagraphFont"/>
+    <w:uiPriority w:val="99"/>
+    <w:semiHidden/>
+    <w:rsid w:val="008044AF"/>
+    <w:rPr>
+      <w:color w:val="808080"/>
+    </w:rPr>
+  </w:style>
+  <w:style w:type="character" w:styleId="Hyperlink">
+    <w:name w:val="Hyperlink"/>
+    <w:basedOn w:val="DefaultParagraphFont"/>
+    <w:uiPriority w:val="99"/>
+    <w:unhideWhenUsed/>
+    <w:rsid w:val="008C5F6E"/>
+    <w:rPr>
+      <w:color w:val="0563C1" w:themeColor="hyperlink"/>
+      <w:u w:val="single"/>
+    </w:rPr>
+  </w:style>
+  <w:style w:type="character" w:styleId="UnresolvedMention">
+    <w:name w:val="Unresolved Mention"/>
+    <w:basedOn w:val="DefaultParagraphFont"/>
+    <w:uiPriority w:val="99"/>
+    <w:semiHidden/>
+    <w:unhideWhenUsed/>
+    <w:rsid w:val="008C5F6E"/>
+    <w:rPr>
+      <w:color w:val="605E5C"/>
+      <w:shd w:val="clear" w:color="auto" w:fill="E1DFDD"/>
+    </w:rPr>
   </w:style>
 </w:styles>
 </file>

--- a/Projekat_2_tenk/Dokumentacija/Dokumentacija.docx
+++ b/Projekat_2_tenk/Dokumentacija/Dokumentacija.docx
@@ -153,7 +153,9 @@
     <w:p>
       <w:pPr>
         <w:sectPr>
-          <w:headerReference w:type="first" r:id="rId7"/>
+          <w:footerReference w:type="default" r:id="rId7"/>
+          <w:headerReference w:type="first" r:id="rId8"/>
+          <w:footerReference w:type="first" r:id="rId9"/>
           <w:pgSz w:w="12240" w:h="15840"/>
           <w:pgMar w:top="1440" w:right="1134" w:bottom="1440" w:left="1418" w:header="0" w:footer="0" w:gutter="0"/>
           <w:cols w:space="720"/>
@@ -212,7 +214,7 @@
         <w:rPr>
           <w:noProof/>
         </w:rPr>
-        <w:instrText xml:space="preserve"> PAGEREF _Toc138261799 \h </w:instrText>
+        <w:instrText xml:space="preserve"> PAGEREF _Toc138273258 \h </w:instrText>
       </w:r>
       <w:r>
         <w:rPr>
@@ -278,7 +280,7 @@
         <w:rPr>
           <w:noProof/>
         </w:rPr>
-        <w:instrText xml:space="preserve"> PAGEREF _Toc138261800 \h </w:instrText>
+        <w:instrText xml:space="preserve"> PAGEREF _Toc138273259 \h </w:instrText>
       </w:r>
       <w:r>
         <w:rPr>
@@ -344,7 +346,7 @@
         <w:rPr>
           <w:noProof/>
         </w:rPr>
-        <w:instrText xml:space="preserve"> PAGEREF _Toc138261801 \h </w:instrText>
+        <w:instrText xml:space="preserve"> PAGEREF _Toc138273260 \h </w:instrText>
       </w:r>
       <w:r>
         <w:rPr>
@@ -392,7 +394,7 @@
           <w:noProof/>
         </w:rPr>
         <w:tab/>
-        <w:t>Izrada i opis štampane pločice (PCB)</w:t>
+        <w:t>Blok šema uređaja</w:t>
       </w:r>
       <w:r>
         <w:rPr>
@@ -410,7 +412,7 @@
         <w:rPr>
           <w:noProof/>
         </w:rPr>
-        <w:instrText xml:space="preserve"> PAGEREF _Toc138261802 \h </w:instrText>
+        <w:instrText xml:space="preserve"> PAGEREF _Toc138273261 \h </w:instrText>
       </w:r>
       <w:r>
         <w:rPr>
@@ -458,7 +460,7 @@
           <w:noProof/>
         </w:rPr>
         <w:tab/>
-        <w:t>Drajver L298</w:t>
+        <w:t>Algoritam rada</w:t>
       </w:r>
       <w:r>
         <w:rPr>
@@ -476,7 +478,7 @@
         <w:rPr>
           <w:noProof/>
         </w:rPr>
-        <w:instrText xml:space="preserve"> PAGEREF _Toc138261803 \h </w:instrText>
+        <w:instrText xml:space="preserve"> PAGEREF _Toc138273262 \h </w:instrText>
       </w:r>
       <w:r>
         <w:rPr>
@@ -493,7 +495,7 @@
         <w:rPr>
           <w:noProof/>
         </w:rPr>
-        <w:t>7</w:t>
+        <w:t>5</w:t>
       </w:r>
       <w:r>
         <w:rPr>
@@ -524,7 +526,7 @@
           <w:noProof/>
         </w:rPr>
         <w:tab/>
-        <w:t>Ultrazvučni senzor HC-SR04</w:t>
+        <w:t>Izrada i opis štampane pločice (PCB)</w:t>
       </w:r>
       <w:r>
         <w:rPr>
@@ -542,7 +544,7 @@
         <w:rPr>
           <w:noProof/>
         </w:rPr>
-        <w:instrText xml:space="preserve"> PAGEREF _Toc138261804 \h </w:instrText>
+        <w:instrText xml:space="preserve"> PAGEREF _Toc138273263 \h </w:instrText>
       </w:r>
       <w:r>
         <w:rPr>
@@ -559,7 +561,7 @@
         <w:rPr>
           <w:noProof/>
         </w:rPr>
-        <w:t>8</w:t>
+        <w:t>6</w:t>
       </w:r>
       <w:r>
         <w:rPr>
@@ -590,7 +592,7 @@
           <w:noProof/>
         </w:rPr>
         <w:tab/>
-        <w:t>IR senzor Sharp GP2Y0A21YK0F</w:t>
+        <w:t>Drajver L298</w:t>
       </w:r>
       <w:r>
         <w:rPr>
@@ -608,7 +610,7 @@
         <w:rPr>
           <w:noProof/>
         </w:rPr>
-        <w:instrText xml:space="preserve"> PAGEREF _Toc138261805 \h </w:instrText>
+        <w:instrText xml:space="preserve"> PAGEREF _Toc138273264 \h </w:instrText>
       </w:r>
       <w:r>
         <w:rPr>
@@ -656,7 +658,7 @@
           <w:noProof/>
         </w:rPr>
         <w:tab/>
-        <w:t>UART/Bluetooth komunikacija</w:t>
+        <w:t>Ultrazvučni senzor HC-SR04</w:t>
       </w:r>
       <w:r>
         <w:rPr>
@@ -674,7 +676,7 @@
         <w:rPr>
           <w:noProof/>
         </w:rPr>
-        <w:instrText xml:space="preserve"> PAGEREF _Toc138261806 \h </w:instrText>
+        <w:instrText xml:space="preserve"> PAGEREF _Toc138273265 \h </w:instrText>
       </w:r>
       <w:r>
         <w:rPr>
@@ -722,6 +724,138 @@
           <w:noProof/>
         </w:rPr>
         <w:tab/>
+        <w:t>IR senzor Sharp GP2Y0A21YK0F</w:t>
+      </w:r>
+      <w:r>
+        <w:rPr>
+          <w:noProof/>
+        </w:rPr>
+        <w:tab/>
+      </w:r>
+      <w:r>
+        <w:rPr>
+          <w:noProof/>
+        </w:rPr>
+        <w:fldChar w:fldCharType="begin"/>
+      </w:r>
+      <w:r>
+        <w:rPr>
+          <w:noProof/>
+        </w:rPr>
+        <w:instrText xml:space="preserve"> PAGEREF _Toc138273266 \h </w:instrText>
+      </w:r>
+      <w:r>
+        <w:rPr>
+          <w:noProof/>
+        </w:rPr>
+      </w:r>
+      <w:r>
+        <w:rPr>
+          <w:noProof/>
+        </w:rPr>
+        <w:fldChar w:fldCharType="separate"/>
+      </w:r>
+      <w:r>
+        <w:rPr>
+          <w:noProof/>
+        </w:rPr>
+        <w:t>11</w:t>
+      </w:r>
+      <w:r>
+        <w:rPr>
+          <w:noProof/>
+        </w:rPr>
+        <w:fldChar w:fldCharType="end"/>
+      </w:r>
+    </w:p>
+    <w:p>
+      <w:pPr>
+        <w:pStyle w:val="TOC2"/>
+        <w:tabs>
+          <w:tab w:val="left" w:pos="880"/>
+          <w:tab w:val="right" w:leader="dot" w:pos="9678"/>
+        </w:tabs>
+        <w:rPr>
+          <w:noProof/>
+        </w:rPr>
+      </w:pPr>
+      <w:r>
+        <w:rPr>
+          <w:noProof/>
+        </w:rPr>
+        <w:t>3.7.</w:t>
+      </w:r>
+      <w:r>
+        <w:rPr>
+          <w:noProof/>
+        </w:rPr>
+        <w:tab/>
+        <w:t>UART/Bluetooth komunikacija</w:t>
+      </w:r>
+      <w:r>
+        <w:rPr>
+          <w:noProof/>
+        </w:rPr>
+        <w:tab/>
+      </w:r>
+      <w:r>
+        <w:rPr>
+          <w:noProof/>
+        </w:rPr>
+        <w:fldChar w:fldCharType="begin"/>
+      </w:r>
+      <w:r>
+        <w:rPr>
+          <w:noProof/>
+        </w:rPr>
+        <w:instrText xml:space="preserve"> PAGEREF _Toc138273267 \h </w:instrText>
+      </w:r>
+      <w:r>
+        <w:rPr>
+          <w:noProof/>
+        </w:rPr>
+      </w:r>
+      <w:r>
+        <w:rPr>
+          <w:noProof/>
+        </w:rPr>
+        <w:fldChar w:fldCharType="separate"/>
+      </w:r>
+      <w:r>
+        <w:rPr>
+          <w:noProof/>
+        </w:rPr>
+        <w:t>12</w:t>
+      </w:r>
+      <w:r>
+        <w:rPr>
+          <w:noProof/>
+        </w:rPr>
+        <w:fldChar w:fldCharType="end"/>
+      </w:r>
+    </w:p>
+    <w:p>
+      <w:pPr>
+        <w:pStyle w:val="TOC2"/>
+        <w:tabs>
+          <w:tab w:val="left" w:pos="880"/>
+          <w:tab w:val="right" w:leader="dot" w:pos="9678"/>
+        </w:tabs>
+        <w:rPr>
+          <w:noProof/>
+        </w:rPr>
+      </w:pPr>
+      <w:r>
+        <w:rPr>
+          <w:noProof/>
+        </w:rPr>
+        <w:t>3.8.</w:t>
+      </w:r>
+      <w:r>
+        <w:rPr>
+          <w:noProof/>
+        </w:rPr>
+        <w:tab/>
         <w:t>Regulator napona L7805</w:t>
       </w:r>
       <w:r>
@@ -740,7 +874,7 @@
         <w:rPr>
           <w:noProof/>
         </w:rPr>
-        <w:instrText xml:space="preserve"> PAGEREF _Toc138261807 \h </w:instrText>
+        <w:instrText xml:space="preserve"> PAGEREF _Toc138273268 \h </w:instrText>
       </w:r>
       <w:r>
         <w:rPr>
@@ -757,7 +891,7 @@
         <w:rPr>
           <w:noProof/>
         </w:rPr>
-        <w:t>11</w:t>
+        <w:t>13</w:t>
       </w:r>
       <w:r>
         <w:rPr>
@@ -806,7 +940,7 @@
         <w:rPr>
           <w:noProof/>
         </w:rPr>
-        <w:instrText xml:space="preserve"> PAGEREF _Toc138261808 \h </w:instrText>
+        <w:instrText xml:space="preserve"> PAGEREF _Toc138273269 \h </w:instrText>
       </w:r>
       <w:r>
         <w:rPr>
@@ -823,7 +957,7 @@
         <w:rPr>
           <w:noProof/>
         </w:rPr>
-        <w:t>11</w:t>
+        <w:t>13</w:t>
       </w:r>
       <w:r>
         <w:rPr>
@@ -872,7 +1006,7 @@
         <w:rPr>
           <w:noProof/>
         </w:rPr>
-        <w:instrText xml:space="preserve"> PAGEREF _Toc138261809 \h </w:instrText>
+        <w:instrText xml:space="preserve"> PAGEREF _Toc138273270 \h </w:instrText>
       </w:r>
       <w:r>
         <w:rPr>
@@ -889,7 +1023,7 @@
         <w:rPr>
           <w:noProof/>
         </w:rPr>
-        <w:t>12</w:t>
+        <w:t>14</w:t>
       </w:r>
       <w:r>
         <w:rPr>
@@ -938,7 +1072,7 @@
         <w:rPr>
           <w:noProof/>
         </w:rPr>
-        <w:instrText xml:space="preserve"> PAGEREF _Toc138261810 \h </w:instrText>
+        <w:instrText xml:space="preserve"> PAGEREF _Toc138273271 \h </w:instrText>
       </w:r>
       <w:r>
         <w:rPr>
@@ -955,7 +1089,7 @@
         <w:rPr>
           <w:noProof/>
         </w:rPr>
-        <w:t>13</w:t>
+        <w:t>15</w:t>
       </w:r>
       <w:r>
         <w:rPr>
@@ -1000,7 +1134,7 @@
         <w:pStyle w:val="Heading1"/>
         <w:pageBreakBefore/>
       </w:pPr>
-      <w:bookmarkStart w:id="0" w:name="_Toc138261799"/>
+      <w:bookmarkStart w:id="0" w:name="_Toc138273258"/>
       <w:r>
         <w:lastRenderedPageBreak/>
         <w:t>Uvod</w:t>
@@ -1085,7 +1219,7 @@
       <w:pPr>
         <w:pStyle w:val="Heading1"/>
       </w:pPr>
-      <w:bookmarkStart w:id="1" w:name="_Toc138261800"/>
+      <w:bookmarkStart w:id="1" w:name="_Toc138273259"/>
       <w:r>
         <w:t>Analiza problema</w:t>
       </w:r>
@@ -1204,7 +1338,7 @@
       <w:pPr>
         <w:pStyle w:val="Heading1"/>
       </w:pPr>
-      <w:bookmarkStart w:id="2" w:name="_Toc138261801"/>
+      <w:bookmarkStart w:id="2" w:name="_Toc138273260"/>
       <w:r>
         <w:t>Opis detalja predmeta projekta</w:t>
       </w:r>
@@ -1214,8 +1348,201 @@
       <w:pPr>
         <w:pStyle w:val="Heading2"/>
       </w:pPr>
-      <w:bookmarkStart w:id="3" w:name="_Toc138261802"/>
-      <w:r>
+      <w:bookmarkStart w:id="3" w:name="_Toc138273261"/>
+      <w:r>
+        <w:t>Blok šema uređaja</w:t>
+      </w:r>
+      <w:bookmarkEnd w:id="3"/>
+    </w:p>
+    <w:p>
+      <w:pPr>
+        <w:pStyle w:val="TextBody"/>
+      </w:pPr>
+    </w:p>
+    <w:p>
+      <w:pPr>
+        <w:pStyle w:val="TextBody"/>
+        <w:keepNext/>
+        <w:jc w:val="left"/>
+      </w:pPr>
+      <w:r>
+        <w:rPr>
+          <w:noProof/>
+        </w:rPr>
+        <w:drawing>
+          <wp:inline distT="0" distB="0" distL="0" distR="0" wp14:anchorId="3C6246A6" wp14:editId="3FB60215">
+            <wp:extent cx="4962525" cy="4391025"/>
+            <wp:effectExtent l="0" t="0" r="0" b="0"/>
+            <wp:docPr id="369510146" name="Picture 1"/>
+            <wp:cNvGraphicFramePr>
+              <a:graphicFrameLocks xmlns:a="http://schemas.openxmlformats.org/drawingml/2006/main" noChangeAspect="1"/>
+            </wp:cNvGraphicFramePr>
+            <a:graphic xmlns:a="http://schemas.openxmlformats.org/drawingml/2006/main">
+              <a:graphicData uri="http://schemas.openxmlformats.org/drawingml/2006/picture">
+                <pic:pic xmlns:pic="http://schemas.openxmlformats.org/drawingml/2006/picture">
+                  <pic:nvPicPr>
+                    <pic:cNvPr id="369510146" name="Picture 369510146"/>
+                    <pic:cNvPicPr/>
+                  </pic:nvPicPr>
+                  <pic:blipFill>
+                    <a:blip r:embed="rId10">
+                      <a:extLst>
+                        <a:ext uri="{28A0092B-C50C-407E-A947-70E740481C1C}">
+                          <a14:useLocalDpi xmlns:a14="http://schemas.microsoft.com/office/drawing/2010/main" val="0"/>
+                        </a:ext>
+                      </a:extLst>
+                    </a:blip>
+                    <a:stretch>
+                      <a:fillRect/>
+                    </a:stretch>
+                  </pic:blipFill>
+                  <pic:spPr>
+                    <a:xfrm>
+                      <a:off x="0" y="0"/>
+                      <a:ext cx="4962525" cy="4391025"/>
+                    </a:xfrm>
+                    <a:prstGeom prst="rect">
+                      <a:avLst/>
+                    </a:prstGeom>
+                  </pic:spPr>
+                </pic:pic>
+              </a:graphicData>
+            </a:graphic>
+          </wp:inline>
+        </w:drawing>
+      </w:r>
+    </w:p>
+    <w:p>
+      <w:pPr>
+        <w:pStyle w:val="Caption"/>
+        <w:jc w:val="center"/>
+      </w:pPr>
+      <w:r>
+        <w:t xml:space="preserve">Slika </w:t>
+      </w:r>
+      <w:r>
+        <w:fldChar w:fldCharType="begin"/>
+      </w:r>
+      <w:r>
+        <w:instrText xml:space="preserve"> SEQ Slika \* ARABIC </w:instrText>
+      </w:r>
+      <w:r>
+        <w:fldChar w:fldCharType="separate"/>
+      </w:r>
+      <w:r>
+        <w:rPr>
+          <w:noProof/>
+        </w:rPr>
+        <w:t>1</w:t>
+      </w:r>
+      <w:r>
+        <w:fldChar w:fldCharType="end"/>
+      </w:r>
+      <w:r>
+        <w:t xml:space="preserve"> - Blok šema</w:t>
+      </w:r>
+    </w:p>
+    <w:p>
+      <w:pPr>
+        <w:pStyle w:val="Heading2"/>
+      </w:pPr>
+      <w:bookmarkStart w:id="4" w:name="_Toc138273262"/>
+      <w:r>
+        <w:lastRenderedPageBreak/>
+        <w:t>Algoritam rada</w:t>
+      </w:r>
+      <w:bookmarkEnd w:id="4"/>
+    </w:p>
+    <w:p>
+      <w:pPr>
+        <w:pStyle w:val="TextBody"/>
+        <w:keepNext/>
+        <w:jc w:val="center"/>
+      </w:pPr>
+      <w:r>
+        <w:rPr>
+          <w:noProof/>
+        </w:rPr>
+        <w:drawing>
+          <wp:inline distT="0" distB="0" distL="0" distR="0" wp14:anchorId="25B3AB81" wp14:editId="095EDB79">
+            <wp:extent cx="3191272" cy="6962775"/>
+            <wp:effectExtent l="0" t="0" r="0" b="0"/>
+            <wp:docPr id="551346475" name="Picture 2"/>
+            <wp:cNvGraphicFramePr>
+              <a:graphicFrameLocks xmlns:a="http://schemas.openxmlformats.org/drawingml/2006/main" noChangeAspect="1"/>
+            </wp:cNvGraphicFramePr>
+            <a:graphic xmlns:a="http://schemas.openxmlformats.org/drawingml/2006/main">
+              <a:graphicData uri="http://schemas.openxmlformats.org/drawingml/2006/picture">
+                <pic:pic xmlns:pic="http://schemas.openxmlformats.org/drawingml/2006/picture">
+                  <pic:nvPicPr>
+                    <pic:cNvPr id="551346475" name="Picture 551346475"/>
+                    <pic:cNvPicPr/>
+                  </pic:nvPicPr>
+                  <pic:blipFill>
+                    <a:blip r:embed="rId11">
+                      <a:extLst>
+                        <a:ext uri="{28A0092B-C50C-407E-A947-70E740481C1C}">
+                          <a14:useLocalDpi xmlns:a14="http://schemas.microsoft.com/office/drawing/2010/main" val="0"/>
+                        </a:ext>
+                      </a:extLst>
+                    </a:blip>
+                    <a:stretch>
+                      <a:fillRect/>
+                    </a:stretch>
+                  </pic:blipFill>
+                  <pic:spPr>
+                    <a:xfrm>
+                      <a:off x="0" y="0"/>
+                      <a:ext cx="3195475" cy="6971944"/>
+                    </a:xfrm>
+                    <a:prstGeom prst="rect">
+                      <a:avLst/>
+                    </a:prstGeom>
+                  </pic:spPr>
+                </pic:pic>
+              </a:graphicData>
+            </a:graphic>
+          </wp:inline>
+        </w:drawing>
+      </w:r>
+    </w:p>
+    <w:p>
+      <w:pPr>
+        <w:pStyle w:val="Caption"/>
+        <w:jc w:val="center"/>
+      </w:pPr>
+      <w:r>
+        <w:t xml:space="preserve">Slika </w:t>
+      </w:r>
+      <w:r>
+        <w:fldChar w:fldCharType="begin"/>
+      </w:r>
+      <w:r>
+        <w:instrText xml:space="preserve"> SEQ Slika \* ARABIC </w:instrText>
+      </w:r>
+      <w:r>
+        <w:fldChar w:fldCharType="separate"/>
+      </w:r>
+      <w:r>
+        <w:rPr>
+          <w:noProof/>
+        </w:rPr>
+        <w:t>2</w:t>
+      </w:r>
+      <w:r>
+        <w:fldChar w:fldCharType="end"/>
+      </w:r>
+      <w:r>
+        <w:t xml:space="preserve"> - Algoritam rada</w:t>
+      </w:r>
+    </w:p>
+    <w:p>
+      <w:pPr>
+        <w:pStyle w:val="Heading2"/>
+      </w:pPr>
+      <w:bookmarkStart w:id="5" w:name="_Toc138273263"/>
+      <w:r>
+        <w:lastRenderedPageBreak/>
         <w:t>Izrada</w:t>
       </w:r>
       <w:r>
@@ -1224,7 +1551,7 @@
       <w:r>
         <w:t xml:space="preserve"> štampane pločice (PCB)</w:t>
       </w:r>
-      <w:bookmarkEnd w:id="3"/>
+      <w:bookmarkEnd w:id="5"/>
     </w:p>
     <w:p>
       <w:pPr>
@@ -1265,7 +1592,7 @@
                     <pic:cNvPicPr/>
                   </pic:nvPicPr>
                   <pic:blipFill>
-                    <a:blip r:embed="rId8" cstate="print">
+                    <a:blip r:embed="rId12" cstate="print">
                       <a:extLst>
                         <a:ext uri="{28A0092B-C50C-407E-A947-70E740481C1C}">
                           <a14:useLocalDpi xmlns:a14="http://schemas.microsoft.com/office/drawing/2010/main" val="0"/>
@@ -1313,7 +1640,7 @@
         <w:rPr>
           <w:noProof/>
         </w:rPr>
-        <w:t>1</w:t>
+        <w:t>3</w:t>
       </w:r>
       <w:r>
         <w:fldChar w:fldCharType="end"/>
@@ -1375,7 +1702,7 @@
                     <pic:cNvPicPr/>
                   </pic:nvPicPr>
                   <pic:blipFill>
-                    <a:blip r:embed="rId9" cstate="print">
+                    <a:blip r:embed="rId13" cstate="print">
                       <a:extLst>
                         <a:ext uri="{28A0092B-C50C-407E-A947-70E740481C1C}">
                           <a14:useLocalDpi xmlns:a14="http://schemas.microsoft.com/office/drawing/2010/main" val="0"/>
@@ -1423,7 +1750,7 @@
         <w:rPr>
           <w:noProof/>
         </w:rPr>
-        <w:t>2</w:t>
+        <w:t>4</w:t>
       </w:r>
       <w:r>
         <w:fldChar w:fldCharType="end"/>
@@ -1558,7 +1885,7 @@
                     <pic:cNvPicPr/>
                   </pic:nvPicPr>
                   <pic:blipFill rotWithShape="1">
-                    <a:blip r:embed="rId10" cstate="print">
+                    <a:blip r:embed="rId14" cstate="print">
                       <a:extLst>
                         <a:ext uri="{28A0092B-C50C-407E-A947-70E740481C1C}">
                           <a14:useLocalDpi xmlns:a14="http://schemas.microsoft.com/office/drawing/2010/main" val="0"/>
@@ -1613,7 +1940,7 @@
         <w:rPr>
           <w:noProof/>
         </w:rPr>
-        <w:t>3</w:t>
+        <w:t>5</w:t>
       </w:r>
       <w:r>
         <w:fldChar w:fldCharType="end"/>
@@ -1648,7 +1975,7 @@
                     <pic:cNvPicPr/>
                   </pic:nvPicPr>
                   <pic:blipFill>
-                    <a:blip r:embed="rId11" cstate="print">
+                    <a:blip r:embed="rId15" cstate="print">
                       <a:extLst>
                         <a:ext uri="{28A0092B-C50C-407E-A947-70E740481C1C}">
                           <a14:useLocalDpi xmlns:a14="http://schemas.microsoft.com/office/drawing/2010/main" val="0"/>
@@ -1696,7 +2023,7 @@
         <w:rPr>
           <w:noProof/>
         </w:rPr>
-        <w:t>4</w:t>
+        <w:t>6</w:t>
       </w:r>
       <w:r>
         <w:fldChar w:fldCharType="end"/>
@@ -1750,7 +2077,7 @@
                     <pic:cNvPicPr/>
                   </pic:nvPicPr>
                   <pic:blipFill rotWithShape="1">
-                    <a:blip r:embed="rId12" cstate="print">
+                    <a:blip r:embed="rId16" cstate="print">
                       <a:extLst>
                         <a:ext uri="{28A0092B-C50C-407E-A947-70E740481C1C}">
                           <a14:useLocalDpi xmlns:a14="http://schemas.microsoft.com/office/drawing/2010/main" val="0"/>
@@ -1805,7 +2132,7 @@
         <w:rPr>
           <w:noProof/>
         </w:rPr>
-        <w:t>5</w:t>
+        <w:t>7</w:t>
       </w:r>
       <w:r>
         <w:fldChar w:fldCharType="end"/>
@@ -1818,11 +2145,11 @@
       <w:pPr>
         <w:pStyle w:val="Heading2"/>
       </w:pPr>
-      <w:bookmarkStart w:id="4" w:name="_Toc138261803"/>
+      <w:bookmarkStart w:id="6" w:name="_Toc138273264"/>
       <w:r>
         <w:t>Drajver L298</w:t>
       </w:r>
-      <w:bookmarkEnd w:id="4"/>
+      <w:bookmarkEnd w:id="6"/>
     </w:p>
     <w:p>
       <w:pPr>
@@ -1898,7 +2225,7 @@
             <v:path gradientshapeok="t" o:connecttype="rect"/>
           </v:shapetype>
           <v:shape id="_x0000_s1029" type="#_x0000_t202" style="position:absolute;left:0;text-align:left;margin-left:221.1pt;margin-top:245.3pt;width:263.25pt;height:.05pt;z-index:251661824;mso-position-horizontal-relative:text;mso-position-vertical-relative:text" stroked="f">
-            <v:textbox style="mso-fit-shape-to-text:t" inset="0,0,0,0">
+            <v:textbox style="mso-next-textbox:#_x0000_s1029;mso-fit-shape-to-text:t" inset="0,0,0,0">
               <w:txbxContent>
                 <w:p>
                   <w:pPr>
@@ -1926,7 +2253,7 @@
                     <w:rPr>
                       <w:noProof/>
                     </w:rPr>
-                    <w:t>6</w:t>
+                    <w:t>8</w:t>
                   </w:r>
                   <w:r>
                     <w:fldChar w:fldCharType="end"/>
@@ -1946,7 +2273,7 @@
           <w:noProof/>
         </w:rPr>
         <w:drawing>
-          <wp:anchor distT="0" distB="0" distL="114300" distR="114300" simplePos="0" relativeHeight="251653120" behindDoc="0" locked="0" layoutInCell="1" allowOverlap="1" wp14:anchorId="4D80BB7C" wp14:editId="5EA55BF0">
+          <wp:anchor distT="0" distB="0" distL="114300" distR="114300" simplePos="0" relativeHeight="251656192" behindDoc="0" locked="0" layoutInCell="1" allowOverlap="1" wp14:anchorId="4D80BB7C" wp14:editId="5EA55BF0">
             <wp:simplePos x="0" y="0"/>
             <wp:positionH relativeFrom="margin">
               <wp:posOffset>2807970</wp:posOffset>
@@ -1969,7 +2296,7 @@
                     <pic:cNvPicPr/>
                   </pic:nvPicPr>
                   <pic:blipFill>
-                    <a:blip r:embed="rId13">
+                    <a:blip r:embed="rId17">
                       <a:extLst>
                         <a:ext uri="{28A0092B-C50C-407E-A947-70E740481C1C}">
                           <a14:useLocalDpi xmlns:a14="http://schemas.microsoft.com/office/drawing/2010/main" val="0"/>
@@ -2037,7 +2364,7 @@
                     <pic:cNvPicPr/>
                   </pic:nvPicPr>
                   <pic:blipFill>
-                    <a:blip r:embed="rId14"/>
+                    <a:blip r:embed="rId18"/>
                     <a:stretch>
                       <a:fillRect/>
                     </a:stretch>
@@ -2079,7 +2406,7 @@
         <w:rPr>
           <w:noProof/>
         </w:rPr>
-        <w:t>7</w:t>
+        <w:t>9</w:t>
       </w:r>
       <w:r>
         <w:fldChar w:fldCharType="end"/>
@@ -2156,14 +2483,14 @@
       <w:pPr>
         <w:pStyle w:val="Heading2"/>
       </w:pPr>
-      <w:bookmarkStart w:id="5" w:name="_Toc138261804"/>
+      <w:bookmarkStart w:id="7" w:name="_Toc138273265"/>
       <w:r>
         <w:rPr>
           <w:noProof/>
         </w:rPr>
         <w:pict w14:anchorId="111A43C4">
           <v:shape id="_x0000_s1030" type="#_x0000_t202" style="position:absolute;left:0;text-align:left;margin-left:289.05pt;margin-top:171pt;width:194.95pt;height:.05pt;z-index:251664896;mso-position-horizontal-relative:text;mso-position-vertical-relative:text" stroked="f">
-            <v:textbox style="mso-fit-shape-to-text:t" inset="0,0,0,0">
+            <v:textbox style="mso-next-textbox:#_x0000_s1030;mso-fit-shape-to-text:t" inset="0,0,0,0">
               <w:txbxContent>
                 <w:p>
                   <w:pPr>
@@ -2194,7 +2521,7 @@
                     <w:rPr>
                       <w:noProof/>
                     </w:rPr>
-                    <w:t>8</w:t>
+                    <w:t>10</w:t>
                   </w:r>
                   <w:r>
                     <w:fldChar w:fldCharType="end"/>
@@ -2214,7 +2541,7 @@
           <w:noProof/>
         </w:rPr>
         <w:drawing>
-          <wp:anchor distT="0" distB="0" distL="114300" distR="114300" simplePos="0" relativeHeight="251662336" behindDoc="0" locked="0" layoutInCell="1" allowOverlap="1" wp14:anchorId="37A66A6E" wp14:editId="064DC898">
+          <wp:anchor distT="0" distB="0" distL="114300" distR="114300" simplePos="0" relativeHeight="251658240" behindDoc="0" locked="0" layoutInCell="1" allowOverlap="1" wp14:anchorId="37A66A6E" wp14:editId="064DC898">
             <wp:simplePos x="0" y="0"/>
             <wp:positionH relativeFrom="margin">
               <wp:posOffset>3670935</wp:posOffset>
@@ -2237,7 +2564,7 @@
                     <pic:cNvPicPr/>
                   </pic:nvPicPr>
                   <pic:blipFill rotWithShape="1">
-                    <a:blip r:embed="rId15">
+                    <a:blip r:embed="rId19">
                       <a:extLst>
                         <a:ext uri="{28A0092B-C50C-407E-A947-70E740481C1C}">
                           <a14:useLocalDpi xmlns:a14="http://schemas.microsoft.com/office/drawing/2010/main" val="0"/>
@@ -2279,7 +2606,7 @@
       <w:r>
         <w:t>Ultrazvučni senzor HC-SR04</w:t>
       </w:r>
-      <w:bookmarkEnd w:id="5"/>
+      <w:bookmarkEnd w:id="7"/>
     </w:p>
     <w:p>
       <w:pPr>
@@ -2466,7 +2793,7 @@
                     <pic:cNvPicPr/>
                   </pic:nvPicPr>
                   <pic:blipFill rotWithShape="1">
-                    <a:blip r:embed="rId16" cstate="print">
+                    <a:blip r:embed="rId20" cstate="print">
                       <a:extLst>
                         <a:ext uri="{28A0092B-C50C-407E-A947-70E740481C1C}">
                           <a14:useLocalDpi xmlns:a14="http://schemas.microsoft.com/office/drawing/2010/main" val="0"/>
@@ -2521,7 +2848,7 @@
         <w:rPr>
           <w:noProof/>
         </w:rPr>
-        <w:t>9</w:t>
+        <w:t>11</w:t>
       </w:r>
       <w:r>
         <w:fldChar w:fldCharType="end"/>
@@ -2534,14 +2861,14 @@
       <w:pPr>
         <w:pStyle w:val="Heading2"/>
       </w:pPr>
-      <w:bookmarkStart w:id="6" w:name="_Toc138261805"/>
+      <w:bookmarkStart w:id="8" w:name="_Toc138273266"/>
       <w:r>
         <w:t xml:space="preserve">IR senzor Sharp </w:t>
       </w:r>
       <w:r>
         <w:t>GP2Y0A21YK0F</w:t>
       </w:r>
-      <w:bookmarkEnd w:id="6"/>
+      <w:bookmarkEnd w:id="8"/>
     </w:p>
     <w:p>
       <w:pPr>
@@ -2569,7 +2896,10 @@
         <w:t xml:space="preserve">Na slici </w:t>
       </w:r>
       <w:r>
-        <w:t>10</w:t>
+        <w:t>1</w:t>
+      </w:r>
+      <w:r>
+        <w:t>2</w:t>
       </w:r>
       <w:r>
         <w:t xml:space="preserve"> je predstavljen grafik  zavisnosti napona od udaljenosti.</w:t>
@@ -2604,7 +2934,7 @@
                     </pic:cNvPicPr>
                   </pic:nvPicPr>
                   <pic:blipFill>
-                    <a:blip r:embed="rId17">
+                    <a:blip r:embed="rId21">
                       <a:extLst>
                         <a:ext uri="{28A0092B-C50C-407E-A947-70E740481C1C}">
                           <a14:useLocalDpi xmlns:a14="http://schemas.microsoft.com/office/drawing/2010/main" val="0"/>
@@ -2654,7 +2984,7 @@
         <w:rPr>
           <w:noProof/>
         </w:rPr>
-        <w:t>10</w:t>
+        <w:t>12</w:t>
       </w:r>
       <w:r>
         <w:fldChar w:fldCharType="end"/>
@@ -2673,11 +3003,11 @@
       <w:pPr>
         <w:pStyle w:val="Heading2"/>
       </w:pPr>
-      <w:bookmarkStart w:id="7" w:name="_Toc138261806"/>
+      <w:bookmarkStart w:id="9" w:name="_Toc138273267"/>
       <w:r>
         <w:t>UART/Bluetooth komunikacija</w:t>
       </w:r>
-      <w:bookmarkEnd w:id="7"/>
+      <w:bookmarkEnd w:id="9"/>
     </w:p>
     <w:p>
       <w:pPr>
@@ -2717,7 +3047,7 @@
         </w:rPr>
         <w:pict w14:anchorId="0BB30F91">
           <v:shape id="_x0000_s1031" type="#_x0000_t202" style="position:absolute;left:0;text-align:left;margin-left:279.6pt;margin-top:274.55pt;width:204.6pt;height:.05pt;z-index:251668992;mso-position-horizontal-relative:text;mso-position-vertical-relative:text" stroked="f">
-            <v:textbox style="mso-fit-shape-to-text:t" inset="0,0,0,0">
+            <v:textbox style="mso-next-textbox:#_x0000_s1031;mso-fit-shape-to-text:t" inset="0,0,0,0">
               <w:txbxContent>
                 <w:p>
                   <w:pPr>
@@ -2745,7 +3075,7 @@
                     <w:rPr>
                       <w:noProof/>
                     </w:rPr>
-                    <w:t>11</w:t>
+                    <w:t>13</w:t>
                   </w:r>
                   <w:r>
                     <w:fldChar w:fldCharType="end"/>
@@ -2765,7 +3095,7 @@
           <w:noProof/>
         </w:rPr>
         <w:drawing>
-          <wp:anchor distT="0" distB="0" distL="114300" distR="114300" simplePos="0" relativeHeight="251663360" behindDoc="0" locked="0" layoutInCell="1" allowOverlap="1" wp14:anchorId="6F68EC63" wp14:editId="27419371">
+          <wp:anchor distT="0" distB="0" distL="114300" distR="114300" simplePos="0" relativeHeight="251659264" behindDoc="0" locked="0" layoutInCell="1" allowOverlap="1" wp14:anchorId="6F68EC63" wp14:editId="27419371">
             <wp:simplePos x="0" y="0"/>
             <wp:positionH relativeFrom="margin">
               <wp:posOffset>3550920</wp:posOffset>
@@ -2788,7 +3118,7 @@
                     <pic:cNvPicPr/>
                   </pic:nvPicPr>
                   <pic:blipFill>
-                    <a:blip r:embed="rId18">
+                    <a:blip r:embed="rId22">
                       <a:extLst>
                         <a:ext uri="{28A0092B-C50C-407E-A947-70E740481C1C}">
                           <a14:useLocalDpi xmlns:a14="http://schemas.microsoft.com/office/drawing/2010/main" val="0"/>
@@ -2834,7 +3164,10 @@
         <w:t xml:space="preserve"> modulu, kao što je prikazano na slici </w:t>
       </w:r>
       <w:r>
-        <w:t>11</w:t>
+        <w:t>1</w:t>
+      </w:r>
+      <w:r>
+        <w:t>3</w:t>
       </w:r>
       <w:r>
         <w:t>.</w:t>
@@ -2879,14 +3212,14 @@
       <w:pPr>
         <w:pStyle w:val="Heading2"/>
       </w:pPr>
-      <w:bookmarkStart w:id="8" w:name="_Toc138261807"/>
+      <w:bookmarkStart w:id="10" w:name="_Toc138273268"/>
       <w:r>
         <w:rPr>
           <w:noProof/>
         </w:rPr>
         <w:pict w14:anchorId="19C22B19">
           <v:shape id="_x0000_s1032" type="#_x0000_t202" style="position:absolute;left:0;text-align:left;margin-left:325.4pt;margin-top:122.45pt;width:159pt;height:.05pt;z-index:251671040;mso-position-horizontal-relative:text;mso-position-vertical-relative:text" stroked="f">
-            <v:textbox style="mso-fit-shape-to-text:t" inset="0,0,0,0">
+            <v:textbox style="mso-next-textbox:#_x0000_s1032;mso-fit-shape-to-text:t" inset="0,0,0,0">
               <w:txbxContent>
                 <w:p>
                   <w:pPr>
@@ -2917,7 +3250,7 @@
                     <w:rPr>
                       <w:noProof/>
                     </w:rPr>
-                    <w:t>12</w:t>
+                    <w:t>14</w:t>
                   </w:r>
                   <w:r>
                     <w:fldChar w:fldCharType="end"/>
@@ -2937,7 +3270,7 @@
           <w:noProof/>
         </w:rPr>
         <w:drawing>
-          <wp:anchor distT="0" distB="0" distL="114300" distR="114300" simplePos="0" relativeHeight="251667456" behindDoc="0" locked="0" layoutInCell="1" allowOverlap="1" wp14:anchorId="48FC17C7" wp14:editId="0A2901E4">
+          <wp:anchor distT="0" distB="0" distL="114300" distR="114300" simplePos="0" relativeHeight="251660288" behindDoc="0" locked="0" layoutInCell="1" allowOverlap="1" wp14:anchorId="48FC17C7" wp14:editId="0A2901E4">
             <wp:simplePos x="0" y="0"/>
             <wp:positionH relativeFrom="margin">
               <wp:posOffset>4132580</wp:posOffset>
@@ -2962,7 +3295,7 @@
                     </pic:cNvPicPr>
                   </pic:nvPicPr>
                   <pic:blipFill>
-                    <a:blip r:embed="rId19">
+                    <a:blip r:embed="rId23">
                       <a:extLst>
                         <a:ext uri="{28A0092B-C50C-407E-A947-70E740481C1C}">
                           <a14:useLocalDpi xmlns:a14="http://schemas.microsoft.com/office/drawing/2010/main" val="0"/>
@@ -2993,7 +3326,7 @@
       <w:r>
         <w:t>Regulator napona L7805</w:t>
       </w:r>
-      <w:bookmarkEnd w:id="8"/>
+      <w:bookmarkEnd w:id="10"/>
     </w:p>
     <w:p>
       <w:pPr>
@@ -3025,11 +3358,11 @@
       <w:pPr>
         <w:pStyle w:val="Heading1"/>
       </w:pPr>
-      <w:bookmarkStart w:id="9" w:name="_Toc138261808"/>
+      <w:bookmarkStart w:id="11" w:name="_Toc138273269"/>
       <w:r>
         <w:t>Zaključak</w:t>
       </w:r>
-      <w:bookmarkEnd w:id="9"/>
+      <w:bookmarkEnd w:id="11"/>
     </w:p>
     <w:p>
       <w:pPr>
@@ -3108,11 +3441,11 @@
       <w:pPr>
         <w:pStyle w:val="Heading1"/>
       </w:pPr>
-      <w:bookmarkStart w:id="10" w:name="_Toc138261809"/>
+      <w:bookmarkStart w:id="12" w:name="_Toc138273270"/>
       <w:r>
         <w:t>Literatura</w:t>
       </w:r>
-      <w:bookmarkEnd w:id="10"/>
+      <w:bookmarkEnd w:id="12"/>
     </w:p>
     <w:p>
       <w:pPr>
@@ -3176,7 +3509,7 @@
         </w:rPr>
         <w:t xml:space="preserve">dostupno na </w:t>
       </w:r>
-      <w:hyperlink r:id="rId20" w:history="1">
+      <w:hyperlink r:id="rId24" w:history="1">
         <w:r>
           <w:rPr>
             <w:rStyle w:val="Hyperlink"/>
@@ -3254,7 +3587,7 @@
       <w:r>
         <w:t xml:space="preserve"> </w:t>
       </w:r>
-      <w:hyperlink r:id="rId21" w:history="1">
+      <w:hyperlink r:id="rId25" w:history="1">
         <w:r>
           <w:rPr>
             <w:rStyle w:val="Hyperlink"/>
@@ -3314,7 +3647,7 @@
         </w:rPr>
         <w:t xml:space="preserve">, dostupno na </w:t>
       </w:r>
-      <w:hyperlink r:id="rId22" w:history="1">
+      <w:hyperlink r:id="rId26" w:history="1">
         <w:r>
           <w:rPr>
             <w:rStyle w:val="Hyperlink"/>
@@ -3361,7 +3694,7 @@
       <w:r>
         <w:t xml:space="preserve">, dostupno na </w:t>
       </w:r>
-      <w:hyperlink r:id="rId23" w:history="1">
+      <w:hyperlink r:id="rId27" w:history="1">
         <w:r>
           <w:rPr>
             <w:rStyle w:val="Hyperlink"/>
@@ -3404,7 +3737,7 @@
       <w:r>
         <w:t xml:space="preserve">, dostupno na </w:t>
       </w:r>
-      <w:hyperlink r:id="rId24" w:history="1">
+      <w:hyperlink r:id="rId28" w:history="1">
         <w:r>
           <w:rPr>
             <w:rStyle w:val="Hyperlink"/>
@@ -3447,7 +3780,7 @@
       <w:r>
         <w:t xml:space="preserve">, dostupno na </w:t>
       </w:r>
-      <w:hyperlink r:id="rId25" w:history="1">
+      <w:hyperlink r:id="rId29" w:history="1">
         <w:r>
           <w:rPr>
             <w:rStyle w:val="Hyperlink"/>
@@ -3479,12 +3812,12 @@
         <w:pStyle w:val="Dodatak"/>
         <w:pageBreakBefore/>
       </w:pPr>
-      <w:bookmarkStart w:id="11" w:name="_Toc138261810"/>
+      <w:bookmarkStart w:id="13" w:name="_Toc138273271"/>
       <w:r>
         <w:lastRenderedPageBreak/>
         <w:t>Dodatak A</w:t>
       </w:r>
-      <w:bookmarkEnd w:id="11"/>
+      <w:bookmarkEnd w:id="13"/>
     </w:p>
     <w:p>
       <w:pPr>
@@ -3503,7 +3836,7 @@
       <w:r>
         <w:t xml:space="preserve">-u pod narednim linkom: </w:t>
       </w:r>
-      <w:hyperlink r:id="rId26" w:history="1">
+      <w:hyperlink r:id="rId30" w:history="1">
         <w:r>
           <w:rPr>
             <w:rStyle w:val="Hyperlink"/>
@@ -3550,6 +3883,118 @@
     </w:p>
   </w:endnote>
 </w:endnotes>
+</file>
+
+<file path=word/footer1.xml><?xml version="1.0" encoding="utf-8"?>
+<w:ftr xmlns:wpc="http://schemas.microsoft.com/office/word/2010/wordprocessingCanvas" xmlns:cx="http://schemas.microsoft.com/office/drawing/2014/chartex" xmlns:cx1="http://schemas.microsoft.com/office/drawing/2015/9/8/chartex" xmlns:cx2="http://schemas.microsoft.com/office/drawing/2015/10/21/chartex" xmlns:cx3="http://schemas.microsoft.com/office/drawing/2016/5/9/chartex" xmlns:cx4="http://schemas.microsoft.com/office/drawing/2016/5/10/chartex" xmlns:cx5="http://schemas.microsoft.com/office/drawing/2016/5/11/chartex" xmlns:cx6="http://schemas.microsoft.com/office/drawing/2016/5/12/chartex" xmlns:cx7="http://schemas.microsoft.com/office/drawing/2016/5/13/chartex" xmlns:cx8="http://schemas.microsoft.com/office/drawing/2016/5/14/chartex" xmlns:mc="http://schemas.openxmlformats.org/markup-compatibility/2006" xmlns:aink="http://schemas.microsoft.com/office/drawing/2016/ink" xmlns:am3d="http://schemas.microsoft.com/office/drawing/2017/model3d" xmlns:o="urn:schemas-microsoft-com:office:office" xmlns:oel="http://schemas.microsoft.com/office/2019/extlst" xmlns:r="http://schemas.openxmlformats.org/officeDocument/2006/relationships" xmlns:m="http://schemas.openxmlformats.org/officeDocument/2006/math" xmlns:v="urn:schemas-microsoft-com:vml" xmlns:wp14="http://schemas.microsoft.com/office/word/2010/wordprocessingDrawing" xmlns:wp="http://schemas.openxmlformats.org/drawingml/2006/wordprocessingDrawing" xmlns:w10="urn:schemas-microsoft-com:office:word" xmlns:w="http://schemas.openxmlformats.org/wordprocessingml/2006/main" xmlns:w14="http://schemas.microsoft.com/office/word/2010/wordml" xmlns:w15="http://schemas.microsoft.com/office/word/2012/wordml" xmlns:w16cex="http://schemas.microsoft.com/office/word/2018/wordml/cex" xmlns:w16cid="http://schemas.microsoft.com/office/word/2016/wordml/cid" xmlns:w16="http://schemas.microsoft.com/office/word/2018/wordml" xmlns:w16sdtdh="http://schemas.microsoft.com/office/word/2020/wordml/sdtdatahash" xmlns:w16se="http://schemas.microsoft.com/office/word/2015/wordml/symex" xmlns:wpg="http://schemas.microsoft.com/office/word/2010/wordprocessingGroup" xmlns:wpi="http://schemas.microsoft.com/office/word/2010/wordprocessingInk" xmlns:wne="http://schemas.microsoft.com/office/word/2006/wordml" xmlns:wps="http://schemas.microsoft.com/office/word/2010/wordprocessingShape" mc:Ignorable="w14 w15 w16se w16cid w16 w16cex w16sdtdh wp14">
+  <w:sdt>
+    <w:sdtPr>
+      <w:id w:val="-954560734"/>
+      <w:docPartObj>
+        <w:docPartGallery w:val="Page Numbers (Bottom of Page)"/>
+        <w:docPartUnique/>
+      </w:docPartObj>
+    </w:sdtPr>
+    <w:sdtEndPr>
+      <w:rPr>
+        <w:noProof/>
+      </w:rPr>
+    </w:sdtEndPr>
+    <w:sdtContent>
+      <w:p>
+        <w:pPr>
+          <w:pStyle w:val="Footer"/>
+          <w:jc w:val="right"/>
+        </w:pPr>
+        <w:r>
+          <w:fldChar w:fldCharType="begin"/>
+        </w:r>
+        <w:r>
+          <w:instrText xml:space="preserve"> PAGE   \* MERGEFORMAT </w:instrText>
+        </w:r>
+        <w:r>
+          <w:fldChar w:fldCharType="separate"/>
+        </w:r>
+        <w:r>
+          <w:rPr>
+            <w:noProof/>
+          </w:rPr>
+          <w:t>2</w:t>
+        </w:r>
+        <w:r>
+          <w:rPr>
+            <w:noProof/>
+          </w:rPr>
+          <w:fldChar w:fldCharType="end"/>
+        </w:r>
+      </w:p>
+    </w:sdtContent>
+  </w:sdt>
+  <w:p>
+    <w:pPr>
+      <w:pStyle w:val="Footer"/>
+    </w:pPr>
+  </w:p>
+</w:ftr>
+</file>
+
+<file path=word/footer2.xml><?xml version="1.0" encoding="utf-8"?>
+<w:ftr xmlns:wpc="http://schemas.microsoft.com/office/word/2010/wordprocessingCanvas" xmlns:cx="http://schemas.microsoft.com/office/drawing/2014/chartex" xmlns:cx1="http://schemas.microsoft.com/office/drawing/2015/9/8/chartex" xmlns:cx2="http://schemas.microsoft.com/office/drawing/2015/10/21/chartex" xmlns:cx3="http://schemas.microsoft.com/office/drawing/2016/5/9/chartex" xmlns:cx4="http://schemas.microsoft.com/office/drawing/2016/5/10/chartex" xmlns:cx5="http://schemas.microsoft.com/office/drawing/2016/5/11/chartex" xmlns:cx6="http://schemas.microsoft.com/office/drawing/2016/5/12/chartex" xmlns:cx7="http://schemas.microsoft.com/office/drawing/2016/5/13/chartex" xmlns:cx8="http://schemas.microsoft.com/office/drawing/2016/5/14/chartex" xmlns:mc="http://schemas.openxmlformats.org/markup-compatibility/2006" xmlns:aink="http://schemas.microsoft.com/office/drawing/2016/ink" xmlns:am3d="http://schemas.microsoft.com/office/drawing/2017/model3d" xmlns:o="urn:schemas-microsoft-com:office:office" xmlns:oel="http://schemas.microsoft.com/office/2019/extlst" xmlns:r="http://schemas.openxmlformats.org/officeDocument/2006/relationships" xmlns:m="http://schemas.openxmlformats.org/officeDocument/2006/math" xmlns:v="urn:schemas-microsoft-com:vml" xmlns:wp14="http://schemas.microsoft.com/office/word/2010/wordprocessingDrawing" xmlns:wp="http://schemas.openxmlformats.org/drawingml/2006/wordprocessingDrawing" xmlns:w10="urn:schemas-microsoft-com:office:word" xmlns:w="http://schemas.openxmlformats.org/wordprocessingml/2006/main" xmlns:w14="http://schemas.microsoft.com/office/word/2010/wordml" xmlns:w15="http://schemas.microsoft.com/office/word/2012/wordml" xmlns:w16cex="http://schemas.microsoft.com/office/word/2018/wordml/cex" xmlns:w16cid="http://schemas.microsoft.com/office/word/2016/wordml/cid" xmlns:w16="http://schemas.microsoft.com/office/word/2018/wordml" xmlns:w16sdtdh="http://schemas.microsoft.com/office/word/2020/wordml/sdtdatahash" xmlns:w16se="http://schemas.microsoft.com/office/word/2015/wordml/symex" xmlns:wpg="http://schemas.microsoft.com/office/word/2010/wordprocessingGroup" xmlns:wpi="http://schemas.microsoft.com/office/word/2010/wordprocessingInk" xmlns:wne="http://schemas.microsoft.com/office/word/2006/wordml" xmlns:wps="http://schemas.microsoft.com/office/word/2010/wordprocessingShape" mc:Ignorable="w14 w15 w16se w16cid w16 w16cex w16sdtdh wp14">
+  <w:sdt>
+    <w:sdtPr>
+      <w:id w:val="-1413551486"/>
+      <w:docPartObj>
+        <w:docPartGallery w:val="Page Numbers (Bottom of Page)"/>
+        <w:docPartUnique/>
+      </w:docPartObj>
+    </w:sdtPr>
+    <w:sdtEndPr>
+      <w:rPr>
+        <w:noProof/>
+      </w:rPr>
+    </w:sdtEndPr>
+    <w:sdtContent>
+      <w:p>
+        <w:pPr>
+          <w:pStyle w:val="Footer"/>
+          <w:jc w:val="right"/>
+        </w:pPr>
+      </w:p>
+      <w:p>
+        <w:pPr>
+          <w:pStyle w:val="Footer"/>
+          <w:jc w:val="right"/>
+        </w:pPr>
+        <w:r>
+          <w:fldChar w:fldCharType="begin"/>
+        </w:r>
+        <w:r>
+          <w:instrText xml:space="preserve"> PAGE   \* MERGEFORMAT </w:instrText>
+        </w:r>
+        <w:r>
+          <w:fldChar w:fldCharType="separate"/>
+        </w:r>
+        <w:r>
+          <w:rPr>
+            <w:noProof/>
+          </w:rPr>
+          <w:t>2</w:t>
+        </w:r>
+        <w:r>
+          <w:rPr>
+            <w:noProof/>
+          </w:rPr>
+          <w:fldChar w:fldCharType="end"/>
+        </w:r>
+      </w:p>
+    </w:sdtContent>
+  </w:sdt>
+  <w:p>
+    <w:pPr>
+      <w:pStyle w:val="Footer"/>
+    </w:pPr>
+  </w:p>
+</w:ftr>
 </file>
 
 <file path=word/footnotes.xml><?xml version="1.0" encoding="utf-8"?>
@@ -4587,6 +5032,8 @@
   <w:style w:type="paragraph" w:styleId="Footer">
     <w:name w:val="footer"/>
     <w:basedOn w:val="DefaultStyle"/>
+    <w:link w:val="FooterChar"/>
+    <w:uiPriority w:val="99"/>
     <w:pPr>
       <w:tabs>
         <w:tab w:val="center" w:pos="4320"/>
@@ -4827,6 +5274,27 @@
       <w:color w:val="605E5C"/>
       <w:shd w:val="clear" w:color="auto" w:fill="E1DFDD"/>
     </w:rPr>
+  </w:style>
+  <w:style w:type="character" w:customStyle="1" w:styleId="FooterChar">
+    <w:name w:val="Footer Char"/>
+    <w:basedOn w:val="DefaultParagraphFont"/>
+    <w:link w:val="Footer"/>
+    <w:uiPriority w:val="99"/>
+    <w:rsid w:val="00384C5D"/>
+    <w:rPr>
+      <w:rFonts w:ascii="Times New Roman" w:eastAsia="Times New Roman" w:hAnsi="Times New Roman" w:cs="Times New Roman"/>
+      <w:sz w:val="24"/>
+      <w:szCs w:val="24"/>
+      <w:lang w:val="en-US"/>
+    </w:rPr>
+  </w:style>
+  <w:style w:type="character" w:styleId="PageNumber">
+    <w:name w:val="page number"/>
+    <w:basedOn w:val="DefaultParagraphFont"/>
+    <w:uiPriority w:val="99"/>
+    <w:semiHidden/>
+    <w:unhideWhenUsed/>
+    <w:rsid w:val="00384C5D"/>
   </w:style>
 </w:styles>
 </file>

--- a/Projekat_2_tenk/Dokumentacija/Dokumentacija.docx
+++ b/Projekat_2_tenk/Dokumentacija/Dokumentacija.docx
@@ -2273,7 +2273,7 @@
           <w:noProof/>
         </w:rPr>
         <w:drawing>
-          <wp:anchor distT="0" distB="0" distL="114300" distR="114300" simplePos="0" relativeHeight="251656192" behindDoc="0" locked="0" layoutInCell="1" allowOverlap="1" wp14:anchorId="4D80BB7C" wp14:editId="5EA55BF0">
+          <wp:anchor distT="0" distB="0" distL="114300" distR="114300" simplePos="0" relativeHeight="251655168" behindDoc="0" locked="0" layoutInCell="1" allowOverlap="1" wp14:anchorId="4D80BB7C" wp14:editId="5EA55BF0">
             <wp:simplePos x="0" y="0"/>
             <wp:positionH relativeFrom="margin">
               <wp:posOffset>2807970</wp:posOffset>
@@ -2541,7 +2541,7 @@
           <w:noProof/>
         </w:rPr>
         <w:drawing>
-          <wp:anchor distT="0" distB="0" distL="114300" distR="114300" simplePos="0" relativeHeight="251658240" behindDoc="0" locked="0" layoutInCell="1" allowOverlap="1" wp14:anchorId="37A66A6E" wp14:editId="064DC898">
+          <wp:anchor distT="0" distB="0" distL="114300" distR="114300" simplePos="0" relativeHeight="251657216" behindDoc="0" locked="0" layoutInCell="1" allowOverlap="1" wp14:anchorId="37A66A6E" wp14:editId="064DC898">
             <wp:simplePos x="0" y="0"/>
             <wp:positionH relativeFrom="margin">
               <wp:posOffset>3670935</wp:posOffset>
@@ -4034,7 +4034,7 @@
         <w:noProof/>
       </w:rPr>
       <w:drawing>
-        <wp:anchor distT="0" distB="0" distL="0" distR="0" simplePos="0" relativeHeight="251658240" behindDoc="0" locked="0" layoutInCell="1" allowOverlap="1" wp14:anchorId="347854BF" wp14:editId="0757E1CE">
+        <wp:anchor distT="0" distB="0" distL="0" distR="0" simplePos="0" relativeHeight="251657216" behindDoc="0" locked="0" layoutInCell="1" allowOverlap="1" wp14:anchorId="347854BF" wp14:editId="0757E1CE">
           <wp:simplePos x="0" y="0"/>
           <wp:positionH relativeFrom="column">
             <wp:posOffset>0</wp:posOffset>

--- a/Projekat_2_tenk/Dokumentacija/Dokumentacija.docx
+++ b/Projekat_2_tenk/Dokumentacija/Dokumentacija.docx
@@ -34,7 +34,10 @@
         <w:pStyle w:val="FrontBoxContent"/>
       </w:pPr>
       <w:r>
-        <w:t>Tenk koji prati levu ivicu lavirinta</w:t>
+        <w:t>Autonomni robot</w:t>
+      </w:r>
+      <w:r>
+        <w:t xml:space="preserve"> koji prati levu ivicu lavirinta</w:t>
       </w:r>
     </w:p>
     <w:p>
@@ -1789,7 +1792,13 @@
         </w:rPr>
       </w:pPr>
       <w:r>
-        <w:t xml:space="preserve">Proces izrade je trajao otprilike 10 dana, za to vreme </w:t>
+        <w:t xml:space="preserve">Proces izrade je trajao otprilike </w:t>
+      </w:r>
+      <w:r>
+        <w:t>5</w:t>
+      </w:r>
+      <w:r>
+        <w:t xml:space="preserve"> dana, za to vreme </w:t>
       </w:r>
       <w:r>
         <w:t>su nabavljeni</w:t>
@@ -1819,7 +1828,13 @@
         <w:t xml:space="preserve">te smo se upoznali sa </w:t>
       </w:r>
       <w:r>
-        <w:t>fakultetskom opremom za fotopostupak. Prva da pokušaja izrade su bila neuspešna – prvi put pločic</w:t>
+        <w:t>fakultetskom opremom za fotopostupak. Prva d</w:t>
+      </w:r>
+      <w:r>
+        <w:t>v</w:t>
+      </w:r>
+      <w:r>
+        <w:t>a pokušaja izrade su bila neuspešna – prvi put pločic</w:t>
       </w:r>
       <w:r>
         <w:t>a je predugo</w:t>
@@ -2156,7 +2171,7 @@
         <w:pStyle w:val="TextBody"/>
       </w:pPr>
       <w:r>
-        <w:t>Za upravljanje motora koristi se kolo L298N, koje sadrži dvostruki H-most i upravljačku logiku. Kolo se može napajati sa naponom u opsegu od 1.5-46V.</w:t>
+        <w:t>Za upravljanje motora koristi se kolo L298N, koje sadrži dvostruki H-most i upravljačku logiku.</w:t>
       </w:r>
     </w:p>
     <w:p>
@@ -2724,7 +2739,13 @@
         <w:pStyle w:val="TextBody"/>
       </w:pPr>
       <w:r>
-        <w:t xml:space="preserve">,gde je </w:t>
+        <w:t>,</w:t>
+      </w:r>
+      <w:r>
+        <w:t xml:space="preserve"> </w:t>
+      </w:r>
+      <w:r>
+        <w:t xml:space="preserve">gde je </w:t>
       </w:r>
       <w:r>
         <w:rPr>
@@ -3151,7 +3172,7 @@
         </w:drawing>
       </w:r>
       <w:r>
-        <w:t xml:space="preserve">Modul HC06 ima 4 pina: Vcc, Gnd, Tx, Rx. Napon napajanja može biti u opsegu između 3,6V i 6V, u našem zadatku korišteno je 5V dovedenih sa mikrokontrolera. Da bismo prilagodili naponski nivo logičke jedinice na 3,3V, postavljen je naponski razdjelnik sa otpornicima u vrijednosti od 4K7 i 10K. Tako razdjeljen napon sa otpornika od 10K povezujemo na Rx pin na </w:t>
+        <w:t xml:space="preserve">Modul HC06 ima 4 pina: Vcc, Gnd, Tx, Rx. Napon napajanja može biti u opsegu između 3,6V i 6V, u našem zadatku korišteno je 5V dovedenih sa mikrokontrolera. Da bismo prilagodili naponski nivo logičke jedinice na 3,3V, postavljen je naponski razdelnik sa otpornicima u vrednosti od 4K7 i 10K. Tako razdeljen napon sa otpornika od 10K povezujemo na Rx pin na </w:t>
       </w:r>
       <w:r>
         <w:rPr>
@@ -3401,40 +3422,73 @@
         <w:pStyle w:val="TextBody"/>
       </w:pPr>
       <w:r>
-        <w:t xml:space="preserve">Nakon što su sve komponente zalemljene pušteno je napajanje iz laboratorijskog izvora i ploča je bila podvrgnuta još jednom testu, gdje se utvrdilo da su vodovi +5V i GND kratkospojeni. Nakon pažljivog pregleda svih vodova zaključeno je da ne postoji fizički kontakt na pločici, a problem je rešen odlemljavanjem jednog od </w:t>
+        <w:t>Nakon što su sve komponente zalemljene pušteno je napajanje iz laboratorijskog izvora i ploča je bila podvrgnuta još jednom testu</w:t>
+      </w:r>
+      <w:r>
+        <w:t xml:space="preserve"> da bi se ispitali vodovi zaduženi za napajanje (5V i GND vodovi). </w:t>
+      </w:r>
+      <w:r>
+        <w:t>U ovoj fazi utvrđeno je da su zamajne diode motora okrenute u suprotnom smeru te je problem uspešno otklonjen.</w:t>
+      </w:r>
+    </w:p>
+    <w:p>
+      <w:pPr>
+        <w:pStyle w:val="TextBody"/>
+      </w:pPr>
+      <w:r>
+        <w:t>Naredna faza je predstavljala implementaciju i testiranje jedne po jedne komponente navedenih u odeljku 3</w:t>
+      </w:r>
+      <w:r>
+        <w:t xml:space="preserve">, i razvijanje konačnog algoritma. U ovoj fazi se javio problem za koji se smatralo da je problem do drajvera, odnosno do H-mosta, gde se jedan motor nije mogao okretati unazad (samo na jednu kombinaciju IN ulaza drajvera) bez da zahteva suviše veliku struju iz izvora. Problem se nije otklonio sve do finalne verzije proizvoda. U vreme pisanja Zaključka dokumentacije utvrđeno je da problem nije bio do drajvera već do nepogonskog točka na </w:t>
+      </w:r>
+      <w:r>
+        <w:t>posmatranoj</w:t>
+      </w:r>
+      <w:r>
+        <w:t xml:space="preserve"> strani tenka koji je bio prečvrsto stegnut, te je pogonskom točku (a samim time motoru) bila potrebna velika količina snage da bi pokrenuo i okretao gusenice tenka preko točka koji se ne okreće. </w:t>
+      </w:r>
+      <w:r>
+        <w:t xml:space="preserve">Problem je uspešno otklonjen i robot u potpunosti prati planirani algoritam, sa mogućnošću prepoznavanja </w:t>
+      </w:r>
+      <w:r>
+        <w:lastRenderedPageBreak/>
+        <w:t>situacije kada je ušao u ćorsokak, i uspešnog izlaženja iz slepe ulice vraćanjem unazad do prvog trenutka kada je mogao skrenuti udesno.</w:t>
+      </w:r>
+    </w:p>
+    <w:p>
+      <w:pPr>
+        <w:pStyle w:val="TextBody"/>
+      </w:pPr>
+      <w:r>
+        <w:t>Kao moguće unapređenje ovog projekta ističemo</w:t>
+      </w:r>
+      <w:r>
+        <w:t xml:space="preserve"> mogućnost koršćenja gumenih točkova umesto plastičnih kako bi smanjili količinu proklizivanja točkova. Većim brojem senzora dobilo bi se dodatno na preciznosti. Ukoliko je moguće modifikovati poligon na kome se robot kreće, moguće je koristiti magnetni senzor i magnete,</w:t>
+      </w:r>
+      <w:r>
+        <w:t xml:space="preserve"> ili</w:t>
+      </w:r>
+      <w:r>
+        <w:t xml:space="preserve"> IR reciever i IR diode postavljene na odgovarajuća mesta, ili</w:t>
+      </w:r>
+      <w:r>
+        <w:t xml:space="preserve"> označiti površinu poligona linijama u boji kako bi robot pratio liniju (</w:t>
       </w:r>
       <w:r>
         <w:rPr>
           <w:i/>
           <w:iCs/>
         </w:rPr>
-        <w:t>decoupling</w:t>
-      </w:r>
-      <w:r>
-        <w:t xml:space="preserve"> kondenzatora. U ovoj fazi utvrđeno je i da su zamajne diode motora okrenute u suprotnom smeru te je problem uspešno otklonjen.</w:t>
-      </w:r>
-    </w:p>
-    <w:p>
-      <w:pPr>
-        <w:pStyle w:val="TextBody"/>
-      </w:pPr>
-      <w:r>
-        <w:t>Naredna faza je predstavljala implementaciju i testiranje jedne po jedne komponente navedenih u odeljku 3</w:t>
-      </w:r>
-      <w:r>
-        <w:t xml:space="preserve">, i razvijanje konačnog algoritma. U ovoj fazi se javio problem za koji se smatralo da je problem do drajvera, odnosno do H-mosta, gde se jedan motor nije mogao okretati unazad (samo na jednu kombinaciju IN ulaza drajvera) bez da zahteva suviše veliku struju iz izvora. Problem se nije otklonio sve do finalne verzije proizvoda. U vreme pisanja Zaključka dokumentacije utvrđeno je da problem nije bio do drajvera već do nepogonskog točka na toj strani tenka koji je bio prečvrsto stegnut, te je pogonskom točku (a samim time motoru) bila potrebna velika količina snage da bi pokrenuo i okretao gusenice tenka preko točka koji se ne okreće. Kako je algoritam već </w:t>
-      </w:r>
-      <w:r>
-        <w:lastRenderedPageBreak/>
-        <w:t>ispravno implementiran, odlučeno je da se zadrži vezija proizvoda bez kretanja unazad kao konačna verzija.</w:t>
-      </w:r>
-    </w:p>
-    <w:p>
-      <w:pPr>
-        <w:pStyle w:val="TextBody"/>
-      </w:pPr>
-      <w:r>
-        <w:t>Kao moguće unapređenje ovog projekta ističemo stavku iz pretohodnog pasusa pomoću koje je moguće obezbediti da se robot kreće unazad, čime se poboljšavaju performanse prilikom skretanja – moguće je vršiti okret za 90 stepeni u mestu, i dopunjavanje algoritma kretanja tako da pokriva i situaciju kada tenk uđe u slepu ulicu – izlazak iz ćorsokaka unazad i skretanje udesno kada mu se za to ukaže prilika. Pored ovih inovacija, moguće poboljšanje projekta uključuje korišćenje žiroskopa i PID algoritma koji bi osigurali precizne okrete za tačno 90 stepeni.</w:t>
+        <w:t>line-following</w:t>
+      </w:r>
+      <w:r>
+        <w:t xml:space="preserve"> robot) ili koristio senzor boje i I2C komunikaciju, koju mikrokontroler podržava, kako bi pravio tačnije i naprednije poteze na označenim mestima.</w:t>
+      </w:r>
+      <w:r>
+        <w:t xml:space="preserve"> </w:t>
+      </w:r>
+      <w:r>
+        <w:t>Pored ovih inovacija, moguće poboljšanje projekta uključuje korišćenje žiroskopa i PID algoritma koji bi osigurali precizne okrete za tačno 90 stepeni.</w:t>
       </w:r>
     </w:p>
     <w:p>
